--- a/labs/lab2/lab2.docx
+++ b/labs/lab2/lab2.docx
@@ -1,6 +1,6 @@
 
 <file path=word/document.xml><?xml version="1.0" encoding="utf-8"?>
-<w:document xmlns:wpc="http://schemas.microsoft.com/office/word/2010/wordprocessingCanvas" xmlns:cx="http://schemas.microsoft.com/office/drawing/2014/chartex" xmlns:cx1="http://schemas.microsoft.com/office/drawing/2015/9/8/chartex" xmlns:cx2="http://schemas.microsoft.com/office/drawing/2015/10/21/chartex" xmlns:mc="http://schemas.openxmlformats.org/markup-compatibility/2006" xmlns:o="urn:schemas-microsoft-com:office:office" xmlns:r="http://schemas.openxmlformats.org/officeDocument/2006/relationships" xmlns:m="http://schemas.openxmlformats.org/officeDocument/2006/math" xmlns:v="urn:schemas-microsoft-com:vml" xmlns:wp14="http://schemas.microsoft.com/office/word/2010/wordprocessingDrawing" xmlns:wp="http://schemas.openxmlformats.org/drawingml/2006/wordprocessingDrawing" xmlns:w10="urn:schemas-microsoft-com:office:word" xmlns:w="http://schemas.openxmlformats.org/wordprocessingml/2006/main" xmlns:w14="http://schemas.microsoft.com/office/word/2010/wordml" xmlns:w15="http://schemas.microsoft.com/office/word/2012/wordml" xmlns:w16se="http://schemas.microsoft.com/office/word/2015/wordml/symex" xmlns:wpg="http://schemas.microsoft.com/office/word/2010/wordprocessingGroup" xmlns:wpi="http://schemas.microsoft.com/office/word/2010/wordprocessingInk" xmlns:wne="http://schemas.microsoft.com/office/word/2006/wordml" xmlns:wps="http://schemas.microsoft.com/office/word/2010/wordprocessingShape" mc:Ignorable="w14 w15 w16se wp14">
+<w:document xmlns:wpc="http://schemas.microsoft.com/office/word/2010/wordprocessingCanvas" xmlns:mo="http://schemas.microsoft.com/office/mac/office/2008/main" xmlns:mc="http://schemas.openxmlformats.org/markup-compatibility/2006" xmlns:mv="urn:schemas-microsoft-com:mac:vml" xmlns:o="urn:schemas-microsoft-com:office:office" xmlns:r="http://schemas.openxmlformats.org/officeDocument/2006/relationships" xmlns:m="http://schemas.openxmlformats.org/officeDocument/2006/math" xmlns:v="urn:schemas-microsoft-com:vml" xmlns:wp14="http://schemas.microsoft.com/office/word/2010/wordprocessingDrawing" xmlns:wp="http://schemas.openxmlformats.org/drawingml/2006/wordprocessingDrawing" xmlns:w10="urn:schemas-microsoft-com:office:word" xmlns:w="http://schemas.openxmlformats.org/wordprocessingml/2006/main" xmlns:w14="http://schemas.microsoft.com/office/word/2010/wordml" xmlns:w15="http://schemas.microsoft.com/office/word/2012/wordml" xmlns:wpg="http://schemas.microsoft.com/office/word/2010/wordprocessingGroup" xmlns:wpi="http://schemas.microsoft.com/office/word/2010/wordprocessingInk" xmlns:wne="http://schemas.microsoft.com/office/word/2006/wordml" xmlns:wps="http://schemas.microsoft.com/office/word/2010/wordprocessingShape" mc:Ignorable="w14 w15 wp14">
   <w:body>
     <w:p>
       <w:pPr>
@@ -51,16 +51,6 @@
         <w:t>/ syntax.</w:t>
       </w:r>
     </w:p>
-    <w:p>
-      <w:pPr>
-        <w:pStyle w:val="ListParagraph"/>
-        <w:numPr>
-          <w:ilvl w:val="0"/>
-          <w:numId w:val="1"/>
-        </w:numPr>
-      </w:pPr>
-    </w:p>
-    <w:p/>
     <w:p>
       <w:r>
         <w:t>Exercises</w:t>
@@ -757,6 +747,33 @@
           <w:bdr w:val="none" w:sz="0" w:space="0" w:color="auto" w:frame="1"/>
         </w:rPr>
         <w:t>  </w:t>
+      </w:r>
+    </w:p>
+    <w:p>
+      <w:pPr>
+        <w:ind w:left="360"/>
+      </w:pPr>
+    </w:p>
+    <w:p>
+      <w:pPr>
+        <w:ind w:left="360"/>
+      </w:pPr>
+      <w:r>
+        <w:t>When using top, top consumes the most CPU. It fluctuates between 1.5 and 2%. The one that contains the most memory is mdwork32.</w:t>
+      </w:r>
+    </w:p>
+    <w:p>
+      <w:pPr>
+        <w:ind w:left="360"/>
+      </w:pPr>
+      <w:r>
+        <w:t xml:space="preserve">Grep –v </w:t>
+      </w:r>
+      <w:r>
+        <w:t xml:space="preserve">Shows all the selected lines </w:t>
+      </w:r>
+      <w:r>
+        <w:t>that doesn’t match the specified pattern. This is called invert-match</w:t>
       </w:r>
     </w:p>
     <w:p>
@@ -777,8 +794,8 @@
 </file>
 
 <file path=word/numbering.xml><?xml version="1.0" encoding="utf-8"?>
-<w:numbering xmlns:wpc="http://schemas.microsoft.com/office/word/2010/wordprocessingCanvas" xmlns:cx="http://schemas.microsoft.com/office/drawing/2014/chartex" xmlns:cx1="http://schemas.microsoft.com/office/drawing/2015/9/8/chartex" xmlns:cx2="http://schemas.microsoft.com/office/drawing/2015/10/21/chartex" xmlns:mc="http://schemas.openxmlformats.org/markup-compatibility/2006" xmlns:o="urn:schemas-microsoft-com:office:office" xmlns:r="http://schemas.openxmlformats.org/officeDocument/2006/relationships" xmlns:m="http://schemas.openxmlformats.org/officeDocument/2006/math" xmlns:v="urn:schemas-microsoft-com:vml" xmlns:wp14="http://schemas.microsoft.com/office/word/2010/wordprocessingDrawing" xmlns:wp="http://schemas.openxmlformats.org/drawingml/2006/wordprocessingDrawing" xmlns:w10="urn:schemas-microsoft-com:office:word" xmlns:w="http://schemas.openxmlformats.org/wordprocessingml/2006/main" xmlns:w14="http://schemas.microsoft.com/office/word/2010/wordml" xmlns:w15="http://schemas.microsoft.com/office/word/2012/wordml" xmlns:w16se="http://schemas.microsoft.com/office/word/2015/wordml/symex" xmlns:wpg="http://schemas.microsoft.com/office/word/2010/wordprocessingGroup" xmlns:wpi="http://schemas.microsoft.com/office/word/2010/wordprocessingInk" xmlns:wne="http://schemas.microsoft.com/office/word/2006/wordml" xmlns:wps="http://schemas.microsoft.com/office/word/2010/wordprocessingShape" mc:Ignorable="w14 w15 w16se wp14">
-  <w:abstractNum w:abstractNumId="0" w15:restartNumberingAfterBreak="0">
+<w:numbering xmlns:wpc="http://schemas.microsoft.com/office/word/2010/wordprocessingCanvas" xmlns:mo="http://schemas.microsoft.com/office/mac/office/2008/main" xmlns:mc="http://schemas.openxmlformats.org/markup-compatibility/2006" xmlns:mv="urn:schemas-microsoft-com:mac:vml" xmlns:o="urn:schemas-microsoft-com:office:office" xmlns:r="http://schemas.openxmlformats.org/officeDocument/2006/relationships" xmlns:m="http://schemas.openxmlformats.org/officeDocument/2006/math" xmlns:v="urn:schemas-microsoft-com:vml" xmlns:wp14="http://schemas.microsoft.com/office/word/2010/wordprocessingDrawing" xmlns:wp="http://schemas.openxmlformats.org/drawingml/2006/wordprocessingDrawing" xmlns:w10="urn:schemas-microsoft-com:office:word" xmlns:w="http://schemas.openxmlformats.org/wordprocessingml/2006/main" xmlns:w14="http://schemas.microsoft.com/office/word/2010/wordml" xmlns:w15="http://schemas.microsoft.com/office/word/2012/wordml" xmlns:wpg="http://schemas.microsoft.com/office/word/2010/wordprocessingGroup" xmlns:wpi="http://schemas.microsoft.com/office/word/2010/wordprocessingInk" xmlns:wne="http://schemas.microsoft.com/office/word/2006/wordml" xmlns:wps="http://schemas.microsoft.com/office/word/2010/wordprocessingShape" mc:Ignorable="w14 w15 wp14">
+  <w:abstractNum w:abstractNumId="0">
     <w:nsid w:val="050E1E80"/>
     <w:multiLevelType w:val="hybridMultilevel"/>
     <w:tmpl w:val="AA96B7CC"/>
@@ -864,7 +881,7 @@
       </w:pPr>
     </w:lvl>
   </w:abstractNum>
-  <w:abstractNum w:abstractNumId="1" w15:restartNumberingAfterBreak="0">
+  <w:abstractNum w:abstractNumId="1">
     <w:nsid w:val="05437909"/>
     <w:multiLevelType w:val="hybridMultilevel"/>
     <w:tmpl w:val="AA96B7CC"/>
@@ -950,7 +967,7 @@
       </w:pPr>
     </w:lvl>
   </w:abstractNum>
-  <w:abstractNum w:abstractNumId="2" w15:restartNumberingAfterBreak="0">
+  <w:abstractNum w:abstractNumId="2">
     <w:nsid w:val="06906A75"/>
     <w:multiLevelType w:val="multilevel"/>
     <w:tmpl w:val="9AC89674"/>
@@ -1063,7 +1080,7 @@
       </w:pPr>
     </w:lvl>
   </w:abstractNum>
-  <w:abstractNum w:abstractNumId="3" w15:restartNumberingAfterBreak="0">
+  <w:abstractNum w:abstractNumId="3">
     <w:nsid w:val="18B51BDD"/>
     <w:multiLevelType w:val="multilevel"/>
     <w:tmpl w:val="3A842BA8"/>
@@ -1176,7 +1193,7 @@
       </w:pPr>
     </w:lvl>
   </w:abstractNum>
-  <w:abstractNum w:abstractNumId="4" w15:restartNumberingAfterBreak="0">
+  <w:abstractNum w:abstractNumId="4">
     <w:nsid w:val="245D3D1E"/>
     <w:multiLevelType w:val="multilevel"/>
     <w:tmpl w:val="DD4EB438"/>
@@ -1289,7 +1306,7 @@
       </w:pPr>
     </w:lvl>
   </w:abstractNum>
-  <w:abstractNum w:abstractNumId="5" w15:restartNumberingAfterBreak="0">
+  <w:abstractNum w:abstractNumId="5">
     <w:nsid w:val="2A2C2426"/>
     <w:multiLevelType w:val="multilevel"/>
     <w:tmpl w:val="213C693E"/>
@@ -1402,7 +1419,7 @@
       </w:pPr>
     </w:lvl>
   </w:abstractNum>
-  <w:abstractNum w:abstractNumId="6" w15:restartNumberingAfterBreak="0">
+  <w:abstractNum w:abstractNumId="6">
     <w:nsid w:val="301D73AA"/>
     <w:multiLevelType w:val="hybridMultilevel"/>
     <w:tmpl w:val="AA96B7CC"/>
@@ -1488,7 +1505,7 @@
       </w:pPr>
     </w:lvl>
   </w:abstractNum>
-  <w:abstractNum w:abstractNumId="7" w15:restartNumberingAfterBreak="0">
+  <w:abstractNum w:abstractNumId="7">
     <w:nsid w:val="36081379"/>
     <w:multiLevelType w:val="multilevel"/>
     <w:tmpl w:val="979CAD82"/>
@@ -1601,7 +1618,7 @@
       </w:pPr>
     </w:lvl>
   </w:abstractNum>
-  <w:abstractNum w:abstractNumId="8" w15:restartNumberingAfterBreak="0">
+  <w:abstractNum w:abstractNumId="8">
     <w:nsid w:val="3D923CE0"/>
     <w:multiLevelType w:val="hybridMultilevel"/>
     <w:tmpl w:val="A9CA1EA0"/>
@@ -1690,7 +1707,7 @@
       </w:pPr>
     </w:lvl>
   </w:abstractNum>
-  <w:abstractNum w:abstractNumId="9" w15:restartNumberingAfterBreak="0">
+  <w:abstractNum w:abstractNumId="9">
     <w:nsid w:val="615A76D8"/>
     <w:multiLevelType w:val="multilevel"/>
     <w:tmpl w:val="27DC7A26"/>
@@ -1837,7 +1854,7 @@
 </file>
 
 <file path=word/styles.xml><?xml version="1.0" encoding="utf-8"?>
-<w:styles xmlns:mc="http://schemas.openxmlformats.org/markup-compatibility/2006" xmlns:r="http://schemas.openxmlformats.org/officeDocument/2006/relationships" xmlns:w="http://schemas.openxmlformats.org/wordprocessingml/2006/main" xmlns:w14="http://schemas.microsoft.com/office/word/2010/wordml" xmlns:w15="http://schemas.microsoft.com/office/word/2012/wordml" xmlns:w16se="http://schemas.microsoft.com/office/word/2015/wordml/symex" mc:Ignorable="w14 w15 w16se">
+<w:styles xmlns:mc="http://schemas.openxmlformats.org/markup-compatibility/2006" xmlns:r="http://schemas.openxmlformats.org/officeDocument/2006/relationships" xmlns:w="http://schemas.openxmlformats.org/wordprocessingml/2006/main" xmlns:w14="http://schemas.microsoft.com/office/word/2010/wordml" xmlns:w15="http://schemas.microsoft.com/office/word/2012/wordml" mc:Ignorable="w14 w15">
   <w:docDefaults>
     <w:rPrDefault>
       <w:rPr>
@@ -1853,7 +1870,7 @@
       </w:pPr>
     </w:pPrDefault>
   </w:docDefaults>
-  <w:latentStyles w:defLockedState="0" w:defUIPriority="99" w:defSemiHidden="0" w:defUnhideWhenUsed="0" w:defQFormat="0" w:count="372">
+  <w:latentStyles w:defLockedState="0" w:defUIPriority="99" w:defSemiHidden="0" w:defUnhideWhenUsed="0" w:defQFormat="0" w:count="382">
     <w:lsdException w:name="Normal" w:uiPriority="0" w:qFormat="1"/>
     <w:lsdException w:name="heading 1" w:uiPriority="9" w:qFormat="1"/>
     <w:lsdException w:name="heading 2" w:semiHidden="1" w:uiPriority="9" w:unhideWhenUsed="1" w:qFormat="1"/>
@@ -1959,6 +1976,7 @@
     <w:lsdException w:name="HTML Sample" w:semiHidden="1" w:unhideWhenUsed="1"/>
     <w:lsdException w:name="HTML Typewriter" w:semiHidden="1" w:unhideWhenUsed="1"/>
     <w:lsdException w:name="HTML Variable" w:semiHidden="1" w:unhideWhenUsed="1"/>
+    <w:lsdException w:name="Normal Table" w:semiHidden="1" w:unhideWhenUsed="1"/>
     <w:lsdException w:name="annotation subject" w:semiHidden="1" w:unhideWhenUsed="1"/>
     <w:lsdException w:name="No List" w:semiHidden="1" w:unhideWhenUsed="1"/>
     <w:lsdException w:name="Outline List 1" w:semiHidden="1" w:unhideWhenUsed="1"/>
@@ -2005,8 +2023,10 @@
     <w:lsdException w:name="Table Subtle 2" w:semiHidden="1" w:unhideWhenUsed="1"/>
     <w:lsdException w:name="Table Web 1" w:semiHidden="1" w:unhideWhenUsed="1"/>
     <w:lsdException w:name="Table Web 2" w:semiHidden="1" w:unhideWhenUsed="1"/>
+    <w:lsdException w:name="Table Web 3" w:semiHidden="1" w:unhideWhenUsed="1"/>
     <w:lsdException w:name="Balloon Text" w:semiHidden="1" w:unhideWhenUsed="1"/>
     <w:lsdException w:name="Table Grid" w:uiPriority="39"/>
+    <w:lsdException w:name="Table Theme" w:semiHidden="1" w:unhideWhenUsed="1"/>
     <w:lsdException w:name="Placeholder Text" w:semiHidden="1"/>
     <w:lsdException w:name="No Spacing" w:uiPriority="1" w:qFormat="1"/>
     <w:lsdException w:name="Light Shading" w:uiPriority="60"/>
@@ -2223,6 +2243,7 @@
     <w:lsdException w:name="List Table 6 Colorful Accent 6" w:uiPriority="51"/>
     <w:lsdException w:name="List Table 7 Colorful Accent 6" w:uiPriority="52"/>
     <w:lsdException w:name="Mention" w:semiHidden="1" w:unhideWhenUsed="1"/>
+    <w:lsdException w:name="Smart Hyperlink" w:semiHidden="1" w:unhideWhenUsed="1"/>
   </w:latentStyles>
   <w:style w:type="paragraph" w:default="1" w:styleId="Normal">
     <w:name w:val="Normal"/>

--- a/labs/lab2/lab2.docx
+++ b/labs/lab2/lab2.docx
@@ -4,784 +4,2055 @@
   <w:body>
     <w:p>
       <w:pPr>
-        <w:pStyle w:val="ListParagraph"/>
-        <w:numPr>
-          <w:ilvl w:val="0"/>
-          <w:numId w:val="1"/>
-        </w:numPr>
-      </w:pPr>
-      <w:proofErr w:type="gramStart"/>
-      <w:r>
-        <w:t>./</w:t>
-      </w:r>
-      <w:proofErr w:type="spellStart"/>
-      <w:proofErr w:type="gramEnd"/>
-      <w:r>
-        <w:t>ginfo</w:t>
-      </w:r>
-      <w:proofErr w:type="spellEnd"/>
-      <w:r>
-        <w:t xml:space="preserve"> runs the script while .</w:t>
-      </w:r>
-      <w:proofErr w:type="spellStart"/>
-      <w:r>
-        <w:t>ginfo</w:t>
-      </w:r>
-      <w:proofErr w:type="spellEnd"/>
-      <w:r>
-        <w:t xml:space="preserve"> does not. </w:t>
-      </w:r>
-      <w:proofErr w:type="gramStart"/>
-      <w:r>
-        <w:t xml:space="preserve">The </w:t>
-      </w:r>
-      <w:r>
-        <w:t>.</w:t>
-      </w:r>
-      <w:proofErr w:type="gramEnd"/>
-      <w:r>
-        <w:t xml:space="preserve">/ directs us to the current directory while just a . is in the current shell. In order for us to run our script, we need to use </w:t>
-      </w:r>
-      <w:proofErr w:type="gramStart"/>
-      <w:r>
-        <w:t>the .</w:t>
-      </w:r>
-      <w:proofErr w:type="gramEnd"/>
-      <w:r>
-        <w:t>/ syntax.</w:t>
-      </w:r>
-    </w:p>
-    <w:p>
-      <w:r>
-        <w:t>Exercises</w:t>
-      </w:r>
-    </w:p>
-    <w:p>
-      <w:pPr>
-        <w:pStyle w:val="ListParagraph"/>
-        <w:numPr>
-          <w:ilvl w:val="0"/>
-          <w:numId w:val="2"/>
-        </w:numPr>
-      </w:pPr>
-      <w:r>
-        <w:t>How do you define variable x with value 10 and print it on screen?</w:t>
-      </w:r>
-    </w:p>
-    <w:p>
-      <w:pPr>
-        <w:numPr>
-          <w:ilvl w:val="0"/>
-          <w:numId w:val="4"/>
-        </w:numPr>
-        <w:pBdr>
-          <w:left w:val="single" w:sz="18" w:space="0" w:color="6CE26C"/>
-        </w:pBdr>
-        <w:shd w:val="clear" w:color="auto" w:fill="FFFFFF"/>
-        <w:spacing w:beforeAutospacing="1" w:after="0" w:afterAutospacing="1" w:line="210" w:lineRule="atLeast"/>
-        <w:rPr>
-          <w:rFonts w:ascii="Consolas" w:eastAsia="Times New Roman" w:hAnsi="Consolas" w:cs="Times New Roman"/>
-          <w:color w:val="5C5C5C"/>
-          <w:sz w:val="18"/>
-          <w:szCs w:val="18"/>
-        </w:rPr>
-      </w:pPr>
-      <w:r>
-        <w:rPr>
-          <w:rFonts w:ascii="Consolas" w:eastAsia="Times New Roman" w:hAnsi="Consolas" w:cs="Times New Roman"/>
-          <w:color w:val="000000"/>
-          <w:sz w:val="18"/>
-          <w:szCs w:val="18"/>
-          <w:bdr w:val="none" w:sz="0" w:space="0" w:color="auto" w:frame="1"/>
-        </w:rPr>
-        <w:t>clear  </w:t>
-      </w:r>
-    </w:p>
-    <w:p>
-      <w:pPr>
-        <w:numPr>
-          <w:ilvl w:val="0"/>
-          <w:numId w:val="4"/>
-        </w:numPr>
-        <w:pBdr>
-          <w:left w:val="single" w:sz="18" w:space="0" w:color="6CE26C"/>
-        </w:pBdr>
-        <w:shd w:val="clear" w:color="auto" w:fill="F8F8F8"/>
-        <w:spacing w:beforeAutospacing="1" w:after="0" w:afterAutospacing="1" w:line="210" w:lineRule="atLeast"/>
-        <w:rPr>
-          <w:rFonts w:ascii="Consolas" w:eastAsia="Times New Roman" w:hAnsi="Consolas" w:cs="Times New Roman"/>
-          <w:color w:val="5C5C5C"/>
-          <w:sz w:val="18"/>
-          <w:szCs w:val="18"/>
-        </w:rPr>
-      </w:pPr>
-      <w:r>
-        <w:rPr>
-          <w:rFonts w:ascii="Consolas" w:eastAsia="Times New Roman" w:hAnsi="Consolas" w:cs="Times New Roman"/>
-          <w:color w:val="000000"/>
-          <w:sz w:val="18"/>
-          <w:szCs w:val="18"/>
-          <w:bdr w:val="none" w:sz="0" w:space="0" w:color="auto" w:frame="1"/>
-        </w:rPr>
-        <w:t>x=10  </w:t>
-      </w:r>
-    </w:p>
-    <w:p>
-      <w:pPr>
-        <w:numPr>
-          <w:ilvl w:val="0"/>
-          <w:numId w:val="4"/>
-        </w:numPr>
-        <w:pBdr>
-          <w:left w:val="single" w:sz="18" w:space="0" w:color="6CE26C"/>
-        </w:pBdr>
-        <w:shd w:val="clear" w:color="auto" w:fill="FFFFFF"/>
-        <w:spacing w:beforeAutospacing="1" w:after="0" w:afterAutospacing="1" w:line="210" w:lineRule="atLeast"/>
-        <w:rPr>
-          <w:rFonts w:ascii="Consolas" w:eastAsia="Times New Roman" w:hAnsi="Consolas" w:cs="Times New Roman"/>
-          <w:color w:val="5C5C5C"/>
-          <w:sz w:val="18"/>
-          <w:szCs w:val="18"/>
-        </w:rPr>
-      </w:pPr>
-      <w:r>
-        <w:rPr>
-          <w:rFonts w:ascii="Consolas" w:eastAsia="Times New Roman" w:hAnsi="Consolas" w:cs="Times New Roman"/>
-          <w:color w:val="000000"/>
-          <w:sz w:val="18"/>
-          <w:szCs w:val="18"/>
-          <w:bdr w:val="none" w:sz="0" w:space="0" w:color="auto" w:frame="1"/>
-        </w:rPr>
-        <w:t>echo $x  </w:t>
-      </w:r>
-    </w:p>
-    <w:p>
-      <w:pPr>
-        <w:pStyle w:val="ListParagraph"/>
-        <w:numPr>
-          <w:ilvl w:val="0"/>
-          <w:numId w:val="2"/>
-        </w:numPr>
-      </w:pPr>
-      <w:r>
-        <w:t xml:space="preserve">How do you define variable </w:t>
-      </w:r>
-      <w:proofErr w:type="spellStart"/>
-      <w:r>
-        <w:t>xn</w:t>
-      </w:r>
-      <w:proofErr w:type="spellEnd"/>
-      <w:r>
-        <w:t xml:space="preserve"> with value “Rani” and print it on screen?</w:t>
-      </w:r>
-    </w:p>
-    <w:p>
-      <w:pPr>
-        <w:numPr>
-          <w:ilvl w:val="0"/>
-          <w:numId w:val="6"/>
-        </w:numPr>
-        <w:pBdr>
-          <w:left w:val="single" w:sz="18" w:space="0" w:color="6CE26C"/>
-        </w:pBdr>
-        <w:shd w:val="clear" w:color="auto" w:fill="FFFFFF"/>
-        <w:spacing w:beforeAutospacing="1" w:after="0" w:afterAutospacing="1" w:line="210" w:lineRule="atLeast"/>
-        <w:rPr>
-          <w:rFonts w:ascii="Consolas" w:eastAsia="Times New Roman" w:hAnsi="Consolas" w:cs="Times New Roman"/>
-          <w:color w:val="5C5C5C"/>
-          <w:sz w:val="18"/>
-          <w:szCs w:val="18"/>
-        </w:rPr>
-      </w:pPr>
-      <w:r>
-        <w:rPr>
-          <w:rFonts w:ascii="Consolas" w:eastAsia="Times New Roman" w:hAnsi="Consolas" w:cs="Times New Roman"/>
-          <w:color w:val="000000"/>
-          <w:sz w:val="18"/>
-          <w:szCs w:val="18"/>
-          <w:bdr w:val="none" w:sz="0" w:space="0" w:color="auto" w:frame="1"/>
-        </w:rPr>
-        <w:t>clear  </w:t>
-      </w:r>
-    </w:p>
-    <w:p>
-      <w:pPr>
-        <w:numPr>
-          <w:ilvl w:val="0"/>
-          <w:numId w:val="6"/>
-        </w:numPr>
-        <w:pBdr>
-          <w:left w:val="single" w:sz="18" w:space="0" w:color="6CE26C"/>
-        </w:pBdr>
-        <w:shd w:val="clear" w:color="auto" w:fill="F8F8F8"/>
-        <w:spacing w:beforeAutospacing="1" w:after="0" w:afterAutospacing="1" w:line="210" w:lineRule="atLeast"/>
-        <w:rPr>
-          <w:rFonts w:ascii="Consolas" w:eastAsia="Times New Roman" w:hAnsi="Consolas" w:cs="Times New Roman"/>
-          <w:color w:val="5C5C5C"/>
-          <w:sz w:val="18"/>
-          <w:szCs w:val="18"/>
-        </w:rPr>
-      </w:pPr>
-      <w:proofErr w:type="spellStart"/>
-      <w:r>
-        <w:rPr>
-          <w:rFonts w:ascii="Consolas" w:eastAsia="Times New Roman" w:hAnsi="Consolas" w:cs="Times New Roman"/>
-          <w:color w:val="000000"/>
-          <w:sz w:val="18"/>
-          <w:szCs w:val="18"/>
-          <w:bdr w:val="none" w:sz="0" w:space="0" w:color="auto" w:frame="1"/>
-        </w:rPr>
-        <w:t>xn</w:t>
-      </w:r>
-      <w:proofErr w:type="spellEnd"/>
-      <w:r>
-        <w:rPr>
-          <w:rFonts w:ascii="Consolas" w:eastAsia="Times New Roman" w:hAnsi="Consolas" w:cs="Times New Roman"/>
-          <w:color w:val="000000"/>
-          <w:sz w:val="18"/>
-          <w:szCs w:val="18"/>
-          <w:bdr w:val="none" w:sz="0" w:space="0" w:color="auto" w:frame="1"/>
-        </w:rPr>
-        <w:t>=Rani  </w:t>
-      </w:r>
-    </w:p>
-    <w:p>
-      <w:pPr>
-        <w:numPr>
-          <w:ilvl w:val="0"/>
-          <w:numId w:val="6"/>
-        </w:numPr>
-        <w:pBdr>
-          <w:left w:val="single" w:sz="18" w:space="0" w:color="6CE26C"/>
-        </w:pBdr>
-        <w:shd w:val="clear" w:color="auto" w:fill="FFFFFF"/>
-        <w:spacing w:beforeAutospacing="1" w:after="0" w:afterAutospacing="1" w:line="210" w:lineRule="atLeast"/>
-        <w:rPr>
-          <w:rFonts w:ascii="Consolas" w:eastAsia="Times New Roman" w:hAnsi="Consolas" w:cs="Times New Roman"/>
-          <w:color w:val="5C5C5C"/>
-          <w:sz w:val="18"/>
-          <w:szCs w:val="18"/>
-        </w:rPr>
-      </w:pPr>
-      <w:r>
-        <w:rPr>
-          <w:rFonts w:ascii="Consolas" w:eastAsia="Times New Roman" w:hAnsi="Consolas" w:cs="Times New Roman"/>
-          <w:color w:val="000000"/>
-          <w:sz w:val="18"/>
-          <w:szCs w:val="18"/>
-          <w:bdr w:val="none" w:sz="0" w:space="0" w:color="auto" w:frame="1"/>
-        </w:rPr>
-        <w:t>echo $</w:t>
-      </w:r>
-      <w:proofErr w:type="spellStart"/>
-      <w:r>
-        <w:rPr>
-          <w:rFonts w:ascii="Consolas" w:eastAsia="Times New Roman" w:hAnsi="Consolas" w:cs="Times New Roman"/>
-          <w:color w:val="000000"/>
-          <w:sz w:val="18"/>
-          <w:szCs w:val="18"/>
-          <w:bdr w:val="none" w:sz="0" w:space="0" w:color="auto" w:frame="1"/>
-        </w:rPr>
-        <w:t>xn</w:t>
-      </w:r>
-      <w:proofErr w:type="spellEnd"/>
-      <w:r>
-        <w:rPr>
-          <w:rFonts w:ascii="Consolas" w:eastAsia="Times New Roman" w:hAnsi="Consolas" w:cs="Times New Roman"/>
-          <w:color w:val="000000"/>
-          <w:sz w:val="18"/>
-          <w:szCs w:val="18"/>
-          <w:bdr w:val="none" w:sz="0" w:space="0" w:color="auto" w:frame="1"/>
-        </w:rPr>
-        <w:t>  </w:t>
-      </w:r>
-    </w:p>
-    <w:p>
-      <w:pPr>
-        <w:ind w:left="360"/>
-      </w:pPr>
-      <w:r>
-        <w:t>3. How do you print the sum of two numbers, say, 6 and 3?</w:t>
-      </w:r>
-    </w:p>
-    <w:p>
-      <w:pPr>
-        <w:numPr>
-          <w:ilvl w:val="0"/>
-          <w:numId w:val="7"/>
-        </w:numPr>
-        <w:pBdr>
-          <w:left w:val="single" w:sz="18" w:space="0" w:color="6CE26C"/>
-        </w:pBdr>
-        <w:shd w:val="clear" w:color="auto" w:fill="FFFFFF"/>
-        <w:spacing w:beforeAutospacing="1" w:after="0" w:afterAutospacing="1" w:line="210" w:lineRule="atLeast"/>
-        <w:rPr>
-          <w:rFonts w:ascii="Consolas" w:eastAsia="Times New Roman" w:hAnsi="Consolas" w:cs="Times New Roman"/>
-          <w:color w:val="5C5C5C"/>
-          <w:sz w:val="18"/>
-          <w:szCs w:val="18"/>
-        </w:rPr>
-      </w:pPr>
-      <w:r>
-        <w:rPr>
-          <w:rFonts w:ascii="Consolas" w:eastAsia="Times New Roman" w:hAnsi="Consolas" w:cs="Times New Roman"/>
-          <w:color w:val="000000"/>
-          <w:sz w:val="18"/>
-          <w:szCs w:val="18"/>
-          <w:bdr w:val="none" w:sz="0" w:space="0" w:color="auto" w:frame="1"/>
-        </w:rPr>
-        <w:t>clear  </w:t>
-      </w:r>
-    </w:p>
-    <w:p>
-      <w:pPr>
-        <w:numPr>
-          <w:ilvl w:val="0"/>
-          <w:numId w:val="7"/>
-        </w:numPr>
-        <w:pBdr>
-          <w:left w:val="single" w:sz="18" w:space="0" w:color="6CE26C"/>
-        </w:pBdr>
-        <w:shd w:val="clear" w:color="auto" w:fill="F8F8F8"/>
-        <w:spacing w:beforeAutospacing="1" w:after="0" w:afterAutospacing="1" w:line="210" w:lineRule="atLeast"/>
-        <w:rPr>
-          <w:rFonts w:ascii="Consolas" w:eastAsia="Times New Roman" w:hAnsi="Consolas" w:cs="Times New Roman"/>
-          <w:color w:val="5C5C5C"/>
-          <w:sz w:val="18"/>
-          <w:szCs w:val="18"/>
-        </w:rPr>
-      </w:pPr>
-      <w:r>
-        <w:rPr>
-          <w:rFonts w:ascii="Consolas" w:eastAsia="Times New Roman" w:hAnsi="Consolas" w:cs="Times New Roman"/>
-          <w:color w:val="000000"/>
-          <w:sz w:val="18"/>
-          <w:szCs w:val="18"/>
-          <w:bdr w:val="none" w:sz="0" w:space="0" w:color="auto" w:frame="1"/>
-        </w:rPr>
-        <w:t>x=6  </w:t>
-      </w:r>
-    </w:p>
-    <w:p>
-      <w:pPr>
-        <w:numPr>
-          <w:ilvl w:val="0"/>
-          <w:numId w:val="7"/>
-        </w:numPr>
-        <w:pBdr>
-          <w:left w:val="single" w:sz="18" w:space="0" w:color="6CE26C"/>
-        </w:pBdr>
-        <w:shd w:val="clear" w:color="auto" w:fill="FFFFFF"/>
-        <w:spacing w:beforeAutospacing="1" w:after="0" w:afterAutospacing="1" w:line="210" w:lineRule="atLeast"/>
-        <w:rPr>
-          <w:rFonts w:ascii="Consolas" w:eastAsia="Times New Roman" w:hAnsi="Consolas" w:cs="Times New Roman"/>
-          <w:color w:val="5C5C5C"/>
-          <w:sz w:val="18"/>
-          <w:szCs w:val="18"/>
-        </w:rPr>
-      </w:pPr>
-      <w:r>
-        <w:rPr>
-          <w:rFonts w:ascii="Consolas" w:eastAsia="Times New Roman" w:hAnsi="Consolas" w:cs="Times New Roman"/>
-          <w:color w:val="000000"/>
-          <w:sz w:val="18"/>
-          <w:szCs w:val="18"/>
-          <w:bdr w:val="none" w:sz="0" w:space="0" w:color="auto" w:frame="1"/>
-        </w:rPr>
-        <w:t>y=3  </w:t>
-      </w:r>
-    </w:p>
-    <w:p>
-      <w:pPr>
-        <w:numPr>
-          <w:ilvl w:val="0"/>
-          <w:numId w:val="7"/>
-        </w:numPr>
-        <w:pBdr>
-          <w:left w:val="single" w:sz="18" w:space="0" w:color="6CE26C"/>
-        </w:pBdr>
-        <w:shd w:val="clear" w:color="auto" w:fill="F8F8F8"/>
-        <w:spacing w:beforeAutospacing="1" w:after="0" w:afterAutospacing="1" w:line="210" w:lineRule="atLeast"/>
-        <w:rPr>
-          <w:rFonts w:ascii="Consolas" w:eastAsia="Times New Roman" w:hAnsi="Consolas" w:cs="Times New Roman"/>
-          <w:color w:val="5C5C5C"/>
-          <w:sz w:val="18"/>
-          <w:szCs w:val="18"/>
-        </w:rPr>
-      </w:pPr>
-      <w:r>
-        <w:rPr>
-          <w:rFonts w:ascii="Consolas" w:eastAsia="Times New Roman" w:hAnsi="Consolas" w:cs="Times New Roman"/>
-          <w:color w:val="000000"/>
-          <w:sz w:val="18"/>
-          <w:szCs w:val="18"/>
-          <w:bdr w:val="none" w:sz="0" w:space="0" w:color="auto" w:frame="1"/>
-        </w:rPr>
-        <w:t>sum=$(($x+$y))  </w:t>
-      </w:r>
-    </w:p>
-    <w:p>
-      <w:pPr>
-        <w:numPr>
-          <w:ilvl w:val="0"/>
-          <w:numId w:val="7"/>
-        </w:numPr>
-        <w:pBdr>
-          <w:left w:val="single" w:sz="18" w:space="0" w:color="6CE26C"/>
-        </w:pBdr>
-        <w:shd w:val="clear" w:color="auto" w:fill="FFFFFF"/>
-        <w:spacing w:beforeAutospacing="1" w:after="0" w:afterAutospacing="1" w:line="210" w:lineRule="atLeast"/>
-        <w:rPr>
-          <w:rFonts w:ascii="Consolas" w:eastAsia="Times New Roman" w:hAnsi="Consolas" w:cs="Times New Roman"/>
-          <w:color w:val="5C5C5C"/>
-          <w:sz w:val="18"/>
-          <w:szCs w:val="18"/>
-        </w:rPr>
-      </w:pPr>
-      <w:r>
-        <w:rPr>
-          <w:rFonts w:ascii="Consolas" w:eastAsia="Times New Roman" w:hAnsi="Consolas" w:cs="Times New Roman"/>
-          <w:color w:val="000000"/>
-          <w:sz w:val="18"/>
-          <w:szCs w:val="18"/>
-          <w:bdr w:val="none" w:sz="0" w:space="0" w:color="auto" w:frame="1"/>
-        </w:rPr>
-        <w:t>echo $sum  </w:t>
-      </w:r>
-    </w:p>
-    <w:p>
-      <w:pPr>
-        <w:ind w:left="360"/>
-      </w:pPr>
-      <w:r>
-        <w:t>4. How do you define two variables x=20, y=5 and then print the quotient of x and y (i.e. x/y)?</w:t>
-      </w:r>
-    </w:p>
-    <w:p>
-      <w:pPr>
-        <w:numPr>
-          <w:ilvl w:val="0"/>
-          <w:numId w:val="10"/>
-        </w:numPr>
-        <w:pBdr>
-          <w:left w:val="single" w:sz="18" w:space="0" w:color="6CE26C"/>
-        </w:pBdr>
-        <w:shd w:val="clear" w:color="auto" w:fill="FFFFFF"/>
-        <w:spacing w:beforeAutospacing="1" w:after="0" w:afterAutospacing="1" w:line="210" w:lineRule="atLeast"/>
-        <w:rPr>
-          <w:rFonts w:ascii="Consolas" w:eastAsia="Times New Roman" w:hAnsi="Consolas" w:cs="Times New Roman"/>
-          <w:color w:val="5C5C5C"/>
-          <w:sz w:val="18"/>
-          <w:szCs w:val="18"/>
-        </w:rPr>
-      </w:pPr>
-      <w:r>
-        <w:rPr>
-          <w:rFonts w:ascii="Consolas" w:eastAsia="Times New Roman" w:hAnsi="Consolas" w:cs="Times New Roman"/>
-          <w:color w:val="000000"/>
-          <w:sz w:val="18"/>
-          <w:szCs w:val="18"/>
-          <w:bdr w:val="none" w:sz="0" w:space="0" w:color="auto" w:frame="1"/>
-        </w:rPr>
-        <w:t>clear  </w:t>
-      </w:r>
-    </w:p>
-    <w:p>
-      <w:pPr>
-        <w:numPr>
-          <w:ilvl w:val="0"/>
-          <w:numId w:val="10"/>
-        </w:numPr>
-        <w:pBdr>
-          <w:left w:val="single" w:sz="18" w:space="0" w:color="6CE26C"/>
-        </w:pBdr>
-        <w:shd w:val="clear" w:color="auto" w:fill="F8F8F8"/>
-        <w:spacing w:beforeAutospacing="1" w:after="0" w:afterAutospacing="1" w:line="210" w:lineRule="atLeast"/>
-        <w:rPr>
-          <w:rFonts w:ascii="Consolas" w:eastAsia="Times New Roman" w:hAnsi="Consolas" w:cs="Times New Roman"/>
-          <w:color w:val="5C5C5C"/>
-          <w:sz w:val="18"/>
-          <w:szCs w:val="18"/>
-        </w:rPr>
-      </w:pPr>
-      <w:r>
-        <w:rPr>
-          <w:rFonts w:ascii="Consolas" w:eastAsia="Times New Roman" w:hAnsi="Consolas" w:cs="Times New Roman"/>
-          <w:color w:val="000000"/>
-          <w:sz w:val="18"/>
-          <w:szCs w:val="18"/>
-          <w:bdr w:val="none" w:sz="0" w:space="0" w:color="auto" w:frame="1"/>
-        </w:rPr>
-        <w:t>x=20  </w:t>
-      </w:r>
-    </w:p>
-    <w:p>
-      <w:pPr>
-        <w:numPr>
-          <w:ilvl w:val="0"/>
-          <w:numId w:val="10"/>
-        </w:numPr>
-        <w:pBdr>
-          <w:left w:val="single" w:sz="18" w:space="0" w:color="6CE26C"/>
-        </w:pBdr>
-        <w:shd w:val="clear" w:color="auto" w:fill="FFFFFF"/>
-        <w:spacing w:beforeAutospacing="1" w:after="0" w:afterAutospacing="1" w:line="210" w:lineRule="atLeast"/>
-        <w:rPr>
-          <w:rFonts w:ascii="Consolas" w:eastAsia="Times New Roman" w:hAnsi="Consolas" w:cs="Times New Roman"/>
-          <w:color w:val="5C5C5C"/>
-          <w:sz w:val="18"/>
-          <w:szCs w:val="18"/>
-        </w:rPr>
-      </w:pPr>
-      <w:r>
-        <w:rPr>
-          <w:rFonts w:ascii="Consolas" w:eastAsia="Times New Roman" w:hAnsi="Consolas" w:cs="Times New Roman"/>
-          <w:color w:val="000000"/>
-          <w:sz w:val="18"/>
-          <w:szCs w:val="18"/>
-          <w:bdr w:val="none" w:sz="0" w:space="0" w:color="auto" w:frame="1"/>
-        </w:rPr>
-        <w:t>y=5  </w:t>
-      </w:r>
-    </w:p>
-    <w:p>
-      <w:pPr>
-        <w:numPr>
-          <w:ilvl w:val="0"/>
-          <w:numId w:val="10"/>
-        </w:numPr>
-        <w:pBdr>
-          <w:left w:val="single" w:sz="18" w:space="0" w:color="6CE26C"/>
-        </w:pBdr>
-        <w:shd w:val="clear" w:color="auto" w:fill="F8F8F8"/>
-        <w:spacing w:beforeAutospacing="1" w:after="0" w:afterAutospacing="1" w:line="210" w:lineRule="atLeast"/>
-        <w:rPr>
-          <w:rFonts w:ascii="Consolas" w:eastAsia="Times New Roman" w:hAnsi="Consolas" w:cs="Times New Roman"/>
-          <w:color w:val="5C5C5C"/>
-          <w:sz w:val="18"/>
-          <w:szCs w:val="18"/>
-        </w:rPr>
-      </w:pPr>
-      <w:r>
-        <w:rPr>
-          <w:rFonts w:ascii="Consolas" w:eastAsia="Times New Roman" w:hAnsi="Consolas" w:cs="Times New Roman"/>
-          <w:color w:val="000000"/>
-          <w:sz w:val="18"/>
-          <w:szCs w:val="18"/>
-          <w:bdr w:val="none" w:sz="0" w:space="0" w:color="auto" w:frame="1"/>
-        </w:rPr>
-        <w:t>echo $((x/y))  </w:t>
-      </w:r>
-    </w:p>
-    <w:p>
-      <w:pPr>
-        <w:ind w:left="360"/>
-      </w:pPr>
-      <w:r>
-        <w:t xml:space="preserve">5. Modify the above question to store the </w:t>
-      </w:r>
-      <w:r>
-        <w:t>result of dividing x by y to a variable called z.</w:t>
-      </w:r>
-    </w:p>
-    <w:p>
-      <w:pPr>
-        <w:numPr>
-          <w:ilvl w:val="0"/>
-          <w:numId w:val="9"/>
-        </w:numPr>
-        <w:pBdr>
-          <w:left w:val="single" w:sz="18" w:space="0" w:color="6CE26C"/>
-        </w:pBdr>
-        <w:shd w:val="clear" w:color="auto" w:fill="FFFFFF"/>
-        <w:spacing w:beforeAutospacing="1" w:after="0" w:afterAutospacing="1" w:line="210" w:lineRule="atLeast"/>
-        <w:rPr>
-          <w:rFonts w:ascii="Consolas" w:eastAsia="Times New Roman" w:hAnsi="Consolas" w:cs="Times New Roman"/>
-          <w:color w:val="5C5C5C"/>
-          <w:sz w:val="18"/>
-          <w:szCs w:val="18"/>
-        </w:rPr>
-      </w:pPr>
-      <w:r>
-        <w:rPr>
-          <w:rFonts w:ascii="Consolas" w:eastAsia="Times New Roman" w:hAnsi="Consolas" w:cs="Times New Roman"/>
-          <w:color w:val="000000"/>
-          <w:sz w:val="18"/>
-          <w:szCs w:val="18"/>
-          <w:bdr w:val="none" w:sz="0" w:space="0" w:color="auto" w:frame="1"/>
-        </w:rPr>
-        <w:t>clear  </w:t>
-      </w:r>
-    </w:p>
-    <w:p>
-      <w:pPr>
-        <w:numPr>
-          <w:ilvl w:val="0"/>
-          <w:numId w:val="9"/>
-        </w:numPr>
-        <w:pBdr>
-          <w:left w:val="single" w:sz="18" w:space="0" w:color="6CE26C"/>
-        </w:pBdr>
-        <w:shd w:val="clear" w:color="auto" w:fill="F8F8F8"/>
-        <w:spacing w:beforeAutospacing="1" w:after="0" w:afterAutospacing="1" w:line="210" w:lineRule="atLeast"/>
-        <w:rPr>
-          <w:rFonts w:ascii="Consolas" w:eastAsia="Times New Roman" w:hAnsi="Consolas" w:cs="Times New Roman"/>
-          <w:color w:val="5C5C5C"/>
-          <w:sz w:val="18"/>
-          <w:szCs w:val="18"/>
-        </w:rPr>
-      </w:pPr>
-      <w:r>
-        <w:rPr>
-          <w:rFonts w:ascii="Consolas" w:eastAsia="Times New Roman" w:hAnsi="Consolas" w:cs="Times New Roman"/>
-          <w:color w:val="000000"/>
-          <w:sz w:val="18"/>
-          <w:szCs w:val="18"/>
-          <w:bdr w:val="none" w:sz="0" w:space="0" w:color="auto" w:frame="1"/>
-        </w:rPr>
-        <w:t>x=20  </w:t>
-      </w:r>
-    </w:p>
-    <w:p>
-      <w:pPr>
-        <w:numPr>
-          <w:ilvl w:val="0"/>
-          <w:numId w:val="9"/>
-        </w:numPr>
-        <w:pBdr>
-          <w:left w:val="single" w:sz="18" w:space="0" w:color="6CE26C"/>
-        </w:pBdr>
-        <w:shd w:val="clear" w:color="auto" w:fill="FFFFFF"/>
-        <w:spacing w:beforeAutospacing="1" w:after="0" w:afterAutospacing="1" w:line="210" w:lineRule="atLeast"/>
-        <w:rPr>
-          <w:rFonts w:ascii="Consolas" w:eastAsia="Times New Roman" w:hAnsi="Consolas" w:cs="Times New Roman"/>
-          <w:color w:val="5C5C5C"/>
-          <w:sz w:val="18"/>
-          <w:szCs w:val="18"/>
-        </w:rPr>
-      </w:pPr>
-      <w:r>
-        <w:rPr>
-          <w:rFonts w:ascii="Consolas" w:eastAsia="Times New Roman" w:hAnsi="Consolas" w:cs="Times New Roman"/>
-          <w:color w:val="000000"/>
-          <w:sz w:val="18"/>
-          <w:szCs w:val="18"/>
-          <w:bdr w:val="none" w:sz="0" w:space="0" w:color="auto" w:frame="1"/>
-        </w:rPr>
-        <w:t>y=5  </w:t>
-      </w:r>
-    </w:p>
-    <w:p>
-      <w:pPr>
-        <w:numPr>
-          <w:ilvl w:val="0"/>
-          <w:numId w:val="9"/>
-        </w:numPr>
-        <w:pBdr>
-          <w:left w:val="single" w:sz="18" w:space="0" w:color="6CE26C"/>
-        </w:pBdr>
-        <w:shd w:val="clear" w:color="auto" w:fill="F8F8F8"/>
-        <w:spacing w:beforeAutospacing="1" w:after="0" w:afterAutospacing="1" w:line="210" w:lineRule="atLeast"/>
-        <w:rPr>
-          <w:rFonts w:ascii="Consolas" w:eastAsia="Times New Roman" w:hAnsi="Consolas" w:cs="Times New Roman"/>
-          <w:color w:val="5C5C5C"/>
-          <w:sz w:val="18"/>
-          <w:szCs w:val="18"/>
-        </w:rPr>
-      </w:pPr>
-      <w:r>
-        <w:rPr>
-          <w:rFonts w:ascii="Consolas" w:eastAsia="Times New Roman" w:hAnsi="Consolas" w:cs="Times New Roman"/>
-          <w:color w:val="000000"/>
-          <w:sz w:val="18"/>
-          <w:szCs w:val="18"/>
-          <w:bdr w:val="none" w:sz="0" w:space="0" w:color="auto" w:frame="1"/>
-        </w:rPr>
-        <w:t>z</w:t>
-      </w:r>
-      <w:r>
-        <w:rPr>
-          <w:rFonts w:ascii="Consolas" w:eastAsia="Times New Roman" w:hAnsi="Consolas" w:cs="Times New Roman"/>
-          <w:color w:val="000000"/>
-          <w:sz w:val="18"/>
-          <w:szCs w:val="18"/>
-          <w:bdr w:val="none" w:sz="0" w:space="0" w:color="auto" w:frame="1"/>
-        </w:rPr>
-        <w:t>=$((x/y))  </w:t>
-      </w:r>
-    </w:p>
-    <w:p>
-      <w:pPr>
-        <w:numPr>
-          <w:ilvl w:val="0"/>
-          <w:numId w:val="9"/>
-        </w:numPr>
-        <w:pBdr>
-          <w:left w:val="single" w:sz="18" w:space="0" w:color="6CE26C"/>
-        </w:pBdr>
-        <w:shd w:val="clear" w:color="auto" w:fill="FFFFFF"/>
-        <w:spacing w:beforeAutospacing="1" w:after="0" w:afterAutospacing="1" w:line="210" w:lineRule="atLeast"/>
-        <w:rPr>
-          <w:rFonts w:ascii="Consolas" w:eastAsia="Times New Roman" w:hAnsi="Consolas" w:cs="Times New Roman"/>
-          <w:color w:val="5C5C5C"/>
-          <w:sz w:val="18"/>
-          <w:szCs w:val="18"/>
-        </w:rPr>
-      </w:pPr>
-      <w:r>
-        <w:rPr>
-          <w:rFonts w:ascii="Consolas" w:eastAsia="Times New Roman" w:hAnsi="Consolas" w:cs="Times New Roman"/>
-          <w:color w:val="000000"/>
-          <w:sz w:val="18"/>
-          <w:szCs w:val="18"/>
-          <w:bdr w:val="none" w:sz="0" w:space="0" w:color="auto" w:frame="1"/>
-        </w:rPr>
-        <w:t>echo $z</w:t>
-      </w:r>
-      <w:r>
-        <w:rPr>
-          <w:rFonts w:ascii="Consolas" w:eastAsia="Times New Roman" w:hAnsi="Consolas" w:cs="Times New Roman"/>
-          <w:color w:val="000000"/>
-          <w:sz w:val="18"/>
-          <w:szCs w:val="18"/>
-          <w:bdr w:val="none" w:sz="0" w:space="0" w:color="auto" w:frame="1"/>
-        </w:rPr>
-        <w:t>  </w:t>
-      </w:r>
-    </w:p>
-    <w:p>
-      <w:pPr>
-        <w:ind w:left="360"/>
-      </w:pPr>
-    </w:p>
-    <w:p>
-      <w:pPr>
-        <w:ind w:left="360"/>
-      </w:pPr>
-      <w:r>
-        <w:t>When using top, top consumes the most CPU. It fluctuates between 1.5 and 2%. The one that contains the most memory is mdwork32.</w:t>
-      </w:r>
-    </w:p>
-    <w:p>
-      <w:pPr>
-        <w:ind w:left="360"/>
-      </w:pPr>
-      <w:r>
-        <w:t xml:space="preserve">Grep –v </w:t>
-      </w:r>
-      <w:r>
-        <w:t xml:space="preserve">Shows all the selected lines </w:t>
-      </w:r>
-      <w:r>
-        <w:t>that doesn’t match the specified pattern. This is called invert-match</w:t>
-      </w:r>
-    </w:p>
-    <w:p>
-      <w:pPr>
-        <w:ind w:left="360"/>
-      </w:pPr>
+        <w:rPr>
+          <w:rFonts w:eastAsiaTheme="minorEastAsia"/>
+        </w:rPr>
+      </w:pPr>
+      <w:r>
+        <w:rPr>
+          <w:rFonts w:eastAsiaTheme="minorEastAsia"/>
+        </w:rPr>
+        <w:t>Steven Tang</w:t>
+      </w:r>
+    </w:p>
+    <w:p>
+      <w:pPr>
+        <w:rPr>
+          <w:rFonts w:eastAsiaTheme="minorEastAsia"/>
+        </w:rPr>
+      </w:pPr>
+      <w:r>
+        <w:rPr>
+          <w:rFonts w:eastAsiaTheme="minorEastAsia"/>
+        </w:rPr>
+        <w:t>CSE 460</w:t>
+      </w:r>
+    </w:p>
+    <w:p>
+      <w:pPr>
+        <w:rPr>
+          <w:rFonts w:eastAsiaTheme="minorEastAsia"/>
+        </w:rPr>
+      </w:pPr>
+      <w:r>
+        <w:rPr>
+          <w:rFonts w:eastAsiaTheme="minorEastAsia"/>
+        </w:rPr>
+        <w:t>1/17/17</w:t>
+      </w:r>
+    </w:p>
+    <w:p>
+      <w:pPr>
+        <w:jc w:val="center"/>
+        <w:rPr>
+          <w:rFonts w:eastAsiaTheme="minorEastAsia"/>
+        </w:rPr>
+      </w:pPr>
+      <w:r>
+        <w:rPr>
+          <w:rFonts w:eastAsiaTheme="minorEastAsia"/>
+        </w:rPr>
+        <w:t>Lab 2</w:t>
+      </w:r>
       <w:bookmarkStart w:id="0" w:name="_GoBack"/>
       <w:bookmarkEnd w:id="0"/>
+    </w:p>
+    <w:p>
+      <w:pPr>
+        <w:rPr>
+          <w:rFonts w:eastAsiaTheme="minorEastAsia"/>
+        </w:rPr>
+      </w:pPr>
+      <w:r>
+        <w:rPr>
+          <w:rFonts w:eastAsiaTheme="minorEastAsia"/>
+          <w:b/>
+        </w:rPr>
+        <w:t>Objective</w:t>
+      </w:r>
+      <w:r>
+        <w:rPr>
+          <w:rFonts w:eastAsiaTheme="minorEastAsia"/>
+        </w:rPr>
+        <w:t xml:space="preserve">: </w:t>
+      </w:r>
+    </w:p>
+    <w:p>
+      <w:pPr>
+        <w:rPr>
+          <w:rFonts w:eastAsiaTheme="minorEastAsia"/>
+        </w:rPr>
+      </w:pPr>
+      <w:r>
+        <w:rPr>
+          <w:rFonts w:eastAsiaTheme="minorEastAsia"/>
+        </w:rPr>
+        <w:t>The objective of this lab is to get familiar with a number of UNIX commands. As an addition to learning the commands, we should be able to use it in the command line as well as in a script. We will learn to write a script that will find the user inputted process and terminate all of them if they are running.</w:t>
+      </w:r>
+    </w:p>
+    <w:p>
+      <w:pPr>
+        <w:jc w:val="center"/>
+        <w:rPr>
+          <w:b/>
+        </w:rPr>
+      </w:pPr>
+      <m:oMathPara>
+        <m:oMathParaPr>
+          <m:jc m:val="left"/>
+        </m:oMathParaPr>
+        <m:oMath>
+          <m:r>
+            <m:rPr>
+              <m:sty m:val="b"/>
+            </m:rPr>
+            <w:rPr>
+              <w:rFonts w:ascii="Cambria Math" w:hAnsi="Cambria Math"/>
+            </w:rPr>
+            <m:t>Basic Shell Programmin</m:t>
+          </m:r>
+          <m:r>
+            <m:rPr>
+              <m:sty m:val="b"/>
+            </m:rPr>
+            <w:rPr>
+              <w:rFonts w:ascii="Cambria Math" w:hAnsi="Cambria Math"/>
+            </w:rPr>
+            <m:t>g</m:t>
+          </m:r>
+          <m:r>
+            <m:rPr>
+              <m:sty m:val="b"/>
+            </m:rPr>
+            <w:rPr>
+              <w:rFonts w:ascii="Cambria Math" w:hAnsi="Cambria Math"/>
+            </w:rPr>
+            <m:t>:</m:t>
+          </m:r>
+        </m:oMath>
+      </m:oMathPara>
+    </w:p>
+    <w:p>
+      <w:pPr>
+        <w:pStyle w:val="ListParagraph"/>
+        <w:numPr>
+          <w:ilvl w:val="0"/>
+          <w:numId w:val="17"/>
+        </w:numPr>
+      </w:pPr>
+      <w:r>
+        <w:t xml:space="preserve">./ginfo runs the script while .ginfo does not. The </w:t>
+      </w:r>
+      <w:r>
+        <w:t>./ directs us to the current directory while just a . is in the current shell. In order for us to run our script, we need to use the ./ syntax.</w:t>
+      </w:r>
+    </w:p>
+    <w:p>
+      <w:pPr>
+        <w:pStyle w:val="ListParagraph"/>
+        <w:numPr>
+          <w:ilvl w:val="0"/>
+          <w:numId w:val="18"/>
+        </w:numPr>
+      </w:pPr>
+      <w:r>
+        <w:t>How do you define variable x with value 10 and print it on screen?</w:t>
+      </w:r>
+    </w:p>
+    <w:p>
+      <w:pPr>
+        <w:numPr>
+          <w:ilvl w:val="0"/>
+          <w:numId w:val="4"/>
+        </w:numPr>
+        <w:pBdr>
+          <w:left w:val="single" w:sz="18" w:space="0" w:color="6CE26C"/>
+        </w:pBdr>
+        <w:shd w:val="clear" w:color="auto" w:fill="FFFFFF"/>
+        <w:spacing w:beforeAutospacing="1" w:after="0" w:afterAutospacing="1" w:line="210" w:lineRule="atLeast"/>
+        <w:rPr>
+          <w:rFonts w:ascii="Consolas" w:eastAsia="Times New Roman" w:hAnsi="Consolas" w:cs="Times New Roman"/>
+          <w:color w:val="5C5C5C"/>
+          <w:sz w:val="18"/>
+          <w:szCs w:val="18"/>
+        </w:rPr>
+      </w:pPr>
+      <w:r>
+        <w:rPr>
+          <w:rFonts w:ascii="Consolas" w:eastAsia="Times New Roman" w:hAnsi="Consolas" w:cs="Times New Roman"/>
+          <w:color w:val="000000"/>
+          <w:sz w:val="18"/>
+          <w:szCs w:val="18"/>
+          <w:bdr w:val="none" w:sz="0" w:space="0" w:color="auto" w:frame="1"/>
+        </w:rPr>
+        <w:t>clear  </w:t>
+      </w:r>
+    </w:p>
+    <w:p>
+      <w:pPr>
+        <w:numPr>
+          <w:ilvl w:val="0"/>
+          <w:numId w:val="4"/>
+        </w:numPr>
+        <w:pBdr>
+          <w:left w:val="single" w:sz="18" w:space="0" w:color="6CE26C"/>
+        </w:pBdr>
+        <w:shd w:val="clear" w:color="auto" w:fill="F8F8F8"/>
+        <w:spacing w:beforeAutospacing="1" w:after="0" w:afterAutospacing="1" w:line="210" w:lineRule="atLeast"/>
+        <w:rPr>
+          <w:rFonts w:ascii="Consolas" w:eastAsia="Times New Roman" w:hAnsi="Consolas" w:cs="Times New Roman"/>
+          <w:color w:val="5C5C5C"/>
+          <w:sz w:val="18"/>
+          <w:szCs w:val="18"/>
+        </w:rPr>
+      </w:pPr>
+      <w:r>
+        <w:rPr>
+          <w:rFonts w:ascii="Consolas" w:eastAsia="Times New Roman" w:hAnsi="Consolas" w:cs="Times New Roman"/>
+          <w:color w:val="000000"/>
+          <w:sz w:val="18"/>
+          <w:szCs w:val="18"/>
+          <w:bdr w:val="none" w:sz="0" w:space="0" w:color="auto" w:frame="1"/>
+        </w:rPr>
+        <w:t>x=10  </w:t>
+      </w:r>
+    </w:p>
+    <w:p>
+      <w:pPr>
+        <w:numPr>
+          <w:ilvl w:val="0"/>
+          <w:numId w:val="4"/>
+        </w:numPr>
+        <w:pBdr>
+          <w:left w:val="single" w:sz="18" w:space="0" w:color="6CE26C"/>
+        </w:pBdr>
+        <w:shd w:val="clear" w:color="auto" w:fill="FFFFFF"/>
+        <w:spacing w:beforeAutospacing="1" w:after="0" w:afterAutospacing="1" w:line="210" w:lineRule="atLeast"/>
+        <w:rPr>
+          <w:rFonts w:ascii="Consolas" w:eastAsia="Times New Roman" w:hAnsi="Consolas" w:cs="Times New Roman"/>
+          <w:color w:val="5C5C5C"/>
+          <w:sz w:val="18"/>
+          <w:szCs w:val="18"/>
+        </w:rPr>
+      </w:pPr>
+      <w:r>
+        <w:rPr>
+          <w:rFonts w:ascii="Consolas" w:eastAsia="Times New Roman" w:hAnsi="Consolas" w:cs="Times New Roman"/>
+          <w:color w:val="000000"/>
+          <w:sz w:val="18"/>
+          <w:szCs w:val="18"/>
+          <w:bdr w:val="none" w:sz="0" w:space="0" w:color="auto" w:frame="1"/>
+        </w:rPr>
+        <w:t>echo $x  </w:t>
+      </w:r>
+    </w:p>
+    <w:p>
+      <w:pPr>
+        <w:pStyle w:val="ListParagraph"/>
+        <w:numPr>
+          <w:ilvl w:val="0"/>
+          <w:numId w:val="18"/>
+        </w:numPr>
+      </w:pPr>
+      <w:r>
+        <w:t>How do you define variable xn with value “Rani” and print it on screen?</w:t>
+      </w:r>
+    </w:p>
+    <w:p>
+      <w:pPr>
+        <w:numPr>
+          <w:ilvl w:val="0"/>
+          <w:numId w:val="6"/>
+        </w:numPr>
+        <w:pBdr>
+          <w:left w:val="single" w:sz="18" w:space="0" w:color="6CE26C"/>
+        </w:pBdr>
+        <w:shd w:val="clear" w:color="auto" w:fill="FFFFFF"/>
+        <w:spacing w:beforeAutospacing="1" w:after="0" w:afterAutospacing="1" w:line="210" w:lineRule="atLeast"/>
+        <w:rPr>
+          <w:rFonts w:ascii="Consolas" w:eastAsia="Times New Roman" w:hAnsi="Consolas" w:cs="Times New Roman"/>
+          <w:color w:val="5C5C5C"/>
+          <w:sz w:val="18"/>
+          <w:szCs w:val="18"/>
+        </w:rPr>
+      </w:pPr>
+      <w:r>
+        <w:rPr>
+          <w:rFonts w:ascii="Consolas" w:eastAsia="Times New Roman" w:hAnsi="Consolas" w:cs="Times New Roman"/>
+          <w:color w:val="000000"/>
+          <w:sz w:val="18"/>
+          <w:szCs w:val="18"/>
+          <w:bdr w:val="none" w:sz="0" w:space="0" w:color="auto" w:frame="1"/>
+        </w:rPr>
+        <w:t>clear  </w:t>
+      </w:r>
+    </w:p>
+    <w:p>
+      <w:pPr>
+        <w:numPr>
+          <w:ilvl w:val="0"/>
+          <w:numId w:val="6"/>
+        </w:numPr>
+        <w:pBdr>
+          <w:left w:val="single" w:sz="18" w:space="0" w:color="6CE26C"/>
+        </w:pBdr>
+        <w:shd w:val="clear" w:color="auto" w:fill="F8F8F8"/>
+        <w:spacing w:beforeAutospacing="1" w:after="0" w:afterAutospacing="1" w:line="210" w:lineRule="atLeast"/>
+        <w:rPr>
+          <w:rFonts w:ascii="Consolas" w:eastAsia="Times New Roman" w:hAnsi="Consolas" w:cs="Times New Roman"/>
+          <w:color w:val="5C5C5C"/>
+          <w:sz w:val="18"/>
+          <w:szCs w:val="18"/>
+        </w:rPr>
+      </w:pPr>
+      <w:r>
+        <w:rPr>
+          <w:rFonts w:ascii="Consolas" w:eastAsia="Times New Roman" w:hAnsi="Consolas" w:cs="Times New Roman"/>
+          <w:color w:val="000000"/>
+          <w:sz w:val="18"/>
+          <w:szCs w:val="18"/>
+          <w:bdr w:val="none" w:sz="0" w:space="0" w:color="auto" w:frame="1"/>
+        </w:rPr>
+        <w:t>xn=Rani  </w:t>
+      </w:r>
+    </w:p>
+    <w:p>
+      <w:pPr>
+        <w:numPr>
+          <w:ilvl w:val="0"/>
+          <w:numId w:val="6"/>
+        </w:numPr>
+        <w:pBdr>
+          <w:left w:val="single" w:sz="18" w:space="0" w:color="6CE26C"/>
+        </w:pBdr>
+        <w:shd w:val="clear" w:color="auto" w:fill="FFFFFF"/>
+        <w:spacing w:beforeAutospacing="1" w:after="0" w:afterAutospacing="1" w:line="210" w:lineRule="atLeast"/>
+        <w:rPr>
+          <w:rFonts w:ascii="Consolas" w:eastAsia="Times New Roman" w:hAnsi="Consolas" w:cs="Times New Roman"/>
+          <w:color w:val="5C5C5C"/>
+          <w:sz w:val="18"/>
+          <w:szCs w:val="18"/>
+        </w:rPr>
+      </w:pPr>
+      <w:r>
+        <w:rPr>
+          <w:rFonts w:ascii="Consolas" w:eastAsia="Times New Roman" w:hAnsi="Consolas" w:cs="Times New Roman"/>
+          <w:color w:val="000000"/>
+          <w:sz w:val="18"/>
+          <w:szCs w:val="18"/>
+          <w:bdr w:val="none" w:sz="0" w:space="0" w:color="auto" w:frame="1"/>
+        </w:rPr>
+        <w:t>echo $xn  </w:t>
+      </w:r>
+    </w:p>
+    <w:p>
+      <w:pPr>
+        <w:ind w:left="360"/>
+      </w:pPr>
+      <w:r>
+        <w:t>3. How do you print the sum of two numbers, say, 6 and 3?</w:t>
+      </w:r>
+    </w:p>
+    <w:p>
+      <w:pPr>
+        <w:numPr>
+          <w:ilvl w:val="0"/>
+          <w:numId w:val="7"/>
+        </w:numPr>
+        <w:pBdr>
+          <w:left w:val="single" w:sz="18" w:space="0" w:color="6CE26C"/>
+        </w:pBdr>
+        <w:shd w:val="clear" w:color="auto" w:fill="FFFFFF"/>
+        <w:spacing w:beforeAutospacing="1" w:after="0" w:afterAutospacing="1" w:line="210" w:lineRule="atLeast"/>
+        <w:rPr>
+          <w:rFonts w:ascii="Consolas" w:eastAsia="Times New Roman" w:hAnsi="Consolas" w:cs="Times New Roman"/>
+          <w:color w:val="5C5C5C"/>
+          <w:sz w:val="18"/>
+          <w:szCs w:val="18"/>
+        </w:rPr>
+      </w:pPr>
+      <w:r>
+        <w:rPr>
+          <w:rFonts w:ascii="Consolas" w:eastAsia="Times New Roman" w:hAnsi="Consolas" w:cs="Times New Roman"/>
+          <w:color w:val="000000"/>
+          <w:sz w:val="18"/>
+          <w:szCs w:val="18"/>
+          <w:bdr w:val="none" w:sz="0" w:space="0" w:color="auto" w:frame="1"/>
+        </w:rPr>
+        <w:t>clear  </w:t>
+      </w:r>
+    </w:p>
+    <w:p>
+      <w:pPr>
+        <w:numPr>
+          <w:ilvl w:val="0"/>
+          <w:numId w:val="7"/>
+        </w:numPr>
+        <w:pBdr>
+          <w:left w:val="single" w:sz="18" w:space="0" w:color="6CE26C"/>
+        </w:pBdr>
+        <w:shd w:val="clear" w:color="auto" w:fill="F8F8F8"/>
+        <w:spacing w:beforeAutospacing="1" w:after="0" w:afterAutospacing="1" w:line="210" w:lineRule="atLeast"/>
+        <w:rPr>
+          <w:rFonts w:ascii="Consolas" w:eastAsia="Times New Roman" w:hAnsi="Consolas" w:cs="Times New Roman"/>
+          <w:color w:val="5C5C5C"/>
+          <w:sz w:val="18"/>
+          <w:szCs w:val="18"/>
+        </w:rPr>
+      </w:pPr>
+      <w:r>
+        <w:rPr>
+          <w:rFonts w:ascii="Consolas" w:eastAsia="Times New Roman" w:hAnsi="Consolas" w:cs="Times New Roman"/>
+          <w:color w:val="000000"/>
+          <w:sz w:val="18"/>
+          <w:szCs w:val="18"/>
+          <w:bdr w:val="none" w:sz="0" w:space="0" w:color="auto" w:frame="1"/>
+        </w:rPr>
+        <w:t>x=6  </w:t>
+      </w:r>
+    </w:p>
+    <w:p>
+      <w:pPr>
+        <w:numPr>
+          <w:ilvl w:val="0"/>
+          <w:numId w:val="7"/>
+        </w:numPr>
+        <w:pBdr>
+          <w:left w:val="single" w:sz="18" w:space="0" w:color="6CE26C"/>
+        </w:pBdr>
+        <w:shd w:val="clear" w:color="auto" w:fill="FFFFFF"/>
+        <w:spacing w:beforeAutospacing="1" w:after="0" w:afterAutospacing="1" w:line="210" w:lineRule="atLeast"/>
+        <w:rPr>
+          <w:rFonts w:ascii="Consolas" w:eastAsia="Times New Roman" w:hAnsi="Consolas" w:cs="Times New Roman"/>
+          <w:color w:val="5C5C5C"/>
+          <w:sz w:val="18"/>
+          <w:szCs w:val="18"/>
+        </w:rPr>
+      </w:pPr>
+      <w:r>
+        <w:rPr>
+          <w:rFonts w:ascii="Consolas" w:eastAsia="Times New Roman" w:hAnsi="Consolas" w:cs="Times New Roman"/>
+          <w:color w:val="000000"/>
+          <w:sz w:val="18"/>
+          <w:szCs w:val="18"/>
+          <w:bdr w:val="none" w:sz="0" w:space="0" w:color="auto" w:frame="1"/>
+        </w:rPr>
+        <w:t>y=3  </w:t>
+      </w:r>
+    </w:p>
+    <w:p>
+      <w:pPr>
+        <w:numPr>
+          <w:ilvl w:val="0"/>
+          <w:numId w:val="7"/>
+        </w:numPr>
+        <w:pBdr>
+          <w:left w:val="single" w:sz="18" w:space="0" w:color="6CE26C"/>
+        </w:pBdr>
+        <w:shd w:val="clear" w:color="auto" w:fill="F8F8F8"/>
+        <w:spacing w:beforeAutospacing="1" w:after="0" w:afterAutospacing="1" w:line="210" w:lineRule="atLeast"/>
+        <w:rPr>
+          <w:rFonts w:ascii="Consolas" w:eastAsia="Times New Roman" w:hAnsi="Consolas" w:cs="Times New Roman"/>
+          <w:color w:val="5C5C5C"/>
+          <w:sz w:val="18"/>
+          <w:szCs w:val="18"/>
+        </w:rPr>
+      </w:pPr>
+      <w:r>
+        <w:rPr>
+          <w:rFonts w:ascii="Consolas" w:eastAsia="Times New Roman" w:hAnsi="Consolas" w:cs="Times New Roman"/>
+          <w:color w:val="000000"/>
+          <w:sz w:val="18"/>
+          <w:szCs w:val="18"/>
+          <w:bdr w:val="none" w:sz="0" w:space="0" w:color="auto" w:frame="1"/>
+        </w:rPr>
+        <w:t>sum=$(($x+$y))  </w:t>
+      </w:r>
+    </w:p>
+    <w:p>
+      <w:pPr>
+        <w:numPr>
+          <w:ilvl w:val="0"/>
+          <w:numId w:val="7"/>
+        </w:numPr>
+        <w:pBdr>
+          <w:left w:val="single" w:sz="18" w:space="0" w:color="6CE26C"/>
+        </w:pBdr>
+        <w:shd w:val="clear" w:color="auto" w:fill="FFFFFF"/>
+        <w:spacing w:beforeAutospacing="1" w:after="0" w:afterAutospacing="1" w:line="210" w:lineRule="atLeast"/>
+        <w:rPr>
+          <w:rFonts w:ascii="Consolas" w:eastAsia="Times New Roman" w:hAnsi="Consolas" w:cs="Times New Roman"/>
+          <w:color w:val="5C5C5C"/>
+          <w:sz w:val="18"/>
+          <w:szCs w:val="18"/>
+        </w:rPr>
+      </w:pPr>
+      <w:r>
+        <w:rPr>
+          <w:rFonts w:ascii="Consolas" w:eastAsia="Times New Roman" w:hAnsi="Consolas" w:cs="Times New Roman"/>
+          <w:color w:val="000000"/>
+          <w:sz w:val="18"/>
+          <w:szCs w:val="18"/>
+          <w:bdr w:val="none" w:sz="0" w:space="0" w:color="auto" w:frame="1"/>
+        </w:rPr>
+        <w:t>echo $sum  </w:t>
+      </w:r>
+    </w:p>
+    <w:p>
+      <w:pPr>
+        <w:ind w:left="360"/>
+      </w:pPr>
+      <w:r>
+        <w:t>4. How do you define two variables x=20, y=5 and then print the quotient of x and y (i.e. x/y)?</w:t>
+      </w:r>
+    </w:p>
+    <w:p>
+      <w:pPr>
+        <w:numPr>
+          <w:ilvl w:val="0"/>
+          <w:numId w:val="10"/>
+        </w:numPr>
+        <w:pBdr>
+          <w:left w:val="single" w:sz="18" w:space="0" w:color="6CE26C"/>
+        </w:pBdr>
+        <w:shd w:val="clear" w:color="auto" w:fill="FFFFFF"/>
+        <w:spacing w:beforeAutospacing="1" w:after="0" w:afterAutospacing="1" w:line="210" w:lineRule="atLeast"/>
+        <w:rPr>
+          <w:rFonts w:ascii="Consolas" w:eastAsia="Times New Roman" w:hAnsi="Consolas" w:cs="Times New Roman"/>
+          <w:color w:val="5C5C5C"/>
+          <w:sz w:val="18"/>
+          <w:szCs w:val="18"/>
+        </w:rPr>
+      </w:pPr>
+      <w:r>
+        <w:rPr>
+          <w:rFonts w:ascii="Consolas" w:eastAsia="Times New Roman" w:hAnsi="Consolas" w:cs="Times New Roman"/>
+          <w:color w:val="000000"/>
+          <w:sz w:val="18"/>
+          <w:szCs w:val="18"/>
+          <w:bdr w:val="none" w:sz="0" w:space="0" w:color="auto" w:frame="1"/>
+        </w:rPr>
+        <w:t>clear  </w:t>
+      </w:r>
+    </w:p>
+    <w:p>
+      <w:pPr>
+        <w:numPr>
+          <w:ilvl w:val="0"/>
+          <w:numId w:val="10"/>
+        </w:numPr>
+        <w:pBdr>
+          <w:left w:val="single" w:sz="18" w:space="0" w:color="6CE26C"/>
+        </w:pBdr>
+        <w:shd w:val="clear" w:color="auto" w:fill="F8F8F8"/>
+        <w:spacing w:beforeAutospacing="1" w:after="0" w:afterAutospacing="1" w:line="210" w:lineRule="atLeast"/>
+        <w:rPr>
+          <w:rFonts w:ascii="Consolas" w:eastAsia="Times New Roman" w:hAnsi="Consolas" w:cs="Times New Roman"/>
+          <w:color w:val="5C5C5C"/>
+          <w:sz w:val="18"/>
+          <w:szCs w:val="18"/>
+        </w:rPr>
+      </w:pPr>
+      <w:r>
+        <w:rPr>
+          <w:rFonts w:ascii="Consolas" w:eastAsia="Times New Roman" w:hAnsi="Consolas" w:cs="Times New Roman"/>
+          <w:color w:val="000000"/>
+          <w:sz w:val="18"/>
+          <w:szCs w:val="18"/>
+          <w:bdr w:val="none" w:sz="0" w:space="0" w:color="auto" w:frame="1"/>
+        </w:rPr>
+        <w:t>x=20  </w:t>
+      </w:r>
+    </w:p>
+    <w:p>
+      <w:pPr>
+        <w:numPr>
+          <w:ilvl w:val="0"/>
+          <w:numId w:val="10"/>
+        </w:numPr>
+        <w:pBdr>
+          <w:left w:val="single" w:sz="18" w:space="0" w:color="6CE26C"/>
+        </w:pBdr>
+        <w:shd w:val="clear" w:color="auto" w:fill="FFFFFF"/>
+        <w:spacing w:beforeAutospacing="1" w:after="0" w:afterAutospacing="1" w:line="210" w:lineRule="atLeast"/>
+        <w:rPr>
+          <w:rFonts w:ascii="Consolas" w:eastAsia="Times New Roman" w:hAnsi="Consolas" w:cs="Times New Roman"/>
+          <w:color w:val="5C5C5C"/>
+          <w:sz w:val="18"/>
+          <w:szCs w:val="18"/>
+        </w:rPr>
+      </w:pPr>
+      <w:r>
+        <w:rPr>
+          <w:rFonts w:ascii="Consolas" w:eastAsia="Times New Roman" w:hAnsi="Consolas" w:cs="Times New Roman"/>
+          <w:color w:val="000000"/>
+          <w:sz w:val="18"/>
+          <w:szCs w:val="18"/>
+          <w:bdr w:val="none" w:sz="0" w:space="0" w:color="auto" w:frame="1"/>
+        </w:rPr>
+        <w:t>y=5  </w:t>
+      </w:r>
+    </w:p>
+    <w:p>
+      <w:pPr>
+        <w:numPr>
+          <w:ilvl w:val="0"/>
+          <w:numId w:val="10"/>
+        </w:numPr>
+        <w:pBdr>
+          <w:left w:val="single" w:sz="18" w:space="0" w:color="6CE26C"/>
+        </w:pBdr>
+        <w:shd w:val="clear" w:color="auto" w:fill="F8F8F8"/>
+        <w:spacing w:beforeAutospacing="1" w:after="0" w:afterAutospacing="1" w:line="210" w:lineRule="atLeast"/>
+        <w:rPr>
+          <w:rFonts w:ascii="Consolas" w:eastAsia="Times New Roman" w:hAnsi="Consolas" w:cs="Times New Roman"/>
+          <w:color w:val="5C5C5C"/>
+          <w:sz w:val="18"/>
+          <w:szCs w:val="18"/>
+        </w:rPr>
+      </w:pPr>
+      <w:r>
+        <w:rPr>
+          <w:rFonts w:ascii="Consolas" w:eastAsia="Times New Roman" w:hAnsi="Consolas" w:cs="Times New Roman"/>
+          <w:color w:val="000000"/>
+          <w:sz w:val="18"/>
+          <w:szCs w:val="18"/>
+          <w:bdr w:val="none" w:sz="0" w:space="0" w:color="auto" w:frame="1"/>
+        </w:rPr>
+        <w:t>echo $((x/y))  </w:t>
+      </w:r>
+    </w:p>
+    <w:p>
+      <w:pPr>
+        <w:ind w:left="360"/>
+      </w:pPr>
+      <w:r>
+        <w:t xml:space="preserve">5. Modify the above question to store the </w:t>
+      </w:r>
+      <w:r>
+        <w:t>result of dividing x by y to a variable called z.</w:t>
+      </w:r>
+    </w:p>
+    <w:p>
+      <w:pPr>
+        <w:numPr>
+          <w:ilvl w:val="0"/>
+          <w:numId w:val="9"/>
+        </w:numPr>
+        <w:pBdr>
+          <w:left w:val="single" w:sz="18" w:space="0" w:color="6CE26C"/>
+        </w:pBdr>
+        <w:shd w:val="clear" w:color="auto" w:fill="FFFFFF"/>
+        <w:spacing w:beforeAutospacing="1" w:after="0" w:afterAutospacing="1" w:line="210" w:lineRule="atLeast"/>
+        <w:rPr>
+          <w:rFonts w:ascii="Consolas" w:eastAsia="Times New Roman" w:hAnsi="Consolas" w:cs="Times New Roman"/>
+          <w:color w:val="5C5C5C"/>
+          <w:sz w:val="18"/>
+          <w:szCs w:val="18"/>
+        </w:rPr>
+      </w:pPr>
+      <w:r>
+        <w:rPr>
+          <w:rFonts w:ascii="Consolas" w:eastAsia="Times New Roman" w:hAnsi="Consolas" w:cs="Times New Roman"/>
+          <w:color w:val="000000"/>
+          <w:sz w:val="18"/>
+          <w:szCs w:val="18"/>
+          <w:bdr w:val="none" w:sz="0" w:space="0" w:color="auto" w:frame="1"/>
+        </w:rPr>
+        <w:t>clear  </w:t>
+      </w:r>
+    </w:p>
+    <w:p>
+      <w:pPr>
+        <w:numPr>
+          <w:ilvl w:val="0"/>
+          <w:numId w:val="9"/>
+        </w:numPr>
+        <w:pBdr>
+          <w:left w:val="single" w:sz="18" w:space="0" w:color="6CE26C"/>
+        </w:pBdr>
+        <w:shd w:val="clear" w:color="auto" w:fill="F8F8F8"/>
+        <w:spacing w:beforeAutospacing="1" w:after="0" w:afterAutospacing="1" w:line="210" w:lineRule="atLeast"/>
+        <w:rPr>
+          <w:rFonts w:ascii="Consolas" w:eastAsia="Times New Roman" w:hAnsi="Consolas" w:cs="Times New Roman"/>
+          <w:color w:val="5C5C5C"/>
+          <w:sz w:val="18"/>
+          <w:szCs w:val="18"/>
+        </w:rPr>
+      </w:pPr>
+      <w:r>
+        <w:rPr>
+          <w:rFonts w:ascii="Consolas" w:eastAsia="Times New Roman" w:hAnsi="Consolas" w:cs="Times New Roman"/>
+          <w:color w:val="000000"/>
+          <w:sz w:val="18"/>
+          <w:szCs w:val="18"/>
+          <w:bdr w:val="none" w:sz="0" w:space="0" w:color="auto" w:frame="1"/>
+        </w:rPr>
+        <w:t>x=20  </w:t>
+      </w:r>
+    </w:p>
+    <w:p>
+      <w:pPr>
+        <w:numPr>
+          <w:ilvl w:val="0"/>
+          <w:numId w:val="9"/>
+        </w:numPr>
+        <w:pBdr>
+          <w:left w:val="single" w:sz="18" w:space="0" w:color="6CE26C"/>
+        </w:pBdr>
+        <w:shd w:val="clear" w:color="auto" w:fill="FFFFFF"/>
+        <w:spacing w:beforeAutospacing="1" w:after="0" w:afterAutospacing="1" w:line="210" w:lineRule="atLeast"/>
+        <w:rPr>
+          <w:rFonts w:ascii="Consolas" w:eastAsia="Times New Roman" w:hAnsi="Consolas" w:cs="Times New Roman"/>
+          <w:color w:val="5C5C5C"/>
+          <w:sz w:val="18"/>
+          <w:szCs w:val="18"/>
+        </w:rPr>
+      </w:pPr>
+      <w:r>
+        <w:rPr>
+          <w:rFonts w:ascii="Consolas" w:eastAsia="Times New Roman" w:hAnsi="Consolas" w:cs="Times New Roman"/>
+          <w:color w:val="000000"/>
+          <w:sz w:val="18"/>
+          <w:szCs w:val="18"/>
+          <w:bdr w:val="none" w:sz="0" w:space="0" w:color="auto" w:frame="1"/>
+        </w:rPr>
+        <w:t>y=5  </w:t>
+      </w:r>
+    </w:p>
+    <w:p>
+      <w:pPr>
+        <w:numPr>
+          <w:ilvl w:val="0"/>
+          <w:numId w:val="9"/>
+        </w:numPr>
+        <w:pBdr>
+          <w:left w:val="single" w:sz="18" w:space="0" w:color="6CE26C"/>
+        </w:pBdr>
+        <w:shd w:val="clear" w:color="auto" w:fill="F8F8F8"/>
+        <w:spacing w:beforeAutospacing="1" w:after="0" w:afterAutospacing="1" w:line="210" w:lineRule="atLeast"/>
+        <w:rPr>
+          <w:rFonts w:ascii="Consolas" w:eastAsia="Times New Roman" w:hAnsi="Consolas" w:cs="Times New Roman"/>
+          <w:color w:val="5C5C5C"/>
+          <w:sz w:val="18"/>
+          <w:szCs w:val="18"/>
+        </w:rPr>
+      </w:pPr>
+      <w:r>
+        <w:rPr>
+          <w:rFonts w:ascii="Consolas" w:eastAsia="Times New Roman" w:hAnsi="Consolas" w:cs="Times New Roman"/>
+          <w:color w:val="000000"/>
+          <w:sz w:val="18"/>
+          <w:szCs w:val="18"/>
+          <w:bdr w:val="none" w:sz="0" w:space="0" w:color="auto" w:frame="1"/>
+        </w:rPr>
+        <w:t>z</w:t>
+      </w:r>
+      <w:r>
+        <w:rPr>
+          <w:rFonts w:ascii="Consolas" w:eastAsia="Times New Roman" w:hAnsi="Consolas" w:cs="Times New Roman"/>
+          <w:color w:val="000000"/>
+          <w:sz w:val="18"/>
+          <w:szCs w:val="18"/>
+          <w:bdr w:val="none" w:sz="0" w:space="0" w:color="auto" w:frame="1"/>
+        </w:rPr>
+        <w:t>=$((x/y))  </w:t>
+      </w:r>
+    </w:p>
+    <w:p>
+      <w:pPr>
+        <w:numPr>
+          <w:ilvl w:val="0"/>
+          <w:numId w:val="9"/>
+        </w:numPr>
+        <w:pBdr>
+          <w:left w:val="single" w:sz="18" w:space="0" w:color="6CE26C"/>
+        </w:pBdr>
+        <w:shd w:val="clear" w:color="auto" w:fill="FFFFFF"/>
+        <w:spacing w:beforeAutospacing="1" w:after="0" w:afterAutospacing="1" w:line="210" w:lineRule="atLeast"/>
+        <w:rPr>
+          <w:rFonts w:ascii="Consolas" w:eastAsia="Times New Roman" w:hAnsi="Consolas" w:cs="Times New Roman"/>
+          <w:color w:val="5C5C5C"/>
+          <w:sz w:val="18"/>
+          <w:szCs w:val="18"/>
+        </w:rPr>
+      </w:pPr>
+      <w:r>
+        <w:rPr>
+          <w:rFonts w:ascii="Consolas" w:eastAsia="Times New Roman" w:hAnsi="Consolas" w:cs="Times New Roman"/>
+          <w:color w:val="000000"/>
+          <w:sz w:val="18"/>
+          <w:szCs w:val="18"/>
+          <w:bdr w:val="none" w:sz="0" w:space="0" w:color="auto" w:frame="1"/>
+        </w:rPr>
+        <w:t>echo $z</w:t>
+      </w:r>
+      <w:r>
+        <w:rPr>
+          <w:rFonts w:ascii="Consolas" w:eastAsia="Times New Roman" w:hAnsi="Consolas" w:cs="Times New Roman"/>
+          <w:color w:val="000000"/>
+          <w:sz w:val="18"/>
+          <w:szCs w:val="18"/>
+          <w:bdr w:val="none" w:sz="0" w:space="0" w:color="auto" w:frame="1"/>
+        </w:rPr>
+        <w:t>  </w:t>
+      </w:r>
+    </w:p>
+    <w:p>
+      <w:pPr>
+        <w:rPr>
+          <w:rFonts w:ascii="Consolas" w:eastAsia="Times New Roman" w:hAnsi="Consolas" w:cs="Times New Roman"/>
+        </w:rPr>
+      </w:pPr>
+    </w:p>
+    <w:p>
+      <w:pPr>
+        <w:pStyle w:val="ListParagraph"/>
+        <w:numPr>
+          <w:ilvl w:val="0"/>
+          <w:numId w:val="16"/>
+        </w:numPr>
+      </w:pPr>
+      <w:r>
+        <w:t xml:space="preserve">When running ./test.sh and then running echo $XYZ, we get nothing. When we run . ./test.sh and then run the command echo $XYZ, we actually get 2017. This happens because we run ./test.sh, we create a new instance while . ./test.sh does not. </w:t>
+      </w:r>
+    </w:p>
+    <w:p>
+      <w:pPr>
+        <w:rPr>
+          <w:b/>
+        </w:rPr>
+      </w:pPr>
+      <m:oMathPara>
+        <m:oMathParaPr>
+          <m:jc m:val="left"/>
+        </m:oMathParaPr>
+        <m:oMath>
+          <m:r>
+            <m:rPr>
+              <m:sty m:val="b"/>
+            </m:rPr>
+            <w:rPr>
+              <w:rFonts w:ascii="Cambria Math" w:hAnsi="Cambria Math"/>
+            </w:rPr>
+            <m:t>AW</m:t>
+          </m:r>
+          <m:r>
+            <m:rPr>
+              <m:sty m:val="b"/>
+            </m:rPr>
+            <w:rPr>
+              <w:rFonts w:ascii="Cambria Math" w:hAnsi="Cambria Math"/>
+            </w:rPr>
+            <m:t>K</m:t>
+          </m:r>
+          <m:r>
+            <m:rPr>
+              <m:sty m:val="b"/>
+            </m:rPr>
+            <w:rPr>
+              <w:rFonts w:ascii="Cambria Math" w:hAnsi="Cambria Math"/>
+            </w:rPr>
+            <m:t>:</m:t>
+          </m:r>
+        </m:oMath>
+      </m:oMathPara>
+    </w:p>
+    <w:p>
+      <w:pPr>
+        <w:pStyle w:val="ListParagraph"/>
+        <w:numPr>
+          <w:ilvl w:val="0"/>
+          <w:numId w:val="9"/>
+        </w:numPr>
+      </w:pPr>
+      <w:r>
+        <w:t xml:space="preserve">When I run </w:t>
+      </w:r>
+      <w:r>
+        <w:t>ps auxw | awk '{print $1 "\t\t" $2}'</w:t>
+      </w:r>
+      <w:r>
+        <w:t xml:space="preserve"> it shows all the processes that’s running for the user by printing it to the terminal</w:t>
+      </w:r>
+    </w:p>
+    <w:p>
+      <w:pPr>
+        <w:rPr>
+          <w:b/>
+        </w:rPr>
+      </w:pPr>
+      <m:oMathPara>
+        <m:oMathParaPr>
+          <m:jc m:val="left"/>
+        </m:oMathParaPr>
+        <m:oMath>
+          <m:r>
+            <m:rPr>
+              <m:sty m:val="b"/>
+            </m:rPr>
+            <w:rPr>
+              <w:rFonts w:ascii="Cambria Math" w:hAnsi="Cambria Math"/>
+            </w:rPr>
+            <m:t>Starting New Processe</m:t>
+          </m:r>
+          <m:r>
+            <m:rPr>
+              <m:sty m:val="b"/>
+            </m:rPr>
+            <w:rPr>
+              <w:rFonts w:ascii="Cambria Math" w:hAnsi="Cambria Math"/>
+            </w:rPr>
+            <m:t>s</m:t>
+          </m:r>
+          <m:r>
+            <m:rPr>
+              <m:sty m:val="b"/>
+            </m:rPr>
+            <w:rPr>
+              <w:rFonts w:ascii="Cambria Math" w:hAnsi="Cambria Math"/>
+            </w:rPr>
+            <m:t>:</m:t>
+          </m:r>
+        </m:oMath>
+      </m:oMathPara>
+    </w:p>
+    <w:p>
+      <w:pPr>
+        <w:ind w:left="360"/>
+      </w:pPr>
+      <w:r>
+        <w:t>The difference when changing system(“ps –ax &amp;”) was that it showed all of the programs that are running in the background.</w:t>
+      </w:r>
+    </w:p>
+    <w:p>
+      <w:pPr>
+        <w:rPr>
+          <w:b/>
+        </w:rPr>
+      </w:pPr>
+      <m:oMathPara>
+        <m:oMathParaPr>
+          <m:jc m:val="left"/>
+        </m:oMathParaPr>
+        <m:oMath>
+          <m:r>
+            <m:rPr>
+              <m:sty m:val="b"/>
+            </m:rPr>
+            <w:rPr>
+              <w:rFonts w:ascii="Cambria Math" w:hAnsi="Cambria Math"/>
+            </w:rPr>
+            <m:t>Shell Programming Practice</m:t>
+          </m:r>
+          <m:r>
+            <m:rPr>
+              <m:sty m:val="b"/>
+            </m:rPr>
+            <w:rPr>
+              <w:rFonts w:ascii="Cambria Math" w:hAnsi="Cambria Math"/>
+            </w:rPr>
+            <m:t>:</m:t>
+          </m:r>
+        </m:oMath>
+      </m:oMathPara>
+    </w:p>
+    <w:p>
+      <w:pPr>
+        <w:pStyle w:val="ListParagraph"/>
+        <w:numPr>
+          <w:ilvl w:val="0"/>
+          <w:numId w:val="14"/>
+        </w:numPr>
+      </w:pPr>
+      <w:r>
+        <w:t>Grep –v Shows all the selected lines that doesn’t match the specified pattern. This is called invert-match</w:t>
+      </w:r>
+    </w:p>
+    <w:p>
+      <w:pPr>
+        <w:pStyle w:val="ListParagraph"/>
+        <w:numPr>
+          <w:ilvl w:val="0"/>
+          <w:numId w:val="14"/>
+        </w:numPr>
+      </w:pPr>
+      <w:r>
+        <w:t>When using top, top consumes the most CPU. It fluctuates between 1.5 and 2%. The one that contains the most memory is mdwork32.</w:t>
+      </w:r>
+    </w:p>
+    <w:p>
+      <w:pPr>
+        <w:numPr>
+          <w:ilvl w:val="0"/>
+          <w:numId w:val="11"/>
+        </w:numPr>
+        <w:pBdr>
+          <w:left w:val="single" w:sz="18" w:space="0" w:color="6CE26C"/>
+        </w:pBdr>
+        <w:shd w:val="clear" w:color="auto" w:fill="FFFFFF"/>
+        <w:spacing w:beforeAutospacing="1" w:after="0" w:afterAutospacing="1" w:line="210" w:lineRule="atLeast"/>
+        <w:rPr>
+          <w:rFonts w:ascii="Consolas" w:eastAsia="Times New Roman" w:hAnsi="Consolas" w:cs="Times New Roman"/>
+          <w:color w:val="5C5C5C"/>
+          <w:sz w:val="18"/>
+          <w:szCs w:val="18"/>
+        </w:rPr>
+      </w:pPr>
+      <w:r>
+        <w:rPr>
+          <w:rFonts w:ascii="Consolas" w:eastAsia="Times New Roman" w:hAnsi="Consolas" w:cs="Times New Roman"/>
+          <w:color w:val="000000"/>
+          <w:sz w:val="18"/>
+          <w:szCs w:val="18"/>
+          <w:bdr w:val="none" w:sz="0" w:space="0" w:color="auto" w:frame="1"/>
+        </w:rPr>
+        <w:t>process=$(pgrep $1)  </w:t>
+      </w:r>
+    </w:p>
+    <w:p>
+      <w:pPr>
+        <w:numPr>
+          <w:ilvl w:val="0"/>
+          <w:numId w:val="11"/>
+        </w:numPr>
+        <w:pBdr>
+          <w:left w:val="single" w:sz="18" w:space="0" w:color="6CE26C"/>
+        </w:pBdr>
+        <w:shd w:val="clear" w:color="auto" w:fill="F8F8F8"/>
+        <w:spacing w:beforeAutospacing="1" w:after="0" w:afterAutospacing="1" w:line="210" w:lineRule="atLeast"/>
+        <w:rPr>
+          <w:rFonts w:ascii="Consolas" w:eastAsia="Times New Roman" w:hAnsi="Consolas" w:cs="Times New Roman"/>
+          <w:color w:val="5C5C5C"/>
+          <w:sz w:val="18"/>
+          <w:szCs w:val="18"/>
+        </w:rPr>
+      </w:pPr>
+      <w:r>
+        <w:rPr>
+          <w:rFonts w:ascii="Consolas" w:eastAsia="Times New Roman" w:hAnsi="Consolas" w:cs="Times New Roman"/>
+          <w:b/>
+          <w:bCs/>
+          <w:color w:val="006699"/>
+          <w:sz w:val="18"/>
+          <w:szCs w:val="18"/>
+          <w:bdr w:val="none" w:sz="0" w:space="0" w:color="auto" w:frame="1"/>
+        </w:rPr>
+        <w:t>if</w:t>
+      </w:r>
+      <w:r>
+        <w:rPr>
+          <w:rFonts w:ascii="Consolas" w:eastAsia="Times New Roman" w:hAnsi="Consolas" w:cs="Times New Roman"/>
+          <w:color w:val="000000"/>
+          <w:sz w:val="18"/>
+          <w:szCs w:val="18"/>
+          <w:bdr w:val="none" w:sz="0" w:space="0" w:color="auto" w:frame="1"/>
+        </w:rPr>
+        <w:t> [ </w:t>
+      </w:r>
+      <w:r>
+        <w:rPr>
+          <w:rFonts w:ascii="Consolas" w:eastAsia="Times New Roman" w:hAnsi="Consolas" w:cs="Times New Roman"/>
+          <w:color w:val="0000FF"/>
+          <w:sz w:val="18"/>
+          <w:szCs w:val="18"/>
+          <w:bdr w:val="none" w:sz="0" w:space="0" w:color="auto" w:frame="1"/>
+        </w:rPr>
+        <w:t>"$process"</w:t>
+      </w:r>
+      <w:r>
+        <w:rPr>
+          <w:rFonts w:ascii="Consolas" w:eastAsia="Times New Roman" w:hAnsi="Consolas" w:cs="Times New Roman"/>
+          <w:color w:val="000000"/>
+          <w:sz w:val="18"/>
+          <w:szCs w:val="18"/>
+          <w:bdr w:val="none" w:sz="0" w:space="0" w:color="auto" w:frame="1"/>
+        </w:rPr>
+        <w:t> == </w:t>
+      </w:r>
+      <w:r>
+        <w:rPr>
+          <w:rFonts w:ascii="Consolas" w:eastAsia="Times New Roman" w:hAnsi="Consolas" w:cs="Times New Roman"/>
+          <w:color w:val="0000FF"/>
+          <w:sz w:val="18"/>
+          <w:szCs w:val="18"/>
+          <w:bdr w:val="none" w:sz="0" w:space="0" w:color="auto" w:frame="1"/>
+        </w:rPr>
+        <w:t>""</w:t>
+      </w:r>
+      <w:r>
+        <w:rPr>
+          <w:rFonts w:ascii="Consolas" w:eastAsia="Times New Roman" w:hAnsi="Consolas" w:cs="Times New Roman"/>
+          <w:color w:val="000000"/>
+          <w:sz w:val="18"/>
+          <w:szCs w:val="18"/>
+          <w:bdr w:val="none" w:sz="0" w:space="0" w:color="auto" w:frame="1"/>
+        </w:rPr>
+        <w:t> ]  </w:t>
+      </w:r>
+    </w:p>
+    <w:p>
+      <w:pPr>
+        <w:numPr>
+          <w:ilvl w:val="0"/>
+          <w:numId w:val="11"/>
+        </w:numPr>
+        <w:pBdr>
+          <w:left w:val="single" w:sz="18" w:space="0" w:color="6CE26C"/>
+        </w:pBdr>
+        <w:shd w:val="clear" w:color="auto" w:fill="FFFFFF"/>
+        <w:spacing w:beforeAutospacing="1" w:after="0" w:afterAutospacing="1" w:line="210" w:lineRule="atLeast"/>
+        <w:rPr>
+          <w:rFonts w:ascii="Consolas" w:eastAsia="Times New Roman" w:hAnsi="Consolas" w:cs="Times New Roman"/>
+          <w:color w:val="5C5C5C"/>
+          <w:sz w:val="18"/>
+          <w:szCs w:val="18"/>
+        </w:rPr>
+      </w:pPr>
+      <w:r>
+        <w:rPr>
+          <w:rFonts w:ascii="Consolas" w:eastAsia="Times New Roman" w:hAnsi="Consolas" w:cs="Times New Roman"/>
+          <w:color w:val="000000"/>
+          <w:sz w:val="18"/>
+          <w:szCs w:val="18"/>
+          <w:bdr w:val="none" w:sz="0" w:space="0" w:color="auto" w:frame="1"/>
+        </w:rPr>
+        <w:t>then  </w:t>
+      </w:r>
+    </w:p>
+    <w:p>
+      <w:pPr>
+        <w:numPr>
+          <w:ilvl w:val="0"/>
+          <w:numId w:val="11"/>
+        </w:numPr>
+        <w:pBdr>
+          <w:left w:val="single" w:sz="18" w:space="0" w:color="6CE26C"/>
+        </w:pBdr>
+        <w:shd w:val="clear" w:color="auto" w:fill="F8F8F8"/>
+        <w:spacing w:beforeAutospacing="1" w:after="0" w:afterAutospacing="1" w:line="210" w:lineRule="atLeast"/>
+        <w:rPr>
+          <w:rFonts w:ascii="Consolas" w:eastAsia="Times New Roman" w:hAnsi="Consolas" w:cs="Times New Roman"/>
+          <w:color w:val="5C5C5C"/>
+          <w:sz w:val="18"/>
+          <w:szCs w:val="18"/>
+        </w:rPr>
+      </w:pPr>
+      <w:r>
+        <w:rPr>
+          <w:rFonts w:ascii="Consolas" w:eastAsia="Times New Roman" w:hAnsi="Consolas" w:cs="Times New Roman"/>
+          <w:color w:val="000000"/>
+          <w:sz w:val="18"/>
+          <w:szCs w:val="18"/>
+          <w:bdr w:val="none" w:sz="0" w:space="0" w:color="auto" w:frame="1"/>
+        </w:rPr>
+        <w:t>    echo </w:t>
+      </w:r>
+      <w:r>
+        <w:rPr>
+          <w:rFonts w:ascii="Consolas" w:eastAsia="Times New Roman" w:hAnsi="Consolas" w:cs="Times New Roman"/>
+          <w:color w:val="0000FF"/>
+          <w:sz w:val="18"/>
+          <w:szCs w:val="18"/>
+          <w:bdr w:val="none" w:sz="0" w:space="0" w:color="auto" w:frame="1"/>
+        </w:rPr>
+        <w:t>"No such task exists"</w:t>
+      </w:r>
+      <w:r>
+        <w:rPr>
+          <w:rFonts w:ascii="Consolas" w:eastAsia="Times New Roman" w:hAnsi="Consolas" w:cs="Times New Roman"/>
+          <w:color w:val="000000"/>
+          <w:sz w:val="18"/>
+          <w:szCs w:val="18"/>
+          <w:bdr w:val="none" w:sz="0" w:space="0" w:color="auto" w:frame="1"/>
+        </w:rPr>
+        <w:t>  </w:t>
+      </w:r>
+    </w:p>
+    <w:p>
+      <w:pPr>
+        <w:numPr>
+          <w:ilvl w:val="0"/>
+          <w:numId w:val="11"/>
+        </w:numPr>
+        <w:pBdr>
+          <w:left w:val="single" w:sz="18" w:space="0" w:color="6CE26C"/>
+        </w:pBdr>
+        <w:shd w:val="clear" w:color="auto" w:fill="FFFFFF"/>
+        <w:spacing w:beforeAutospacing="1" w:after="0" w:afterAutospacing="1" w:line="210" w:lineRule="atLeast"/>
+        <w:rPr>
+          <w:rFonts w:ascii="Consolas" w:eastAsia="Times New Roman" w:hAnsi="Consolas" w:cs="Times New Roman"/>
+          <w:color w:val="5C5C5C"/>
+          <w:sz w:val="18"/>
+          <w:szCs w:val="18"/>
+        </w:rPr>
+      </w:pPr>
+      <w:r>
+        <w:rPr>
+          <w:rFonts w:ascii="Consolas" w:eastAsia="Times New Roman" w:hAnsi="Consolas" w:cs="Times New Roman"/>
+          <w:b/>
+          <w:bCs/>
+          <w:color w:val="006699"/>
+          <w:sz w:val="18"/>
+          <w:szCs w:val="18"/>
+          <w:bdr w:val="none" w:sz="0" w:space="0" w:color="auto" w:frame="1"/>
+        </w:rPr>
+        <w:t>else</w:t>
+      </w:r>
+      <w:r>
+        <w:rPr>
+          <w:rFonts w:ascii="Consolas" w:eastAsia="Times New Roman" w:hAnsi="Consolas" w:cs="Times New Roman"/>
+          <w:color w:val="000000"/>
+          <w:sz w:val="18"/>
+          <w:szCs w:val="18"/>
+          <w:bdr w:val="none" w:sz="0" w:space="0" w:color="auto" w:frame="1"/>
+        </w:rPr>
+        <w:t>  </w:t>
+      </w:r>
+    </w:p>
+    <w:p>
+      <w:pPr>
+        <w:numPr>
+          <w:ilvl w:val="0"/>
+          <w:numId w:val="11"/>
+        </w:numPr>
+        <w:pBdr>
+          <w:left w:val="single" w:sz="18" w:space="0" w:color="6CE26C"/>
+        </w:pBdr>
+        <w:shd w:val="clear" w:color="auto" w:fill="F8F8F8"/>
+        <w:spacing w:beforeAutospacing="1" w:after="0" w:afterAutospacing="1" w:line="210" w:lineRule="atLeast"/>
+        <w:rPr>
+          <w:rFonts w:ascii="Consolas" w:eastAsia="Times New Roman" w:hAnsi="Consolas" w:cs="Times New Roman"/>
+          <w:color w:val="5C5C5C"/>
+          <w:sz w:val="18"/>
+          <w:szCs w:val="18"/>
+        </w:rPr>
+      </w:pPr>
+      <w:r>
+        <w:rPr>
+          <w:rFonts w:ascii="Consolas" w:eastAsia="Times New Roman" w:hAnsi="Consolas" w:cs="Times New Roman"/>
+          <w:color w:val="000000"/>
+          <w:sz w:val="18"/>
+          <w:szCs w:val="18"/>
+          <w:bdr w:val="none" w:sz="0" w:space="0" w:color="auto" w:frame="1"/>
+        </w:rPr>
+        <w:t>    kill </w:t>
+      </w:r>
+      <w:r>
+        <w:rPr>
+          <w:rFonts w:ascii="Consolas" w:eastAsia="Times New Roman" w:hAnsi="Consolas" w:cs="Times New Roman"/>
+          <w:color w:val="5C5C5C"/>
+          <w:sz w:val="18"/>
+          <w:szCs w:val="18"/>
+        </w:rPr>
+        <w:t>$process</w:t>
+      </w:r>
+    </w:p>
+    <w:p>
+      <w:pPr>
+        <w:numPr>
+          <w:ilvl w:val="0"/>
+          <w:numId w:val="13"/>
+        </w:numPr>
+        <w:pBdr>
+          <w:left w:val="single" w:sz="18" w:space="0" w:color="6CE26C"/>
+        </w:pBdr>
+        <w:shd w:val="clear" w:color="auto" w:fill="FFFFFF"/>
+        <w:spacing w:beforeAutospacing="1" w:after="0" w:afterAutospacing="1" w:line="210" w:lineRule="atLeast"/>
+        <w:rPr>
+          <w:rFonts w:ascii="Consolas" w:eastAsia="Times New Roman" w:hAnsi="Consolas" w:cs="Times New Roman"/>
+          <w:color w:val="5C5C5C"/>
+          <w:sz w:val="18"/>
+          <w:szCs w:val="18"/>
+        </w:rPr>
+      </w:pPr>
+      <w:r>
+        <w:rPr>
+          <w:rFonts w:ascii="Consolas" w:eastAsia="Times New Roman" w:hAnsi="Consolas" w:cs="Times New Roman"/>
+          <w:color w:val="000000"/>
+          <w:sz w:val="18"/>
+          <w:szCs w:val="18"/>
+          <w:bdr w:val="none" w:sz="0" w:space="0" w:color="auto" w:frame="1"/>
+        </w:rPr>
+        <w:t>Script started on Wed Jan 18 23:49:49 2017  </w:t>
+      </w:r>
+    </w:p>
+    <w:p>
+      <w:pPr>
+        <w:numPr>
+          <w:ilvl w:val="0"/>
+          <w:numId w:val="13"/>
+        </w:numPr>
+        <w:pBdr>
+          <w:left w:val="single" w:sz="18" w:space="0" w:color="6CE26C"/>
+        </w:pBdr>
+        <w:shd w:val="clear" w:color="auto" w:fill="F8F8F8"/>
+        <w:spacing w:beforeAutospacing="1" w:after="0" w:afterAutospacing="1" w:line="210" w:lineRule="atLeast"/>
+        <w:rPr>
+          <w:rFonts w:ascii="Consolas" w:eastAsia="Times New Roman" w:hAnsi="Consolas" w:cs="Times New Roman"/>
+          <w:color w:val="5C5C5C"/>
+          <w:sz w:val="18"/>
+          <w:szCs w:val="18"/>
+        </w:rPr>
+      </w:pPr>
+      <w:r>
+        <w:rPr>
+          <w:rFonts w:ascii="Consolas" w:eastAsia="Times New Roman" w:hAnsi="Consolas" w:cs="Times New Roman"/>
+          <w:color w:val="000000"/>
+          <w:sz w:val="18"/>
+          <w:szCs w:val="18"/>
+          <w:bdr w:val="none" w:sz="0" w:space="0" w:color="auto" w:frame="1"/>
+        </w:rPr>
+        <w:t>[?1034hbash-3.2$ ./robot &amp;  </w:t>
+      </w:r>
+    </w:p>
+    <w:p>
+      <w:pPr>
+        <w:numPr>
+          <w:ilvl w:val="0"/>
+          <w:numId w:val="13"/>
+        </w:numPr>
+        <w:pBdr>
+          <w:left w:val="single" w:sz="18" w:space="0" w:color="6CE26C"/>
+        </w:pBdr>
+        <w:shd w:val="clear" w:color="auto" w:fill="FFFFFF"/>
+        <w:spacing w:beforeAutospacing="1" w:after="0" w:afterAutospacing="1" w:line="210" w:lineRule="atLeast"/>
+        <w:rPr>
+          <w:rFonts w:ascii="Consolas" w:eastAsia="Times New Roman" w:hAnsi="Consolas" w:cs="Times New Roman"/>
+          <w:color w:val="5C5C5C"/>
+          <w:sz w:val="18"/>
+          <w:szCs w:val="18"/>
+        </w:rPr>
+      </w:pPr>
+      <w:r>
+        <w:rPr>
+          <w:rFonts w:ascii="Consolas" w:eastAsia="Times New Roman" w:hAnsi="Consolas" w:cs="Times New Roman"/>
+          <w:color w:val="000000"/>
+          <w:sz w:val="18"/>
+          <w:szCs w:val="18"/>
+          <w:bdr w:val="none" w:sz="0" w:space="0" w:color="auto" w:frame="1"/>
+        </w:rPr>
+        <w:t>[1] 1616  </w:t>
+      </w:r>
+    </w:p>
+    <w:p>
+      <w:pPr>
+        <w:numPr>
+          <w:ilvl w:val="0"/>
+          <w:numId w:val="13"/>
+        </w:numPr>
+        <w:pBdr>
+          <w:left w:val="single" w:sz="18" w:space="0" w:color="6CE26C"/>
+        </w:pBdr>
+        <w:shd w:val="clear" w:color="auto" w:fill="F8F8F8"/>
+        <w:spacing w:beforeAutospacing="1" w:after="0" w:afterAutospacing="1" w:line="210" w:lineRule="atLeast"/>
+        <w:rPr>
+          <w:rFonts w:ascii="Consolas" w:eastAsia="Times New Roman" w:hAnsi="Consolas" w:cs="Times New Roman"/>
+          <w:color w:val="5C5C5C"/>
+          <w:sz w:val="18"/>
+          <w:szCs w:val="18"/>
+        </w:rPr>
+      </w:pPr>
+      <w:r>
+        <w:rPr>
+          <w:rFonts w:ascii="Consolas" w:eastAsia="Times New Roman" w:hAnsi="Consolas" w:cs="Times New Roman"/>
+          <w:color w:val="000000"/>
+          <w:sz w:val="18"/>
+          <w:szCs w:val="18"/>
+          <w:bdr w:val="none" w:sz="0" w:space="0" w:color="auto" w:frame="1"/>
+        </w:rPr>
+        <w:t>bash-3.2$ ./robot &amp;  </w:t>
+      </w:r>
+    </w:p>
+    <w:p>
+      <w:pPr>
+        <w:numPr>
+          <w:ilvl w:val="0"/>
+          <w:numId w:val="13"/>
+        </w:numPr>
+        <w:pBdr>
+          <w:left w:val="single" w:sz="18" w:space="0" w:color="6CE26C"/>
+        </w:pBdr>
+        <w:shd w:val="clear" w:color="auto" w:fill="FFFFFF"/>
+        <w:spacing w:beforeAutospacing="1" w:after="0" w:afterAutospacing="1" w:line="210" w:lineRule="atLeast"/>
+        <w:rPr>
+          <w:rFonts w:ascii="Consolas" w:eastAsia="Times New Roman" w:hAnsi="Consolas" w:cs="Times New Roman"/>
+          <w:color w:val="5C5C5C"/>
+          <w:sz w:val="18"/>
+          <w:szCs w:val="18"/>
+        </w:rPr>
+      </w:pPr>
+      <w:r>
+        <w:rPr>
+          <w:rFonts w:ascii="Consolas" w:eastAsia="Times New Roman" w:hAnsi="Consolas" w:cs="Times New Roman"/>
+          <w:color w:val="000000"/>
+          <w:sz w:val="18"/>
+          <w:szCs w:val="18"/>
+          <w:bdr w:val="none" w:sz="0" w:space="0" w:color="auto" w:frame="1"/>
+        </w:rPr>
+        <w:t>[2] 1617  </w:t>
+      </w:r>
+    </w:p>
+    <w:p>
+      <w:pPr>
+        <w:numPr>
+          <w:ilvl w:val="0"/>
+          <w:numId w:val="13"/>
+        </w:numPr>
+        <w:pBdr>
+          <w:left w:val="single" w:sz="18" w:space="0" w:color="6CE26C"/>
+        </w:pBdr>
+        <w:shd w:val="clear" w:color="auto" w:fill="F8F8F8"/>
+        <w:spacing w:beforeAutospacing="1" w:after="0" w:afterAutospacing="1" w:line="210" w:lineRule="atLeast"/>
+        <w:rPr>
+          <w:rFonts w:ascii="Consolas" w:eastAsia="Times New Roman" w:hAnsi="Consolas" w:cs="Times New Roman"/>
+          <w:color w:val="5C5C5C"/>
+          <w:sz w:val="18"/>
+          <w:szCs w:val="18"/>
+        </w:rPr>
+      </w:pPr>
+      <w:r>
+        <w:rPr>
+          <w:rFonts w:ascii="Consolas" w:eastAsia="Times New Roman" w:hAnsi="Consolas" w:cs="Times New Roman"/>
+          <w:color w:val="000000"/>
+          <w:sz w:val="18"/>
+          <w:szCs w:val="18"/>
+          <w:bdr w:val="none" w:sz="0" w:space="0" w:color="auto" w:frame="1"/>
+        </w:rPr>
+        <w:t>bash-3.2$ ./robot &amp;  </w:t>
+      </w:r>
+    </w:p>
+    <w:p>
+      <w:pPr>
+        <w:numPr>
+          <w:ilvl w:val="0"/>
+          <w:numId w:val="13"/>
+        </w:numPr>
+        <w:pBdr>
+          <w:left w:val="single" w:sz="18" w:space="0" w:color="6CE26C"/>
+        </w:pBdr>
+        <w:shd w:val="clear" w:color="auto" w:fill="FFFFFF"/>
+        <w:spacing w:beforeAutospacing="1" w:after="0" w:afterAutospacing="1" w:line="210" w:lineRule="atLeast"/>
+        <w:rPr>
+          <w:rFonts w:ascii="Consolas" w:eastAsia="Times New Roman" w:hAnsi="Consolas" w:cs="Times New Roman"/>
+          <w:color w:val="5C5C5C"/>
+          <w:sz w:val="18"/>
+          <w:szCs w:val="18"/>
+        </w:rPr>
+      </w:pPr>
+      <w:r>
+        <w:rPr>
+          <w:rFonts w:ascii="Consolas" w:eastAsia="Times New Roman" w:hAnsi="Consolas" w:cs="Times New Roman"/>
+          <w:color w:val="000000"/>
+          <w:sz w:val="18"/>
+          <w:szCs w:val="18"/>
+          <w:bdr w:val="none" w:sz="0" w:space="0" w:color="auto" w:frame="1"/>
+        </w:rPr>
+        <w:t>[3] 1618  </w:t>
+      </w:r>
+    </w:p>
+    <w:p>
+      <w:pPr>
+        <w:numPr>
+          <w:ilvl w:val="0"/>
+          <w:numId w:val="13"/>
+        </w:numPr>
+        <w:pBdr>
+          <w:left w:val="single" w:sz="18" w:space="0" w:color="6CE26C"/>
+        </w:pBdr>
+        <w:shd w:val="clear" w:color="auto" w:fill="F8F8F8"/>
+        <w:spacing w:beforeAutospacing="1" w:after="0" w:afterAutospacing="1" w:line="210" w:lineRule="atLeast"/>
+        <w:rPr>
+          <w:rFonts w:ascii="Consolas" w:eastAsia="Times New Roman" w:hAnsi="Consolas" w:cs="Times New Roman"/>
+          <w:color w:val="5C5C5C"/>
+          <w:sz w:val="18"/>
+          <w:szCs w:val="18"/>
+        </w:rPr>
+      </w:pPr>
+      <w:r>
+        <w:rPr>
+          <w:rFonts w:ascii="Consolas" w:eastAsia="Times New Roman" w:hAnsi="Consolas" w:cs="Times New Roman"/>
+          <w:color w:val="000000"/>
+          <w:sz w:val="18"/>
+          <w:szCs w:val="18"/>
+          <w:bdr w:val="none" w:sz="0" w:space="0" w:color="auto" w:frame="1"/>
+        </w:rPr>
+        <w:t>bash-3.2$ ./robot &amp;  </w:t>
+      </w:r>
+    </w:p>
+    <w:p>
+      <w:pPr>
+        <w:numPr>
+          <w:ilvl w:val="0"/>
+          <w:numId w:val="13"/>
+        </w:numPr>
+        <w:pBdr>
+          <w:left w:val="single" w:sz="18" w:space="0" w:color="6CE26C"/>
+        </w:pBdr>
+        <w:shd w:val="clear" w:color="auto" w:fill="FFFFFF"/>
+        <w:spacing w:beforeAutospacing="1" w:after="0" w:afterAutospacing="1" w:line="210" w:lineRule="atLeast"/>
+        <w:rPr>
+          <w:rFonts w:ascii="Consolas" w:eastAsia="Times New Roman" w:hAnsi="Consolas" w:cs="Times New Roman"/>
+          <w:color w:val="5C5C5C"/>
+          <w:sz w:val="18"/>
+          <w:szCs w:val="18"/>
+        </w:rPr>
+      </w:pPr>
+      <w:r>
+        <w:rPr>
+          <w:rFonts w:ascii="Consolas" w:eastAsia="Times New Roman" w:hAnsi="Consolas" w:cs="Times New Roman"/>
+          <w:color w:val="000000"/>
+          <w:sz w:val="18"/>
+          <w:szCs w:val="18"/>
+          <w:bdr w:val="none" w:sz="0" w:space="0" w:color="auto" w:frame="1"/>
+        </w:rPr>
+        <w:t>[4] 1619  </w:t>
+      </w:r>
+    </w:p>
+    <w:p>
+      <w:pPr>
+        <w:numPr>
+          <w:ilvl w:val="0"/>
+          <w:numId w:val="13"/>
+        </w:numPr>
+        <w:pBdr>
+          <w:left w:val="single" w:sz="18" w:space="0" w:color="6CE26C"/>
+        </w:pBdr>
+        <w:shd w:val="clear" w:color="auto" w:fill="F8F8F8"/>
+        <w:spacing w:beforeAutospacing="1" w:after="0" w:afterAutospacing="1" w:line="210" w:lineRule="atLeast"/>
+        <w:rPr>
+          <w:rFonts w:ascii="Consolas" w:eastAsia="Times New Roman" w:hAnsi="Consolas" w:cs="Times New Roman"/>
+          <w:color w:val="5C5C5C"/>
+          <w:sz w:val="18"/>
+          <w:szCs w:val="18"/>
+        </w:rPr>
+      </w:pPr>
+      <w:r>
+        <w:rPr>
+          <w:rFonts w:ascii="Consolas" w:eastAsia="Times New Roman" w:hAnsi="Consolas" w:cs="Times New Roman"/>
+          <w:color w:val="000000"/>
+          <w:sz w:val="18"/>
+          <w:szCs w:val="18"/>
+          <w:bdr w:val="none" w:sz="0" w:space="0" w:color="auto" w:frame="1"/>
+        </w:rPr>
+        <w:t>bash-3.2$ ./T</w:t>
+      </w:r>
+      <w:r>
+        <w:rPr>
+          <w:rFonts w:ascii="Consolas" w:eastAsia="Times New Roman" w:hAnsi="Consolas" w:cs="Times New Roman"/>
+          <w:color w:val="000000"/>
+          <w:sz w:val="18"/>
+          <w:szCs w:val="18"/>
+          <w:bdr w:val="none" w:sz="0" w:space="0" w:color="auto" w:frame="1"/>
+        </w:rPr>
+        <w:t/>
+      </w:r>
+      <w:r>
+        <w:rPr>
+          <w:rFonts w:ascii="Consolas" w:eastAsia="Times New Roman" w:hAnsi="Consolas" w:cs="Times New Roman"/>
+          <w:color w:val="000000"/>
+          <w:sz w:val="18"/>
+          <w:szCs w:val="18"/>
+          <w:bdr w:val="none" w:sz="0" w:space="0" w:color="auto" w:frame="1"/>
+        </w:rPr>
+        <w:t>[KterminateProcess &amp;</w:t>
+      </w:r>
+      <w:r>
+        <w:rPr>
+          <w:rFonts w:ascii="Consolas" w:eastAsia="Times New Roman" w:hAnsi="Consolas" w:cs="Times New Roman"/>
+          <w:color w:val="000000"/>
+          <w:sz w:val="18"/>
+          <w:szCs w:val="18"/>
+          <w:bdr w:val="none" w:sz="0" w:space="0" w:color="auto" w:frame="1"/>
+        </w:rPr>
+        <w:t/>
+      </w:r>
+      <w:r>
+        <w:rPr>
+          <w:rFonts w:ascii="Consolas" w:eastAsia="Times New Roman" w:hAnsi="Consolas" w:cs="Times New Roman"/>
+          <w:color w:val="000000"/>
+          <w:sz w:val="18"/>
+          <w:szCs w:val="18"/>
+          <w:bdr w:val="none" w:sz="0" w:space="0" w:color="auto" w:frame="1"/>
+        </w:rPr>
+        <w:t>[Krobot  </w:t>
+      </w:r>
+    </w:p>
+    <w:p>
+      <w:pPr>
+        <w:numPr>
+          <w:ilvl w:val="0"/>
+          <w:numId w:val="13"/>
+        </w:numPr>
+        <w:pBdr>
+          <w:left w:val="single" w:sz="18" w:space="0" w:color="6CE26C"/>
+        </w:pBdr>
+        <w:shd w:val="clear" w:color="auto" w:fill="FFFFFF"/>
+        <w:spacing w:beforeAutospacing="1" w:after="0" w:afterAutospacing="1" w:line="210" w:lineRule="atLeast"/>
+        <w:rPr>
+          <w:rFonts w:ascii="Consolas" w:eastAsia="Times New Roman" w:hAnsi="Consolas" w:cs="Times New Roman"/>
+          <w:color w:val="5C5C5C"/>
+          <w:sz w:val="18"/>
+          <w:szCs w:val="18"/>
+        </w:rPr>
+      </w:pPr>
+      <w:r>
+        <w:rPr>
+          <w:rFonts w:ascii="Consolas" w:eastAsia="Times New Roman" w:hAnsi="Consolas" w:cs="Times New Roman"/>
+          <w:color w:val="000000"/>
+          <w:sz w:val="18"/>
+          <w:szCs w:val="18"/>
+          <w:bdr w:val="none" w:sz="0" w:space="0" w:color="auto" w:frame="1"/>
+        </w:rPr>
+        <w:t>[2]   Terminated: 15          ./robot  </w:t>
+      </w:r>
+    </w:p>
+    <w:p>
+      <w:pPr>
+        <w:numPr>
+          <w:ilvl w:val="0"/>
+          <w:numId w:val="13"/>
+        </w:numPr>
+        <w:pBdr>
+          <w:left w:val="single" w:sz="18" w:space="0" w:color="6CE26C"/>
+        </w:pBdr>
+        <w:shd w:val="clear" w:color="auto" w:fill="F8F8F8"/>
+        <w:spacing w:beforeAutospacing="1" w:after="0" w:afterAutospacing="1" w:line="210" w:lineRule="atLeast"/>
+        <w:rPr>
+          <w:rFonts w:ascii="Consolas" w:eastAsia="Times New Roman" w:hAnsi="Consolas" w:cs="Times New Roman"/>
+          <w:color w:val="5C5C5C"/>
+          <w:sz w:val="18"/>
+          <w:szCs w:val="18"/>
+        </w:rPr>
+      </w:pPr>
+      <w:r>
+        <w:rPr>
+          <w:rFonts w:ascii="Consolas" w:eastAsia="Times New Roman" w:hAnsi="Consolas" w:cs="Times New Roman"/>
+          <w:color w:val="000000"/>
+          <w:sz w:val="18"/>
+          <w:szCs w:val="18"/>
+          <w:bdr w:val="none" w:sz="0" w:space="0" w:color="auto" w:frame="1"/>
+        </w:rPr>
+        <w:t>[4]+  Terminated: 15          ./robot  </w:t>
+      </w:r>
+    </w:p>
+    <w:p>
+      <w:pPr>
+        <w:numPr>
+          <w:ilvl w:val="0"/>
+          <w:numId w:val="13"/>
+        </w:numPr>
+        <w:pBdr>
+          <w:left w:val="single" w:sz="18" w:space="0" w:color="6CE26C"/>
+        </w:pBdr>
+        <w:shd w:val="clear" w:color="auto" w:fill="FFFFFF"/>
+        <w:spacing w:beforeAutospacing="1" w:after="0" w:afterAutospacing="1" w:line="210" w:lineRule="atLeast"/>
+        <w:rPr>
+          <w:rFonts w:ascii="Consolas" w:eastAsia="Times New Roman" w:hAnsi="Consolas" w:cs="Times New Roman"/>
+          <w:color w:val="5C5C5C"/>
+          <w:sz w:val="18"/>
+          <w:szCs w:val="18"/>
+        </w:rPr>
+      </w:pPr>
+      <w:r>
+        <w:rPr>
+          <w:rFonts w:ascii="Consolas" w:eastAsia="Times New Roman" w:hAnsi="Consolas" w:cs="Times New Roman"/>
+          <w:color w:val="000000"/>
+          <w:sz w:val="18"/>
+          <w:szCs w:val="18"/>
+          <w:bdr w:val="none" w:sz="0" w:space="0" w:color="auto" w:frame="1"/>
+        </w:rPr>
+        <w:t>[1]-  Terminated: 15          ./robot  </w:t>
+      </w:r>
+    </w:p>
+    <w:p>
+      <w:pPr>
+        <w:numPr>
+          <w:ilvl w:val="0"/>
+          <w:numId w:val="13"/>
+        </w:numPr>
+        <w:pBdr>
+          <w:left w:val="single" w:sz="18" w:space="0" w:color="6CE26C"/>
+        </w:pBdr>
+        <w:shd w:val="clear" w:color="auto" w:fill="F8F8F8"/>
+        <w:spacing w:beforeAutospacing="1" w:after="0" w:afterAutospacing="1" w:line="210" w:lineRule="atLeast"/>
+        <w:rPr>
+          <w:rFonts w:ascii="Consolas" w:eastAsia="Times New Roman" w:hAnsi="Consolas" w:cs="Times New Roman"/>
+          <w:color w:val="5C5C5C"/>
+          <w:sz w:val="18"/>
+          <w:szCs w:val="18"/>
+        </w:rPr>
+      </w:pPr>
+      <w:r>
+        <w:rPr>
+          <w:rFonts w:ascii="Consolas" w:eastAsia="Times New Roman" w:hAnsi="Consolas" w:cs="Times New Roman"/>
+          <w:color w:val="000000"/>
+          <w:sz w:val="18"/>
+          <w:szCs w:val="18"/>
+          <w:bdr w:val="none" w:sz="0" w:space="0" w:color="auto" w:frame="1"/>
+        </w:rPr>
+        <w:t>[3]+  Terminated: 15          ./robot  </w:t>
+      </w:r>
+    </w:p>
+    <w:p>
+      <w:pPr>
+        <w:numPr>
+          <w:ilvl w:val="0"/>
+          <w:numId w:val="13"/>
+        </w:numPr>
+        <w:pBdr>
+          <w:left w:val="single" w:sz="18" w:space="0" w:color="6CE26C"/>
+        </w:pBdr>
+        <w:shd w:val="clear" w:color="auto" w:fill="FFFFFF"/>
+        <w:spacing w:beforeAutospacing="1" w:after="0" w:afterAutospacing="1" w:line="210" w:lineRule="atLeast"/>
+        <w:rPr>
+          <w:rFonts w:ascii="Consolas" w:eastAsia="Times New Roman" w:hAnsi="Consolas" w:cs="Times New Roman"/>
+          <w:color w:val="5C5C5C"/>
+          <w:sz w:val="18"/>
+          <w:szCs w:val="18"/>
+        </w:rPr>
+      </w:pPr>
+      <w:r>
+        <w:rPr>
+          <w:rFonts w:ascii="Consolas" w:eastAsia="Times New Roman" w:hAnsi="Consolas" w:cs="Times New Roman"/>
+          <w:color w:val="000000"/>
+          <w:sz w:val="18"/>
+          <w:szCs w:val="18"/>
+          <w:bdr w:val="none" w:sz="0" w:space="0" w:color="auto" w:frame="1"/>
+        </w:rPr>
+        <w:t>bash-3.2$ ps  </w:t>
+      </w:r>
+    </w:p>
+    <w:p>
+      <w:pPr>
+        <w:numPr>
+          <w:ilvl w:val="0"/>
+          <w:numId w:val="13"/>
+        </w:numPr>
+        <w:pBdr>
+          <w:left w:val="single" w:sz="18" w:space="0" w:color="6CE26C"/>
+        </w:pBdr>
+        <w:shd w:val="clear" w:color="auto" w:fill="F8F8F8"/>
+        <w:spacing w:beforeAutospacing="1" w:after="0" w:afterAutospacing="1" w:line="210" w:lineRule="atLeast"/>
+        <w:rPr>
+          <w:rFonts w:ascii="Consolas" w:eastAsia="Times New Roman" w:hAnsi="Consolas" w:cs="Times New Roman"/>
+          <w:color w:val="5C5C5C"/>
+          <w:sz w:val="18"/>
+          <w:szCs w:val="18"/>
+        </w:rPr>
+      </w:pPr>
+      <w:r>
+        <w:rPr>
+          <w:rFonts w:ascii="Consolas" w:eastAsia="Times New Roman" w:hAnsi="Consolas" w:cs="Times New Roman"/>
+          <w:color w:val="000000"/>
+          <w:sz w:val="18"/>
+          <w:szCs w:val="18"/>
+          <w:bdr w:val="none" w:sz="0" w:space="0" w:color="auto" w:frame="1"/>
+        </w:rPr>
+        <w:t>  PID TTY           TIME CMD  </w:t>
+      </w:r>
+    </w:p>
+    <w:p>
+      <w:pPr>
+        <w:numPr>
+          <w:ilvl w:val="0"/>
+          <w:numId w:val="13"/>
+        </w:numPr>
+        <w:pBdr>
+          <w:left w:val="single" w:sz="18" w:space="0" w:color="6CE26C"/>
+        </w:pBdr>
+        <w:shd w:val="clear" w:color="auto" w:fill="FFFFFF"/>
+        <w:spacing w:beforeAutospacing="1" w:after="0" w:afterAutospacing="1" w:line="210" w:lineRule="atLeast"/>
+        <w:rPr>
+          <w:rFonts w:ascii="Consolas" w:eastAsia="Times New Roman" w:hAnsi="Consolas" w:cs="Times New Roman"/>
+          <w:color w:val="5C5C5C"/>
+          <w:sz w:val="18"/>
+          <w:szCs w:val="18"/>
+        </w:rPr>
+      </w:pPr>
+      <w:r>
+        <w:rPr>
+          <w:rFonts w:ascii="Consolas" w:eastAsia="Times New Roman" w:hAnsi="Consolas" w:cs="Times New Roman"/>
+          <w:color w:val="000000"/>
+          <w:sz w:val="18"/>
+          <w:szCs w:val="18"/>
+          <w:bdr w:val="none" w:sz="0" w:space="0" w:color="auto" w:frame="1"/>
+        </w:rPr>
+        <w:t> 1353 ttys000    0:00.16 -bash  </w:t>
+      </w:r>
+    </w:p>
+    <w:p>
+      <w:pPr>
+        <w:numPr>
+          <w:ilvl w:val="0"/>
+          <w:numId w:val="13"/>
+        </w:numPr>
+        <w:pBdr>
+          <w:left w:val="single" w:sz="18" w:space="0" w:color="6CE26C"/>
+        </w:pBdr>
+        <w:shd w:val="clear" w:color="auto" w:fill="F8F8F8"/>
+        <w:spacing w:beforeAutospacing="1" w:after="0" w:afterAutospacing="1" w:line="210" w:lineRule="atLeast"/>
+        <w:rPr>
+          <w:rFonts w:ascii="Consolas" w:eastAsia="Times New Roman" w:hAnsi="Consolas" w:cs="Times New Roman"/>
+          <w:color w:val="5C5C5C"/>
+          <w:sz w:val="18"/>
+          <w:szCs w:val="18"/>
+        </w:rPr>
+      </w:pPr>
+      <w:r>
+        <w:rPr>
+          <w:rFonts w:ascii="Consolas" w:eastAsia="Times New Roman" w:hAnsi="Consolas" w:cs="Times New Roman"/>
+          <w:color w:val="000000"/>
+          <w:sz w:val="18"/>
+          <w:szCs w:val="18"/>
+          <w:bdr w:val="none" w:sz="0" w:space="0" w:color="auto" w:frame="1"/>
+        </w:rPr>
+        <w:t> 1614 ttys000    0:00.01 script  </w:t>
+      </w:r>
+    </w:p>
+    <w:p>
+      <w:pPr>
+        <w:numPr>
+          <w:ilvl w:val="0"/>
+          <w:numId w:val="13"/>
+        </w:numPr>
+        <w:pBdr>
+          <w:left w:val="single" w:sz="18" w:space="0" w:color="6CE26C"/>
+        </w:pBdr>
+        <w:shd w:val="clear" w:color="auto" w:fill="FFFFFF"/>
+        <w:spacing w:beforeAutospacing="1" w:after="0" w:afterAutospacing="1" w:line="210" w:lineRule="atLeast"/>
+        <w:rPr>
+          <w:rFonts w:ascii="Consolas" w:eastAsia="Times New Roman" w:hAnsi="Consolas" w:cs="Times New Roman"/>
+          <w:color w:val="5C5C5C"/>
+          <w:sz w:val="18"/>
+          <w:szCs w:val="18"/>
+        </w:rPr>
+      </w:pPr>
+      <w:r>
+        <w:rPr>
+          <w:rFonts w:ascii="Consolas" w:eastAsia="Times New Roman" w:hAnsi="Consolas" w:cs="Times New Roman"/>
+          <w:color w:val="000000"/>
+          <w:sz w:val="18"/>
+          <w:szCs w:val="18"/>
+          <w:bdr w:val="none" w:sz="0" w:space="0" w:color="auto" w:frame="1"/>
+        </w:rPr>
+        <w:t> 1615 ttys001    0:00.01 /bin/bash -i  </w:t>
+      </w:r>
+    </w:p>
+    <w:p>
+      <w:pPr>
+        <w:numPr>
+          <w:ilvl w:val="0"/>
+          <w:numId w:val="13"/>
+        </w:numPr>
+        <w:pBdr>
+          <w:left w:val="single" w:sz="18" w:space="0" w:color="6CE26C"/>
+        </w:pBdr>
+        <w:shd w:val="clear" w:color="auto" w:fill="F8F8F8"/>
+        <w:spacing w:beforeAutospacing="1" w:after="0" w:afterAutospacing="1" w:line="210" w:lineRule="atLeast"/>
+        <w:rPr>
+          <w:rFonts w:ascii="Consolas" w:eastAsia="Times New Roman" w:hAnsi="Consolas" w:cs="Times New Roman"/>
+          <w:color w:val="5C5C5C"/>
+          <w:sz w:val="18"/>
+          <w:szCs w:val="18"/>
+        </w:rPr>
+      </w:pPr>
+      <w:r>
+        <w:rPr>
+          <w:rFonts w:ascii="Consolas" w:eastAsia="Times New Roman" w:hAnsi="Consolas" w:cs="Times New Roman"/>
+          <w:color w:val="000000"/>
+          <w:sz w:val="18"/>
+          <w:szCs w:val="18"/>
+          <w:bdr w:val="none" w:sz="0" w:space="0" w:color="auto" w:frame="1"/>
+        </w:rPr>
+        <w:t>bash-3.2$ ei</w:t>
+      </w:r>
+      <w:r>
+        <w:rPr>
+          <w:rFonts w:ascii="Consolas" w:eastAsia="Times New Roman" w:hAnsi="Consolas" w:cs="Times New Roman"/>
+          <w:color w:val="000000"/>
+          <w:sz w:val="18"/>
+          <w:szCs w:val="18"/>
+          <w:bdr w:val="none" w:sz="0" w:space="0" w:color="auto" w:frame="1"/>
+        </w:rPr>
+        <w:t/>
+      </w:r>
+      <w:r>
+        <w:rPr>
+          <w:rFonts w:ascii="Consolas" w:eastAsia="Times New Roman" w:hAnsi="Consolas" w:cs="Times New Roman"/>
+          <w:color w:val="000000"/>
+          <w:sz w:val="18"/>
+          <w:szCs w:val="18"/>
+          <w:bdr w:val="none" w:sz="0" w:space="0" w:color="auto" w:frame="1"/>
+        </w:rPr>
+        <w:t>[Kxit  </w:t>
+      </w:r>
+    </w:p>
+    <w:p>
+      <w:pPr>
+        <w:numPr>
+          <w:ilvl w:val="0"/>
+          <w:numId w:val="13"/>
+        </w:numPr>
+        <w:pBdr>
+          <w:left w:val="single" w:sz="18" w:space="0" w:color="6CE26C"/>
+        </w:pBdr>
+        <w:shd w:val="clear" w:color="auto" w:fill="FFFFFF"/>
+        <w:spacing w:beforeAutospacing="1" w:after="0" w:afterAutospacing="1" w:line="210" w:lineRule="atLeast"/>
+        <w:rPr>
+          <w:rFonts w:ascii="Consolas" w:eastAsia="Times New Roman" w:hAnsi="Consolas" w:cs="Times New Roman"/>
+          <w:color w:val="5C5C5C"/>
+          <w:sz w:val="18"/>
+          <w:szCs w:val="18"/>
+        </w:rPr>
+      </w:pPr>
+      <w:r>
+        <w:rPr>
+          <w:rFonts w:ascii="Consolas" w:eastAsia="Times New Roman" w:hAnsi="Consolas" w:cs="Times New Roman"/>
+          <w:color w:val="000000"/>
+          <w:sz w:val="18"/>
+          <w:szCs w:val="18"/>
+          <w:bdr w:val="none" w:sz="0" w:space="0" w:color="auto" w:frame="1"/>
+        </w:rPr>
+        <w:t>exit  </w:t>
+      </w:r>
+    </w:p>
+    <w:p>
+      <w:pPr>
+        <w:numPr>
+          <w:ilvl w:val="0"/>
+          <w:numId w:val="13"/>
+        </w:numPr>
+        <w:pBdr>
+          <w:left w:val="single" w:sz="18" w:space="0" w:color="6CE26C"/>
+        </w:pBdr>
+        <w:shd w:val="clear" w:color="auto" w:fill="F8F8F8"/>
+        <w:spacing w:beforeAutospacing="1" w:after="0" w:afterAutospacing="1" w:line="210" w:lineRule="atLeast"/>
+        <w:rPr>
+          <w:rFonts w:ascii="Consolas" w:eastAsia="Times New Roman" w:hAnsi="Consolas" w:cs="Times New Roman"/>
+          <w:color w:val="5C5C5C"/>
+          <w:sz w:val="18"/>
+          <w:szCs w:val="18"/>
+        </w:rPr>
+      </w:pPr>
+      <w:r>
+        <w:rPr>
+          <w:rFonts w:ascii="Consolas" w:eastAsia="Times New Roman" w:hAnsi="Consolas" w:cs="Times New Roman"/>
+          <w:color w:val="000000"/>
+          <w:sz w:val="18"/>
+          <w:szCs w:val="18"/>
+          <w:bdr w:val="none" w:sz="0" w:space="0" w:color="auto" w:frame="1"/>
+        </w:rPr>
+        <w:t>  </w:t>
+      </w:r>
+    </w:p>
+    <w:p>
+      <w:pPr>
+        <w:numPr>
+          <w:ilvl w:val="0"/>
+          <w:numId w:val="13"/>
+        </w:numPr>
+        <w:pBdr>
+          <w:left w:val="single" w:sz="18" w:space="0" w:color="6CE26C"/>
+        </w:pBdr>
+        <w:shd w:val="clear" w:color="auto" w:fill="FFFFFF"/>
+        <w:spacing w:beforeAutospacing="1" w:after="0" w:afterAutospacing="1" w:line="210" w:lineRule="atLeast"/>
+        <w:rPr>
+          <w:rFonts w:ascii="Consolas" w:eastAsia="Times New Roman" w:hAnsi="Consolas" w:cs="Times New Roman"/>
+          <w:color w:val="5C5C5C"/>
+          <w:sz w:val="18"/>
+          <w:szCs w:val="18"/>
+        </w:rPr>
+      </w:pPr>
+      <w:r>
+        <w:rPr>
+          <w:rFonts w:ascii="Consolas" w:eastAsia="Times New Roman" w:hAnsi="Consolas" w:cs="Times New Roman"/>
+          <w:color w:val="000000"/>
+          <w:sz w:val="18"/>
+          <w:szCs w:val="18"/>
+          <w:bdr w:val="none" w:sz="0" w:space="0" w:color="auto" w:frame="1"/>
+        </w:rPr>
+        <w:t>Script done on Wed Jan 18 23:50:10 2017  </w:t>
+      </w:r>
+    </w:p>
+    <w:p>
+      <w:pPr>
+        <w:numPr>
+          <w:ilvl w:val="0"/>
+          <w:numId w:val="13"/>
+        </w:numPr>
+        <w:pBdr>
+          <w:left w:val="single" w:sz="18" w:space="0" w:color="6CE26C"/>
+        </w:pBdr>
+        <w:shd w:val="clear" w:color="auto" w:fill="F8F8F8"/>
+        <w:spacing w:beforeAutospacing="1" w:after="0" w:afterAutospacing="1" w:line="210" w:lineRule="atLeast"/>
+        <w:rPr>
+          <w:rFonts w:ascii="Consolas" w:eastAsia="Times New Roman" w:hAnsi="Consolas" w:cs="Times New Roman"/>
+          <w:color w:val="5C5C5C"/>
+          <w:sz w:val="18"/>
+          <w:szCs w:val="18"/>
+        </w:rPr>
+      </w:pPr>
+    </w:p>
+    <w:p>
+      <w:pPr>
+        <w:rPr>
+          <w:b/>
+          <w:sz w:val="28"/>
+          <w:szCs w:val="28"/>
+        </w:rPr>
+      </w:pPr>
+      <w:r>
+        <w:rPr>
+          <w:b/>
+          <w:sz w:val="28"/>
+          <w:szCs w:val="28"/>
+        </w:rPr>
+        <w:lastRenderedPageBreak/>
+        <w:t>Evaluation</w:t>
+      </w:r>
+    </w:p>
+    <w:p>
+      <w:r>
+        <w:tab/>
+      </w:r>
+      <w:r>
+        <w:t xml:space="preserve">In this lab, I wrote practice shell scripts and </w:t>
+      </w:r>
+      <w:r>
+        <w:t>and learned how they work. I clarified the difference between “./ginfo” and “.ginfo”. I answered exercises 1-5 by including my script code. I also denoted the difference between echo $XYZ when using “./testShell.sh” and “. ./testShell.sh”.</w:t>
+      </w:r>
+      <w:r>
+        <w:t xml:space="preserve"> At the end, I created a short script program that will allow the user to terminate all instances of a program, and show how many was terminated.</w:t>
+      </w:r>
+    </w:p>
+    <w:p/>
+    <w:p>
+      <w:pPr>
+        <w:rPr>
+          <w:b/>
+          <w:sz w:val="28"/>
+          <w:szCs w:val="28"/>
+        </w:rPr>
+      </w:pPr>
+      <w:r>
+        <w:rPr>
+          <w:b/>
+          <w:sz w:val="28"/>
+          <w:szCs w:val="28"/>
+        </w:rPr>
+        <w:t>Score: 20/20</w:t>
+      </w:r>
+    </w:p>
+    <w:p>
+      <w:pPr>
+        <w:ind w:left="360"/>
+      </w:pPr>
+    </w:p>
+    <w:p>
+      <w:pPr>
+        <w:ind w:left="360"/>
+      </w:pPr>
     </w:p>
     <w:sectPr>
       <w:pgSz w:w="12240" w:h="15840"/>
@@ -796,6 +2067,232 @@
 <file path=word/numbering.xml><?xml version="1.0" encoding="utf-8"?>
 <w:numbering xmlns:wpc="http://schemas.microsoft.com/office/word/2010/wordprocessingCanvas" xmlns:mo="http://schemas.microsoft.com/office/mac/office/2008/main" xmlns:mc="http://schemas.openxmlformats.org/markup-compatibility/2006" xmlns:mv="urn:schemas-microsoft-com:mac:vml" xmlns:o="urn:schemas-microsoft-com:office:office" xmlns:r="http://schemas.openxmlformats.org/officeDocument/2006/relationships" xmlns:m="http://schemas.openxmlformats.org/officeDocument/2006/math" xmlns:v="urn:schemas-microsoft-com:vml" xmlns:wp14="http://schemas.microsoft.com/office/word/2010/wordprocessingDrawing" xmlns:wp="http://schemas.openxmlformats.org/drawingml/2006/wordprocessingDrawing" xmlns:w10="urn:schemas-microsoft-com:office:word" xmlns:w="http://schemas.openxmlformats.org/wordprocessingml/2006/main" xmlns:w14="http://schemas.microsoft.com/office/word/2010/wordml" xmlns:w15="http://schemas.microsoft.com/office/word/2012/wordml" xmlns:wpg="http://schemas.microsoft.com/office/word/2010/wordprocessingGroup" xmlns:wpi="http://schemas.microsoft.com/office/word/2010/wordprocessingInk" xmlns:wne="http://schemas.microsoft.com/office/word/2006/wordml" xmlns:wps="http://schemas.microsoft.com/office/word/2010/wordprocessingShape" mc:Ignorable="w14 w15 wp14">
   <w:abstractNum w:abstractNumId="0">
+    <w:nsid w:val="03D70B1C"/>
+    <w:multiLevelType w:val="hybridMultilevel"/>
+    <w:tmpl w:val="AA2E3A34"/>
+    <w:lvl w:ilvl="0" w:tplc="04090001">
+      <w:start w:val="1"/>
+      <w:numFmt w:val="bullet"/>
+      <w:lvlText w:val=""/>
+      <w:lvlJc w:val="left"/>
+      <w:pPr>
+        <w:ind w:left="720" w:hanging="360"/>
+      </w:pPr>
+      <w:rPr>
+        <w:rFonts w:ascii="Symbol" w:hAnsi="Symbol" w:hint="default"/>
+      </w:rPr>
+    </w:lvl>
+    <w:lvl w:ilvl="1" w:tplc="04090003" w:tentative="1">
+      <w:start w:val="1"/>
+      <w:numFmt w:val="bullet"/>
+      <w:lvlText w:val="o"/>
+      <w:lvlJc w:val="left"/>
+      <w:pPr>
+        <w:ind w:left="1440" w:hanging="360"/>
+      </w:pPr>
+      <w:rPr>
+        <w:rFonts w:ascii="Courier New" w:hAnsi="Courier New" w:cs="Courier New" w:hint="default"/>
+      </w:rPr>
+    </w:lvl>
+    <w:lvl w:ilvl="2" w:tplc="04090005" w:tentative="1">
+      <w:start w:val="1"/>
+      <w:numFmt w:val="bullet"/>
+      <w:lvlText w:val=""/>
+      <w:lvlJc w:val="left"/>
+      <w:pPr>
+        <w:ind w:left="2160" w:hanging="360"/>
+      </w:pPr>
+      <w:rPr>
+        <w:rFonts w:ascii="Wingdings" w:hAnsi="Wingdings" w:hint="default"/>
+      </w:rPr>
+    </w:lvl>
+    <w:lvl w:ilvl="3" w:tplc="04090001" w:tentative="1">
+      <w:start w:val="1"/>
+      <w:numFmt w:val="bullet"/>
+      <w:lvlText w:val=""/>
+      <w:lvlJc w:val="left"/>
+      <w:pPr>
+        <w:ind w:left="2880" w:hanging="360"/>
+      </w:pPr>
+      <w:rPr>
+        <w:rFonts w:ascii="Symbol" w:hAnsi="Symbol" w:hint="default"/>
+      </w:rPr>
+    </w:lvl>
+    <w:lvl w:ilvl="4" w:tplc="04090003" w:tentative="1">
+      <w:start w:val="1"/>
+      <w:numFmt w:val="bullet"/>
+      <w:lvlText w:val="o"/>
+      <w:lvlJc w:val="left"/>
+      <w:pPr>
+        <w:ind w:left="3600" w:hanging="360"/>
+      </w:pPr>
+      <w:rPr>
+        <w:rFonts w:ascii="Courier New" w:hAnsi="Courier New" w:cs="Courier New" w:hint="default"/>
+      </w:rPr>
+    </w:lvl>
+    <w:lvl w:ilvl="5" w:tplc="04090005" w:tentative="1">
+      <w:start w:val="1"/>
+      <w:numFmt w:val="bullet"/>
+      <w:lvlText w:val=""/>
+      <w:lvlJc w:val="left"/>
+      <w:pPr>
+        <w:ind w:left="4320" w:hanging="360"/>
+      </w:pPr>
+      <w:rPr>
+        <w:rFonts w:ascii="Wingdings" w:hAnsi="Wingdings" w:hint="default"/>
+      </w:rPr>
+    </w:lvl>
+    <w:lvl w:ilvl="6" w:tplc="04090001" w:tentative="1">
+      <w:start w:val="1"/>
+      <w:numFmt w:val="bullet"/>
+      <w:lvlText w:val=""/>
+      <w:lvlJc w:val="left"/>
+      <w:pPr>
+        <w:ind w:left="5040" w:hanging="360"/>
+      </w:pPr>
+      <w:rPr>
+        <w:rFonts w:ascii="Symbol" w:hAnsi="Symbol" w:hint="default"/>
+      </w:rPr>
+    </w:lvl>
+    <w:lvl w:ilvl="7" w:tplc="04090003" w:tentative="1">
+      <w:start w:val="1"/>
+      <w:numFmt w:val="bullet"/>
+      <w:lvlText w:val="o"/>
+      <w:lvlJc w:val="left"/>
+      <w:pPr>
+        <w:ind w:left="5760" w:hanging="360"/>
+      </w:pPr>
+      <w:rPr>
+        <w:rFonts w:ascii="Courier New" w:hAnsi="Courier New" w:cs="Courier New" w:hint="default"/>
+      </w:rPr>
+    </w:lvl>
+    <w:lvl w:ilvl="8" w:tplc="04090005" w:tentative="1">
+      <w:start w:val="1"/>
+      <w:numFmt w:val="bullet"/>
+      <w:lvlText w:val=""/>
+      <w:lvlJc w:val="left"/>
+      <w:pPr>
+        <w:ind w:left="6480" w:hanging="360"/>
+      </w:pPr>
+      <w:rPr>
+        <w:rFonts w:ascii="Wingdings" w:hAnsi="Wingdings" w:hint="default"/>
+      </w:rPr>
+    </w:lvl>
+  </w:abstractNum>
+  <w:abstractNum w:abstractNumId="1">
+    <w:nsid w:val="041551E4"/>
+    <w:multiLevelType w:val="multilevel"/>
+    <w:tmpl w:val="C874986E"/>
+    <w:lvl w:ilvl="0">
+      <w:start w:val="1"/>
+      <w:numFmt w:val="decimal"/>
+      <w:lvlText w:val="%1."/>
+      <w:lvlJc w:val="left"/>
+      <w:pPr>
+        <w:tabs>
+          <w:tab w:val="num" w:pos="720"/>
+        </w:tabs>
+        <w:ind w:left="720" w:hanging="360"/>
+      </w:pPr>
+    </w:lvl>
+    <w:lvl w:ilvl="1" w:tentative="1">
+      <w:start w:val="1"/>
+      <w:numFmt w:val="decimal"/>
+      <w:lvlText w:val="%2."/>
+      <w:lvlJc w:val="left"/>
+      <w:pPr>
+        <w:tabs>
+          <w:tab w:val="num" w:pos="1440"/>
+        </w:tabs>
+        <w:ind w:left="1440" w:hanging="360"/>
+      </w:pPr>
+    </w:lvl>
+    <w:lvl w:ilvl="2" w:tentative="1">
+      <w:start w:val="1"/>
+      <w:numFmt w:val="decimal"/>
+      <w:lvlText w:val="%3."/>
+      <w:lvlJc w:val="left"/>
+      <w:pPr>
+        <w:tabs>
+          <w:tab w:val="num" w:pos="2160"/>
+        </w:tabs>
+        <w:ind w:left="2160" w:hanging="360"/>
+      </w:pPr>
+    </w:lvl>
+    <w:lvl w:ilvl="3" w:tentative="1">
+      <w:start w:val="1"/>
+      <w:numFmt w:val="decimal"/>
+      <w:lvlText w:val="%4."/>
+      <w:lvlJc w:val="left"/>
+      <w:pPr>
+        <w:tabs>
+          <w:tab w:val="num" w:pos="2880"/>
+        </w:tabs>
+        <w:ind w:left="2880" w:hanging="360"/>
+      </w:pPr>
+    </w:lvl>
+    <w:lvl w:ilvl="4" w:tentative="1">
+      <w:start w:val="1"/>
+      <w:numFmt w:val="decimal"/>
+      <w:lvlText w:val="%5."/>
+      <w:lvlJc w:val="left"/>
+      <w:pPr>
+        <w:tabs>
+          <w:tab w:val="num" w:pos="3600"/>
+        </w:tabs>
+        <w:ind w:left="3600" w:hanging="360"/>
+      </w:pPr>
+    </w:lvl>
+    <w:lvl w:ilvl="5" w:tentative="1">
+      <w:start w:val="1"/>
+      <w:numFmt w:val="decimal"/>
+      <w:lvlText w:val="%6."/>
+      <w:lvlJc w:val="left"/>
+      <w:pPr>
+        <w:tabs>
+          <w:tab w:val="num" w:pos="4320"/>
+        </w:tabs>
+        <w:ind w:left="4320" w:hanging="360"/>
+      </w:pPr>
+    </w:lvl>
+    <w:lvl w:ilvl="6" w:tentative="1">
+      <w:start w:val="1"/>
+      <w:numFmt w:val="decimal"/>
+      <w:lvlText w:val="%7."/>
+      <w:lvlJc w:val="left"/>
+      <w:pPr>
+        <w:tabs>
+          <w:tab w:val="num" w:pos="5040"/>
+        </w:tabs>
+        <w:ind w:left="5040" w:hanging="360"/>
+      </w:pPr>
+    </w:lvl>
+    <w:lvl w:ilvl="7" w:tentative="1">
+      <w:start w:val="1"/>
+      <w:numFmt w:val="decimal"/>
+      <w:lvlText w:val="%8."/>
+      <w:lvlJc w:val="left"/>
+      <w:pPr>
+        <w:tabs>
+          <w:tab w:val="num" w:pos="5760"/>
+        </w:tabs>
+        <w:ind w:left="5760" w:hanging="360"/>
+      </w:pPr>
+    </w:lvl>
+    <w:lvl w:ilvl="8" w:tentative="1">
+      <w:start w:val="1"/>
+      <w:numFmt w:val="decimal"/>
+      <w:lvlText w:val="%9."/>
+      <w:lvlJc w:val="left"/>
+      <w:pPr>
+        <w:tabs>
+          <w:tab w:val="num" w:pos="6480"/>
+        </w:tabs>
+        <w:ind w:left="6480" w:hanging="360"/>
+      </w:pPr>
+    </w:lvl>
+  </w:abstractNum>
+  <w:abstractNum w:abstractNumId="2">
     <w:nsid w:val="050E1E80"/>
     <w:multiLevelType w:val="hybridMultilevel"/>
     <w:tmpl w:val="AA96B7CC"/>
@@ -881,10 +2378,10 @@
       </w:pPr>
     </w:lvl>
   </w:abstractNum>
-  <w:abstractNum w:abstractNumId="1">
+  <w:abstractNum w:abstractNumId="3">
     <w:nsid w:val="05437909"/>
     <w:multiLevelType w:val="hybridMultilevel"/>
-    <w:tmpl w:val="AA96B7CC"/>
+    <w:tmpl w:val="0760460A"/>
     <w:lvl w:ilvl="0" w:tplc="04090011">
       <w:start w:val="1"/>
       <w:numFmt w:val="decimal"/>
@@ -967,7 +2464,7 @@
       </w:pPr>
     </w:lvl>
   </w:abstractNum>
-  <w:abstractNum w:abstractNumId="2">
+  <w:abstractNum w:abstractNumId="4">
     <w:nsid w:val="06906A75"/>
     <w:multiLevelType w:val="multilevel"/>
     <w:tmpl w:val="9AC89674"/>
@@ -1080,10 +2577,123 @@
       </w:pPr>
     </w:lvl>
   </w:abstractNum>
-  <w:abstractNum w:abstractNumId="3">
+  <w:abstractNum w:abstractNumId="5">
+    <w:nsid w:val="15661C8B"/>
+    <w:multiLevelType w:val="hybridMultilevel"/>
+    <w:tmpl w:val="724C41C8"/>
+    <w:lvl w:ilvl="0" w:tplc="04090001">
+      <w:start w:val="1"/>
+      <w:numFmt w:val="bullet"/>
+      <w:lvlText w:val=""/>
+      <w:lvlJc w:val="left"/>
+      <w:pPr>
+        <w:ind w:left="720" w:hanging="360"/>
+      </w:pPr>
+      <w:rPr>
+        <w:rFonts w:ascii="Symbol" w:hAnsi="Symbol" w:hint="default"/>
+      </w:rPr>
+    </w:lvl>
+    <w:lvl w:ilvl="1" w:tplc="04090003" w:tentative="1">
+      <w:start w:val="1"/>
+      <w:numFmt w:val="bullet"/>
+      <w:lvlText w:val="o"/>
+      <w:lvlJc w:val="left"/>
+      <w:pPr>
+        <w:ind w:left="1440" w:hanging="360"/>
+      </w:pPr>
+      <w:rPr>
+        <w:rFonts w:ascii="Courier New" w:hAnsi="Courier New" w:cs="Courier New" w:hint="default"/>
+      </w:rPr>
+    </w:lvl>
+    <w:lvl w:ilvl="2" w:tplc="04090005" w:tentative="1">
+      <w:start w:val="1"/>
+      <w:numFmt w:val="bullet"/>
+      <w:lvlText w:val=""/>
+      <w:lvlJc w:val="left"/>
+      <w:pPr>
+        <w:ind w:left="2160" w:hanging="360"/>
+      </w:pPr>
+      <w:rPr>
+        <w:rFonts w:ascii="Wingdings" w:hAnsi="Wingdings" w:hint="default"/>
+      </w:rPr>
+    </w:lvl>
+    <w:lvl w:ilvl="3" w:tplc="04090001" w:tentative="1">
+      <w:start w:val="1"/>
+      <w:numFmt w:val="bullet"/>
+      <w:lvlText w:val=""/>
+      <w:lvlJc w:val="left"/>
+      <w:pPr>
+        <w:ind w:left="2880" w:hanging="360"/>
+      </w:pPr>
+      <w:rPr>
+        <w:rFonts w:ascii="Symbol" w:hAnsi="Symbol" w:hint="default"/>
+      </w:rPr>
+    </w:lvl>
+    <w:lvl w:ilvl="4" w:tplc="04090003" w:tentative="1">
+      <w:start w:val="1"/>
+      <w:numFmt w:val="bullet"/>
+      <w:lvlText w:val="o"/>
+      <w:lvlJc w:val="left"/>
+      <w:pPr>
+        <w:ind w:left="3600" w:hanging="360"/>
+      </w:pPr>
+      <w:rPr>
+        <w:rFonts w:ascii="Courier New" w:hAnsi="Courier New" w:cs="Courier New" w:hint="default"/>
+      </w:rPr>
+    </w:lvl>
+    <w:lvl w:ilvl="5" w:tplc="04090005" w:tentative="1">
+      <w:start w:val="1"/>
+      <w:numFmt w:val="bullet"/>
+      <w:lvlText w:val=""/>
+      <w:lvlJc w:val="left"/>
+      <w:pPr>
+        <w:ind w:left="4320" w:hanging="360"/>
+      </w:pPr>
+      <w:rPr>
+        <w:rFonts w:ascii="Wingdings" w:hAnsi="Wingdings" w:hint="default"/>
+      </w:rPr>
+    </w:lvl>
+    <w:lvl w:ilvl="6" w:tplc="04090001" w:tentative="1">
+      <w:start w:val="1"/>
+      <w:numFmt w:val="bullet"/>
+      <w:lvlText w:val=""/>
+      <w:lvlJc w:val="left"/>
+      <w:pPr>
+        <w:ind w:left="5040" w:hanging="360"/>
+      </w:pPr>
+      <w:rPr>
+        <w:rFonts w:ascii="Symbol" w:hAnsi="Symbol" w:hint="default"/>
+      </w:rPr>
+    </w:lvl>
+    <w:lvl w:ilvl="7" w:tplc="04090003" w:tentative="1">
+      <w:start w:val="1"/>
+      <w:numFmt w:val="bullet"/>
+      <w:lvlText w:val="o"/>
+      <w:lvlJc w:val="left"/>
+      <w:pPr>
+        <w:ind w:left="5760" w:hanging="360"/>
+      </w:pPr>
+      <w:rPr>
+        <w:rFonts w:ascii="Courier New" w:hAnsi="Courier New" w:cs="Courier New" w:hint="default"/>
+      </w:rPr>
+    </w:lvl>
+    <w:lvl w:ilvl="8" w:tplc="04090005" w:tentative="1">
+      <w:start w:val="1"/>
+      <w:numFmt w:val="bullet"/>
+      <w:lvlText w:val=""/>
+      <w:lvlJc w:val="left"/>
+      <w:pPr>
+        <w:ind w:left="6480" w:hanging="360"/>
+      </w:pPr>
+      <w:rPr>
+        <w:rFonts w:ascii="Wingdings" w:hAnsi="Wingdings" w:hint="default"/>
+      </w:rPr>
+    </w:lvl>
+  </w:abstractNum>
+  <w:abstractNum w:abstractNumId="6">
     <w:nsid w:val="18B51BDD"/>
     <w:multiLevelType w:val="multilevel"/>
-    <w:tmpl w:val="3A842BA8"/>
+    <w:tmpl w:val="9E0A8B66"/>
     <w:lvl w:ilvl="0">
       <w:start w:val="1"/>
       <w:numFmt w:val="decimal"/>
@@ -1096,29 +2706,27 @@
         <w:ind w:left="720" w:hanging="360"/>
       </w:pPr>
     </w:lvl>
-    <w:lvl w:ilvl="1" w:tentative="1">
-      <w:start w:val="1"/>
-      <w:numFmt w:val="decimal"/>
-      <w:lvlText w:val="%2."/>
-      <w:lvlJc w:val="left"/>
-      <w:pPr>
-        <w:tabs>
-          <w:tab w:val="num" w:pos="1440"/>
-        </w:tabs>
+    <w:lvl w:ilvl="1">
+      <w:numFmt w:val="bullet"/>
+      <w:lvlText w:val="-"/>
+      <w:lvlJc w:val="left"/>
+      <w:pPr>
         <w:ind w:left="1440" w:hanging="360"/>
       </w:pPr>
-    </w:lvl>
-    <w:lvl w:ilvl="2" w:tentative="1">
-      <w:start w:val="1"/>
-      <w:numFmt w:val="decimal"/>
-      <w:lvlText w:val="%3."/>
-      <w:lvlJc w:val="left"/>
-      <w:pPr>
-        <w:tabs>
-          <w:tab w:val="num" w:pos="2160"/>
-        </w:tabs>
+      <w:rPr>
+        <w:rFonts w:ascii="Calibri" w:eastAsiaTheme="minorHAnsi" w:hAnsi="Calibri" w:cstheme="minorBidi" w:hint="default"/>
+      </w:rPr>
+    </w:lvl>
+    <w:lvl w:ilvl="2">
+      <w:numFmt w:val="bullet"/>
+      <w:lvlText w:val=""/>
+      <w:lvlJc w:val="left"/>
+      <w:pPr>
         <w:ind w:left="2160" w:hanging="360"/>
       </w:pPr>
+      <w:rPr>
+        <w:rFonts w:ascii="Symbol" w:eastAsiaTheme="minorHAnsi" w:hAnsi="Symbol" w:cstheme="minorBidi" w:hint="default"/>
+      </w:rPr>
     </w:lvl>
     <w:lvl w:ilvl="3" w:tentative="1">
       <w:start w:val="1"/>
@@ -1193,7 +2801,120 @@
       </w:pPr>
     </w:lvl>
   </w:abstractNum>
-  <w:abstractNum w:abstractNumId="4">
+  <w:abstractNum w:abstractNumId="7">
+    <w:nsid w:val="1B315332"/>
+    <w:multiLevelType w:val="hybridMultilevel"/>
+    <w:tmpl w:val="120A628A"/>
+    <w:lvl w:ilvl="0" w:tplc="04090001">
+      <w:start w:val="1"/>
+      <w:numFmt w:val="bullet"/>
+      <w:lvlText w:val=""/>
+      <w:lvlJc w:val="left"/>
+      <w:pPr>
+        <w:ind w:left="720" w:hanging="360"/>
+      </w:pPr>
+      <w:rPr>
+        <w:rFonts w:ascii="Symbol" w:hAnsi="Symbol" w:hint="default"/>
+      </w:rPr>
+    </w:lvl>
+    <w:lvl w:ilvl="1" w:tplc="04090003" w:tentative="1">
+      <w:start w:val="1"/>
+      <w:numFmt w:val="bullet"/>
+      <w:lvlText w:val="o"/>
+      <w:lvlJc w:val="left"/>
+      <w:pPr>
+        <w:ind w:left="1440" w:hanging="360"/>
+      </w:pPr>
+      <w:rPr>
+        <w:rFonts w:ascii="Courier New" w:hAnsi="Courier New" w:cs="Courier New" w:hint="default"/>
+      </w:rPr>
+    </w:lvl>
+    <w:lvl w:ilvl="2" w:tplc="04090005" w:tentative="1">
+      <w:start w:val="1"/>
+      <w:numFmt w:val="bullet"/>
+      <w:lvlText w:val=""/>
+      <w:lvlJc w:val="left"/>
+      <w:pPr>
+        <w:ind w:left="2160" w:hanging="360"/>
+      </w:pPr>
+      <w:rPr>
+        <w:rFonts w:ascii="Wingdings" w:hAnsi="Wingdings" w:hint="default"/>
+      </w:rPr>
+    </w:lvl>
+    <w:lvl w:ilvl="3" w:tplc="04090001" w:tentative="1">
+      <w:start w:val="1"/>
+      <w:numFmt w:val="bullet"/>
+      <w:lvlText w:val=""/>
+      <w:lvlJc w:val="left"/>
+      <w:pPr>
+        <w:ind w:left="2880" w:hanging="360"/>
+      </w:pPr>
+      <w:rPr>
+        <w:rFonts w:ascii="Symbol" w:hAnsi="Symbol" w:hint="default"/>
+      </w:rPr>
+    </w:lvl>
+    <w:lvl w:ilvl="4" w:tplc="04090003" w:tentative="1">
+      <w:start w:val="1"/>
+      <w:numFmt w:val="bullet"/>
+      <w:lvlText w:val="o"/>
+      <w:lvlJc w:val="left"/>
+      <w:pPr>
+        <w:ind w:left="3600" w:hanging="360"/>
+      </w:pPr>
+      <w:rPr>
+        <w:rFonts w:ascii="Courier New" w:hAnsi="Courier New" w:cs="Courier New" w:hint="default"/>
+      </w:rPr>
+    </w:lvl>
+    <w:lvl w:ilvl="5" w:tplc="04090005" w:tentative="1">
+      <w:start w:val="1"/>
+      <w:numFmt w:val="bullet"/>
+      <w:lvlText w:val=""/>
+      <w:lvlJc w:val="left"/>
+      <w:pPr>
+        <w:ind w:left="4320" w:hanging="360"/>
+      </w:pPr>
+      <w:rPr>
+        <w:rFonts w:ascii="Wingdings" w:hAnsi="Wingdings" w:hint="default"/>
+      </w:rPr>
+    </w:lvl>
+    <w:lvl w:ilvl="6" w:tplc="04090001" w:tentative="1">
+      <w:start w:val="1"/>
+      <w:numFmt w:val="bullet"/>
+      <w:lvlText w:val=""/>
+      <w:lvlJc w:val="left"/>
+      <w:pPr>
+        <w:ind w:left="5040" w:hanging="360"/>
+      </w:pPr>
+      <w:rPr>
+        <w:rFonts w:ascii="Symbol" w:hAnsi="Symbol" w:hint="default"/>
+      </w:rPr>
+    </w:lvl>
+    <w:lvl w:ilvl="7" w:tplc="04090003" w:tentative="1">
+      <w:start w:val="1"/>
+      <w:numFmt w:val="bullet"/>
+      <w:lvlText w:val="o"/>
+      <w:lvlJc w:val="left"/>
+      <w:pPr>
+        <w:ind w:left="5760" w:hanging="360"/>
+      </w:pPr>
+      <w:rPr>
+        <w:rFonts w:ascii="Courier New" w:hAnsi="Courier New" w:cs="Courier New" w:hint="default"/>
+      </w:rPr>
+    </w:lvl>
+    <w:lvl w:ilvl="8" w:tplc="04090005" w:tentative="1">
+      <w:start w:val="1"/>
+      <w:numFmt w:val="bullet"/>
+      <w:lvlText w:val=""/>
+      <w:lvlJc w:val="left"/>
+      <w:pPr>
+        <w:ind w:left="6480" w:hanging="360"/>
+      </w:pPr>
+      <w:rPr>
+        <w:rFonts w:ascii="Wingdings" w:hAnsi="Wingdings" w:hint="default"/>
+      </w:rPr>
+    </w:lvl>
+  </w:abstractNum>
+  <w:abstractNum w:abstractNumId="8">
     <w:nsid w:val="245D3D1E"/>
     <w:multiLevelType w:val="multilevel"/>
     <w:tmpl w:val="DD4EB438"/>
@@ -1306,7 +3027,7 @@
       </w:pPr>
     </w:lvl>
   </w:abstractNum>
-  <w:abstractNum w:abstractNumId="5">
+  <w:abstractNum w:abstractNumId="9">
     <w:nsid w:val="2A2C2426"/>
     <w:multiLevelType w:val="multilevel"/>
     <w:tmpl w:val="213C693E"/>
@@ -1419,7 +3140,7 @@
       </w:pPr>
     </w:lvl>
   </w:abstractNum>
-  <w:abstractNum w:abstractNumId="6">
+  <w:abstractNum w:abstractNumId="10">
     <w:nsid w:val="301D73AA"/>
     <w:multiLevelType w:val="hybridMultilevel"/>
     <w:tmpl w:val="AA96B7CC"/>
@@ -1505,7 +3226,120 @@
       </w:pPr>
     </w:lvl>
   </w:abstractNum>
-  <w:abstractNum w:abstractNumId="7">
+  <w:abstractNum w:abstractNumId="11">
+    <w:nsid w:val="35192B17"/>
+    <w:multiLevelType w:val="hybridMultilevel"/>
+    <w:tmpl w:val="B22A8E16"/>
+    <w:lvl w:ilvl="0" w:tplc="04090001">
+      <w:start w:val="1"/>
+      <w:numFmt w:val="bullet"/>
+      <w:lvlText w:val=""/>
+      <w:lvlJc w:val="left"/>
+      <w:pPr>
+        <w:ind w:left="1440" w:hanging="360"/>
+      </w:pPr>
+      <w:rPr>
+        <w:rFonts w:ascii="Symbol" w:hAnsi="Symbol" w:hint="default"/>
+      </w:rPr>
+    </w:lvl>
+    <w:lvl w:ilvl="1" w:tplc="04090003" w:tentative="1">
+      <w:start w:val="1"/>
+      <w:numFmt w:val="bullet"/>
+      <w:lvlText w:val="o"/>
+      <w:lvlJc w:val="left"/>
+      <w:pPr>
+        <w:ind w:left="2160" w:hanging="360"/>
+      </w:pPr>
+      <w:rPr>
+        <w:rFonts w:ascii="Courier New" w:hAnsi="Courier New" w:cs="Courier New" w:hint="default"/>
+      </w:rPr>
+    </w:lvl>
+    <w:lvl w:ilvl="2" w:tplc="04090005" w:tentative="1">
+      <w:start w:val="1"/>
+      <w:numFmt w:val="bullet"/>
+      <w:lvlText w:val=""/>
+      <w:lvlJc w:val="left"/>
+      <w:pPr>
+        <w:ind w:left="2880" w:hanging="360"/>
+      </w:pPr>
+      <w:rPr>
+        <w:rFonts w:ascii="Wingdings" w:hAnsi="Wingdings" w:hint="default"/>
+      </w:rPr>
+    </w:lvl>
+    <w:lvl w:ilvl="3" w:tplc="04090001" w:tentative="1">
+      <w:start w:val="1"/>
+      <w:numFmt w:val="bullet"/>
+      <w:lvlText w:val=""/>
+      <w:lvlJc w:val="left"/>
+      <w:pPr>
+        <w:ind w:left="3600" w:hanging="360"/>
+      </w:pPr>
+      <w:rPr>
+        <w:rFonts w:ascii="Symbol" w:hAnsi="Symbol" w:hint="default"/>
+      </w:rPr>
+    </w:lvl>
+    <w:lvl w:ilvl="4" w:tplc="04090003" w:tentative="1">
+      <w:start w:val="1"/>
+      <w:numFmt w:val="bullet"/>
+      <w:lvlText w:val="o"/>
+      <w:lvlJc w:val="left"/>
+      <w:pPr>
+        <w:ind w:left="4320" w:hanging="360"/>
+      </w:pPr>
+      <w:rPr>
+        <w:rFonts w:ascii="Courier New" w:hAnsi="Courier New" w:cs="Courier New" w:hint="default"/>
+      </w:rPr>
+    </w:lvl>
+    <w:lvl w:ilvl="5" w:tplc="04090005" w:tentative="1">
+      <w:start w:val="1"/>
+      <w:numFmt w:val="bullet"/>
+      <w:lvlText w:val=""/>
+      <w:lvlJc w:val="left"/>
+      <w:pPr>
+        <w:ind w:left="5040" w:hanging="360"/>
+      </w:pPr>
+      <w:rPr>
+        <w:rFonts w:ascii="Wingdings" w:hAnsi="Wingdings" w:hint="default"/>
+      </w:rPr>
+    </w:lvl>
+    <w:lvl w:ilvl="6" w:tplc="04090001" w:tentative="1">
+      <w:start w:val="1"/>
+      <w:numFmt w:val="bullet"/>
+      <w:lvlText w:val=""/>
+      <w:lvlJc w:val="left"/>
+      <w:pPr>
+        <w:ind w:left="5760" w:hanging="360"/>
+      </w:pPr>
+      <w:rPr>
+        <w:rFonts w:ascii="Symbol" w:hAnsi="Symbol" w:hint="default"/>
+      </w:rPr>
+    </w:lvl>
+    <w:lvl w:ilvl="7" w:tplc="04090003" w:tentative="1">
+      <w:start w:val="1"/>
+      <w:numFmt w:val="bullet"/>
+      <w:lvlText w:val="o"/>
+      <w:lvlJc w:val="left"/>
+      <w:pPr>
+        <w:ind w:left="6480" w:hanging="360"/>
+      </w:pPr>
+      <w:rPr>
+        <w:rFonts w:ascii="Courier New" w:hAnsi="Courier New" w:cs="Courier New" w:hint="default"/>
+      </w:rPr>
+    </w:lvl>
+    <w:lvl w:ilvl="8" w:tplc="04090005" w:tentative="1">
+      <w:start w:val="1"/>
+      <w:numFmt w:val="bullet"/>
+      <w:lvlText w:val=""/>
+      <w:lvlJc w:val="left"/>
+      <w:pPr>
+        <w:ind w:left="7200" w:hanging="360"/>
+      </w:pPr>
+      <w:rPr>
+        <w:rFonts w:ascii="Wingdings" w:hAnsi="Wingdings" w:hint="default"/>
+      </w:rPr>
+    </w:lvl>
+  </w:abstractNum>
+  <w:abstractNum w:abstractNumId="12">
     <w:nsid w:val="36081379"/>
     <w:multiLevelType w:val="multilevel"/>
     <w:tmpl w:val="979CAD82"/>
@@ -1618,7 +3452,7 @@
       </w:pPr>
     </w:lvl>
   </w:abstractNum>
-  <w:abstractNum w:abstractNumId="8">
+  <w:abstractNum w:abstractNumId="13">
     <w:nsid w:val="3D923CE0"/>
     <w:multiLevelType w:val="hybridMultilevel"/>
     <w:tmpl w:val="A9CA1EA0"/>
@@ -1707,7 +3541,7 @@
       </w:pPr>
     </w:lvl>
   </w:abstractNum>
-  <w:abstractNum w:abstractNumId="9">
+  <w:abstractNum w:abstractNumId="14">
     <w:nsid w:val="615A76D8"/>
     <w:multiLevelType w:val="multilevel"/>
     <w:tmpl w:val="27DC7A26"/>
@@ -1820,35 +3654,396 @@
       </w:pPr>
     </w:lvl>
   </w:abstractNum>
+  <w:abstractNum w:abstractNumId="15">
+    <w:nsid w:val="6ED1235E"/>
+    <w:multiLevelType w:val="multilevel"/>
+    <w:tmpl w:val="0C64A7DA"/>
+    <w:lvl w:ilvl="0">
+      <w:start w:val="1"/>
+      <w:numFmt w:val="decimal"/>
+      <w:lvlText w:val="%1."/>
+      <w:lvlJc w:val="left"/>
+      <w:pPr>
+        <w:tabs>
+          <w:tab w:val="num" w:pos="720"/>
+        </w:tabs>
+        <w:ind w:left="720" w:hanging="360"/>
+      </w:pPr>
+    </w:lvl>
+    <w:lvl w:ilvl="1" w:tentative="1">
+      <w:start w:val="1"/>
+      <w:numFmt w:val="decimal"/>
+      <w:lvlText w:val="%2."/>
+      <w:lvlJc w:val="left"/>
+      <w:pPr>
+        <w:tabs>
+          <w:tab w:val="num" w:pos="1440"/>
+        </w:tabs>
+        <w:ind w:left="1440" w:hanging="360"/>
+      </w:pPr>
+    </w:lvl>
+    <w:lvl w:ilvl="2" w:tentative="1">
+      <w:start w:val="1"/>
+      <w:numFmt w:val="decimal"/>
+      <w:lvlText w:val="%3."/>
+      <w:lvlJc w:val="left"/>
+      <w:pPr>
+        <w:tabs>
+          <w:tab w:val="num" w:pos="2160"/>
+        </w:tabs>
+        <w:ind w:left="2160" w:hanging="360"/>
+      </w:pPr>
+    </w:lvl>
+    <w:lvl w:ilvl="3" w:tentative="1">
+      <w:start w:val="1"/>
+      <w:numFmt w:val="decimal"/>
+      <w:lvlText w:val="%4."/>
+      <w:lvlJc w:val="left"/>
+      <w:pPr>
+        <w:tabs>
+          <w:tab w:val="num" w:pos="2880"/>
+        </w:tabs>
+        <w:ind w:left="2880" w:hanging="360"/>
+      </w:pPr>
+    </w:lvl>
+    <w:lvl w:ilvl="4" w:tentative="1">
+      <w:start w:val="1"/>
+      <w:numFmt w:val="decimal"/>
+      <w:lvlText w:val="%5."/>
+      <w:lvlJc w:val="left"/>
+      <w:pPr>
+        <w:tabs>
+          <w:tab w:val="num" w:pos="3600"/>
+        </w:tabs>
+        <w:ind w:left="3600" w:hanging="360"/>
+      </w:pPr>
+    </w:lvl>
+    <w:lvl w:ilvl="5" w:tentative="1">
+      <w:start w:val="1"/>
+      <w:numFmt w:val="decimal"/>
+      <w:lvlText w:val="%6."/>
+      <w:lvlJc w:val="left"/>
+      <w:pPr>
+        <w:tabs>
+          <w:tab w:val="num" w:pos="4320"/>
+        </w:tabs>
+        <w:ind w:left="4320" w:hanging="360"/>
+      </w:pPr>
+    </w:lvl>
+    <w:lvl w:ilvl="6" w:tentative="1">
+      <w:start w:val="1"/>
+      <w:numFmt w:val="decimal"/>
+      <w:lvlText w:val="%7."/>
+      <w:lvlJc w:val="left"/>
+      <w:pPr>
+        <w:tabs>
+          <w:tab w:val="num" w:pos="5040"/>
+        </w:tabs>
+        <w:ind w:left="5040" w:hanging="360"/>
+      </w:pPr>
+    </w:lvl>
+    <w:lvl w:ilvl="7" w:tentative="1">
+      <w:start w:val="1"/>
+      <w:numFmt w:val="decimal"/>
+      <w:lvlText w:val="%8."/>
+      <w:lvlJc w:val="left"/>
+      <w:pPr>
+        <w:tabs>
+          <w:tab w:val="num" w:pos="5760"/>
+        </w:tabs>
+        <w:ind w:left="5760" w:hanging="360"/>
+      </w:pPr>
+    </w:lvl>
+    <w:lvl w:ilvl="8" w:tentative="1">
+      <w:start w:val="1"/>
+      <w:numFmt w:val="decimal"/>
+      <w:lvlText w:val="%9."/>
+      <w:lvlJc w:val="left"/>
+      <w:pPr>
+        <w:tabs>
+          <w:tab w:val="num" w:pos="6480"/>
+        </w:tabs>
+        <w:ind w:left="6480" w:hanging="360"/>
+      </w:pPr>
+    </w:lvl>
+  </w:abstractNum>
+  <w:abstractNum w:abstractNumId="16">
+    <w:nsid w:val="6FD45508"/>
+    <w:multiLevelType w:val="multilevel"/>
+    <w:tmpl w:val="9E0A8B66"/>
+    <w:lvl w:ilvl="0">
+      <w:start w:val="1"/>
+      <w:numFmt w:val="decimal"/>
+      <w:lvlText w:val="%1."/>
+      <w:lvlJc w:val="left"/>
+      <w:pPr>
+        <w:tabs>
+          <w:tab w:val="num" w:pos="720"/>
+        </w:tabs>
+        <w:ind w:left="720" w:hanging="360"/>
+      </w:pPr>
+    </w:lvl>
+    <w:lvl w:ilvl="1">
+      <w:numFmt w:val="bullet"/>
+      <w:lvlText w:val="-"/>
+      <w:lvlJc w:val="left"/>
+      <w:pPr>
+        <w:ind w:left="1440" w:hanging="360"/>
+      </w:pPr>
+      <w:rPr>
+        <w:rFonts w:ascii="Calibri" w:eastAsiaTheme="minorHAnsi" w:hAnsi="Calibri" w:cstheme="minorBidi" w:hint="default"/>
+      </w:rPr>
+    </w:lvl>
+    <w:lvl w:ilvl="2">
+      <w:numFmt w:val="bullet"/>
+      <w:lvlText w:val=""/>
+      <w:lvlJc w:val="left"/>
+      <w:pPr>
+        <w:ind w:left="2160" w:hanging="360"/>
+      </w:pPr>
+      <w:rPr>
+        <w:rFonts w:ascii="Symbol" w:eastAsiaTheme="minorHAnsi" w:hAnsi="Symbol" w:cstheme="minorBidi" w:hint="default"/>
+      </w:rPr>
+    </w:lvl>
+    <w:lvl w:ilvl="3" w:tentative="1">
+      <w:start w:val="1"/>
+      <w:numFmt w:val="decimal"/>
+      <w:lvlText w:val="%4."/>
+      <w:lvlJc w:val="left"/>
+      <w:pPr>
+        <w:tabs>
+          <w:tab w:val="num" w:pos="2880"/>
+        </w:tabs>
+        <w:ind w:left="2880" w:hanging="360"/>
+      </w:pPr>
+    </w:lvl>
+    <w:lvl w:ilvl="4" w:tentative="1">
+      <w:start w:val="1"/>
+      <w:numFmt w:val="decimal"/>
+      <w:lvlText w:val="%5."/>
+      <w:lvlJc w:val="left"/>
+      <w:pPr>
+        <w:tabs>
+          <w:tab w:val="num" w:pos="3600"/>
+        </w:tabs>
+        <w:ind w:left="3600" w:hanging="360"/>
+      </w:pPr>
+    </w:lvl>
+    <w:lvl w:ilvl="5" w:tentative="1">
+      <w:start w:val="1"/>
+      <w:numFmt w:val="decimal"/>
+      <w:lvlText w:val="%6."/>
+      <w:lvlJc w:val="left"/>
+      <w:pPr>
+        <w:tabs>
+          <w:tab w:val="num" w:pos="4320"/>
+        </w:tabs>
+        <w:ind w:left="4320" w:hanging="360"/>
+      </w:pPr>
+    </w:lvl>
+    <w:lvl w:ilvl="6" w:tentative="1">
+      <w:start w:val="1"/>
+      <w:numFmt w:val="decimal"/>
+      <w:lvlText w:val="%7."/>
+      <w:lvlJc w:val="left"/>
+      <w:pPr>
+        <w:tabs>
+          <w:tab w:val="num" w:pos="5040"/>
+        </w:tabs>
+        <w:ind w:left="5040" w:hanging="360"/>
+      </w:pPr>
+    </w:lvl>
+    <w:lvl w:ilvl="7" w:tentative="1">
+      <w:start w:val="1"/>
+      <w:numFmt w:val="decimal"/>
+      <w:lvlText w:val="%8."/>
+      <w:lvlJc w:val="left"/>
+      <w:pPr>
+        <w:tabs>
+          <w:tab w:val="num" w:pos="5760"/>
+        </w:tabs>
+        <w:ind w:left="5760" w:hanging="360"/>
+      </w:pPr>
+    </w:lvl>
+    <w:lvl w:ilvl="8" w:tentative="1">
+      <w:start w:val="1"/>
+      <w:numFmt w:val="decimal"/>
+      <w:lvlText w:val="%9."/>
+      <w:lvlJc w:val="left"/>
+      <w:pPr>
+        <w:tabs>
+          <w:tab w:val="num" w:pos="6480"/>
+        </w:tabs>
+        <w:ind w:left="6480" w:hanging="360"/>
+      </w:pPr>
+    </w:lvl>
+  </w:abstractNum>
+  <w:abstractNum w:abstractNumId="17">
+    <w:nsid w:val="72B4299D"/>
+    <w:multiLevelType w:val="multilevel"/>
+    <w:tmpl w:val="C874986E"/>
+    <w:lvl w:ilvl="0">
+      <w:start w:val="1"/>
+      <w:numFmt w:val="decimal"/>
+      <w:lvlText w:val="%1."/>
+      <w:lvlJc w:val="left"/>
+      <w:pPr>
+        <w:tabs>
+          <w:tab w:val="num" w:pos="720"/>
+        </w:tabs>
+        <w:ind w:left="720" w:hanging="360"/>
+      </w:pPr>
+    </w:lvl>
+    <w:lvl w:ilvl="1" w:tentative="1">
+      <w:start w:val="1"/>
+      <w:numFmt w:val="decimal"/>
+      <w:lvlText w:val="%2."/>
+      <w:lvlJc w:val="left"/>
+      <w:pPr>
+        <w:tabs>
+          <w:tab w:val="num" w:pos="1440"/>
+        </w:tabs>
+        <w:ind w:left="1440" w:hanging="360"/>
+      </w:pPr>
+    </w:lvl>
+    <w:lvl w:ilvl="2" w:tentative="1">
+      <w:start w:val="1"/>
+      <w:numFmt w:val="decimal"/>
+      <w:lvlText w:val="%3."/>
+      <w:lvlJc w:val="left"/>
+      <w:pPr>
+        <w:tabs>
+          <w:tab w:val="num" w:pos="2160"/>
+        </w:tabs>
+        <w:ind w:left="2160" w:hanging="360"/>
+      </w:pPr>
+    </w:lvl>
+    <w:lvl w:ilvl="3" w:tentative="1">
+      <w:start w:val="1"/>
+      <w:numFmt w:val="decimal"/>
+      <w:lvlText w:val="%4."/>
+      <w:lvlJc w:val="left"/>
+      <w:pPr>
+        <w:tabs>
+          <w:tab w:val="num" w:pos="2880"/>
+        </w:tabs>
+        <w:ind w:left="2880" w:hanging="360"/>
+      </w:pPr>
+    </w:lvl>
+    <w:lvl w:ilvl="4" w:tentative="1">
+      <w:start w:val="1"/>
+      <w:numFmt w:val="decimal"/>
+      <w:lvlText w:val="%5."/>
+      <w:lvlJc w:val="left"/>
+      <w:pPr>
+        <w:tabs>
+          <w:tab w:val="num" w:pos="3600"/>
+        </w:tabs>
+        <w:ind w:left="3600" w:hanging="360"/>
+      </w:pPr>
+    </w:lvl>
+    <w:lvl w:ilvl="5" w:tentative="1">
+      <w:start w:val="1"/>
+      <w:numFmt w:val="decimal"/>
+      <w:lvlText w:val="%6."/>
+      <w:lvlJc w:val="left"/>
+      <w:pPr>
+        <w:tabs>
+          <w:tab w:val="num" w:pos="4320"/>
+        </w:tabs>
+        <w:ind w:left="4320" w:hanging="360"/>
+      </w:pPr>
+    </w:lvl>
+    <w:lvl w:ilvl="6" w:tentative="1">
+      <w:start w:val="1"/>
+      <w:numFmt w:val="decimal"/>
+      <w:lvlText w:val="%7."/>
+      <w:lvlJc w:val="left"/>
+      <w:pPr>
+        <w:tabs>
+          <w:tab w:val="num" w:pos="5040"/>
+        </w:tabs>
+        <w:ind w:left="5040" w:hanging="360"/>
+      </w:pPr>
+    </w:lvl>
+    <w:lvl w:ilvl="7" w:tentative="1">
+      <w:start w:val="1"/>
+      <w:numFmt w:val="decimal"/>
+      <w:lvlText w:val="%8."/>
+      <w:lvlJc w:val="left"/>
+      <w:pPr>
+        <w:tabs>
+          <w:tab w:val="num" w:pos="5760"/>
+        </w:tabs>
+        <w:ind w:left="5760" w:hanging="360"/>
+      </w:pPr>
+    </w:lvl>
+    <w:lvl w:ilvl="8" w:tentative="1">
+      <w:start w:val="1"/>
+      <w:numFmt w:val="decimal"/>
+      <w:lvlText w:val="%9."/>
+      <w:lvlJc w:val="left"/>
+      <w:pPr>
+        <w:tabs>
+          <w:tab w:val="num" w:pos="6480"/>
+        </w:tabs>
+        <w:ind w:left="6480" w:hanging="360"/>
+      </w:pPr>
+    </w:lvl>
+  </w:abstractNum>
   <w:num w:numId="1">
+    <w:abstractNumId w:val="13"/>
+  </w:num>
+  <w:num w:numId="2">
+    <w:abstractNumId w:val="2"/>
+  </w:num>
+  <w:num w:numId="3">
+    <w:abstractNumId w:val="12"/>
+  </w:num>
+  <w:num w:numId="4">
+    <w:abstractNumId w:val="3"/>
+  </w:num>
+  <w:num w:numId="5">
+    <w:abstractNumId w:val="9"/>
+  </w:num>
+  <w:num w:numId="6">
+    <w:abstractNumId w:val="10"/>
+  </w:num>
+  <w:num w:numId="7">
+    <w:abstractNumId w:val="4"/>
+  </w:num>
+  <w:num w:numId="8">
     <w:abstractNumId w:val="8"/>
   </w:num>
-  <w:num w:numId="2">
+  <w:num w:numId="9">
+    <w:abstractNumId w:val="14"/>
+  </w:num>
+  <w:num w:numId="10">
+    <w:abstractNumId w:val="6"/>
+  </w:num>
+  <w:num w:numId="11">
+    <w:abstractNumId w:val="1"/>
+  </w:num>
+  <w:num w:numId="12">
+    <w:abstractNumId w:val="15"/>
+  </w:num>
+  <w:num w:numId="13">
+    <w:abstractNumId w:val="17"/>
+  </w:num>
+  <w:num w:numId="14">
+    <w:abstractNumId w:val="5"/>
+  </w:num>
+  <w:num w:numId="15">
+    <w:abstractNumId w:val="11"/>
+  </w:num>
+  <w:num w:numId="16">
     <w:abstractNumId w:val="0"/>
   </w:num>
-  <w:num w:numId="3">
+  <w:num w:numId="17">
     <w:abstractNumId w:val="7"/>
   </w:num>
-  <w:num w:numId="4">
-    <w:abstractNumId w:val="1"/>
-  </w:num>
-  <w:num w:numId="5">
-    <w:abstractNumId w:val="5"/>
-  </w:num>
-  <w:num w:numId="6">
-    <w:abstractNumId w:val="6"/>
-  </w:num>
-  <w:num w:numId="7">
-    <w:abstractNumId w:val="2"/>
-  </w:num>
-  <w:num w:numId="8">
-    <w:abstractNumId w:val="4"/>
-  </w:num>
-  <w:num w:numId="9">
-    <w:abstractNumId w:val="9"/>
-  </w:num>
-  <w:num w:numId="10">
-    <w:abstractNumId w:val="3"/>
+  <w:num w:numId="18">
+    <w:abstractNumId w:val="16"/>
   </w:num>
 </w:numbering>
 </file>
@@ -2286,6 +4481,26 @@
       <w:contextualSpacing/>
     </w:pPr>
   </w:style>
+  <w:style w:type="character" w:customStyle="1" w:styleId="keyword">
+    <w:name w:val="keyword"/>
+    <w:basedOn w:val="DefaultParagraphFont"/>
+    <w:rsid w:val="00C30699"/>
+  </w:style>
+  <w:style w:type="character" w:customStyle="1" w:styleId="string">
+    <w:name w:val="string"/>
+    <w:basedOn w:val="DefaultParagraphFont"/>
+    <w:rsid w:val="00C30699"/>
+  </w:style>
+  <w:style w:type="character" w:styleId="PlaceholderText">
+    <w:name w:val="Placeholder Text"/>
+    <w:basedOn w:val="DefaultParagraphFont"/>
+    <w:uiPriority w:val="99"/>
+    <w:semiHidden/>
+    <w:rsid w:val="00BE5C40"/>
+    <w:rPr>
+      <w:color w:val="808080"/>
+    </w:rPr>
+  </w:style>
 </w:styles>
 </file>
 

--- a/labs/lab2/lab2.docx
+++ b/labs/lab2/lab2.docx
@@ -46,16 +46,18 @@
         <w:jc w:val="center"/>
         <w:rPr>
           <w:rFonts w:eastAsiaTheme="minorEastAsia"/>
+          <w:sz w:val="24"/>
+          <w:szCs w:val="24"/>
         </w:rPr>
       </w:pPr>
       <w:r>
         <w:rPr>
           <w:rFonts w:eastAsiaTheme="minorEastAsia"/>
+          <w:sz w:val="24"/>
+          <w:szCs w:val="24"/>
         </w:rPr>
         <w:t>Lab 2</w:t>
       </w:r>
-      <w:bookmarkStart w:id="0" w:name="_GoBack"/>
-      <w:bookmarkEnd w:id="0"/>
     </w:p>
     <w:p>
       <w:pPr>
@@ -87,50 +89,548 @@
         <w:rPr>
           <w:rFonts w:eastAsiaTheme="minorEastAsia"/>
         </w:rPr>
-        <w:t>The objective of this lab is to get familiar with a number of UNIX commands. As an addition to learning the commands, we should be able to use it in the command line as well as in a script. We will learn to write a script that will find the user inputted process and terminate all of them if they are running.</w:t>
-      </w:r>
-    </w:p>
-    <w:p>
-      <w:pPr>
-        <w:jc w:val="center"/>
-        <w:rPr>
+        <w:tab/>
+      </w:r>
+      <w:r>
+        <w:rPr>
+          <w:rFonts w:eastAsiaTheme="minorEastAsia"/>
+        </w:rPr>
+        <w:t xml:space="preserve">The objective of this lab is to get familiar with </w:t>
+      </w:r>
+      <w:r>
+        <w:rPr>
+          <w:rFonts w:eastAsiaTheme="minorEastAsia"/>
+        </w:rPr>
+        <w:t>several</w:t>
+      </w:r>
+      <w:r>
+        <w:rPr>
+          <w:rFonts w:eastAsiaTheme="minorEastAsia"/>
+        </w:rPr>
+        <w:t xml:space="preserve"> UNIX commands. As an addition to learning the commands, we should be able to use it in the command line as well as in a script. We will learn to write a script that will find the user inputted process and terminate all of them if they are running.</w:t>
+      </w:r>
+    </w:p>
+    <w:p>
+      <w:pPr>
+        <w:rPr>
+          <w:rFonts w:eastAsiaTheme="minorEastAsia"/>
           <w:b/>
         </w:rPr>
       </w:pPr>
-      <m:oMathPara>
-        <m:oMathParaPr>
-          <m:jc m:val="left"/>
-        </m:oMathParaPr>
-        <m:oMath>
-          <m:r>
-            <m:rPr>
-              <m:sty m:val="b"/>
-            </m:rPr>
-            <w:rPr>
-              <w:rFonts w:ascii="Cambria Math" w:hAnsi="Cambria Math"/>
-            </w:rPr>
-            <m:t>Basic Shell Programmin</m:t>
-          </m:r>
-          <m:r>
-            <m:rPr>
-              <m:sty m:val="b"/>
-            </m:rPr>
-            <w:rPr>
-              <w:rFonts w:ascii="Cambria Math" w:hAnsi="Cambria Math"/>
-            </w:rPr>
-            <m:t>g</m:t>
-          </m:r>
-          <m:r>
-            <m:rPr>
-              <m:sty m:val="b"/>
-            </m:rPr>
-            <w:rPr>
-              <w:rFonts w:ascii="Cambria Math" w:hAnsi="Cambria Math"/>
-            </w:rPr>
-            <m:t>:</m:t>
-          </m:r>
-        </m:oMath>
-      </m:oMathPara>
+      <w:r>
+        <w:rPr>
+          <w:rFonts w:eastAsiaTheme="minorEastAsia"/>
+          <w:b/>
+        </w:rPr>
+        <w:t>Basic Shell Programing</w:t>
+      </w:r>
+    </w:p>
+    <w:p>
+      <w:pPr>
+        <w:rPr>
+          <w:rFonts w:eastAsiaTheme="minorEastAsia"/>
+        </w:rPr>
+      </w:pPr>
+      <w:r>
+        <w:rPr>
+          <w:rFonts w:eastAsiaTheme="minorEastAsia"/>
+          <w:b/>
+        </w:rPr>
+        <w:t>ginfo script</w:t>
+      </w:r>
+    </w:p>
+    <w:p>
+      <w:pPr>
+        <w:numPr>
+          <w:ilvl w:val="0"/>
+          <w:numId w:val="19"/>
+        </w:numPr>
+        <w:pBdr>
+          <w:left w:val="single" w:sz="18" w:space="0" w:color="6CE26C"/>
+        </w:pBdr>
+        <w:shd w:val="clear" w:color="auto" w:fill="FFFFFF"/>
+        <w:spacing w:beforeAutospacing="1" w:after="0" w:afterAutospacing="1" w:line="210" w:lineRule="atLeast"/>
+        <w:rPr>
+          <w:rFonts w:ascii="Consolas" w:eastAsia="Times New Roman" w:hAnsi="Consolas" w:cs="Times New Roman"/>
+          <w:color w:val="5C5C5C"/>
+          <w:sz w:val="18"/>
+          <w:szCs w:val="18"/>
+        </w:rPr>
+      </w:pPr>
+      <w:r>
+        <w:rPr>
+          <w:rFonts w:ascii="Consolas" w:eastAsia="Times New Roman" w:hAnsi="Consolas" w:cs="Times New Roman"/>
+          <w:color w:val="000000"/>
+          <w:sz w:val="18"/>
+          <w:szCs w:val="18"/>
+          <w:bdr w:val="none" w:sz="0" w:space="0" w:color="auto" w:frame="1"/>
+        </w:rPr>
+        <w:t>./ginfo  </w:t>
+      </w:r>
+    </w:p>
+    <w:p>
+      <w:pPr>
+        <w:numPr>
+          <w:ilvl w:val="0"/>
+          <w:numId w:val="19"/>
+        </w:numPr>
+        <w:pBdr>
+          <w:left w:val="single" w:sz="18" w:space="0" w:color="6CE26C"/>
+        </w:pBdr>
+        <w:shd w:val="clear" w:color="auto" w:fill="F8F8F8"/>
+        <w:spacing w:beforeAutospacing="1" w:after="0" w:afterAutospacing="1" w:line="210" w:lineRule="atLeast"/>
+        <w:rPr>
+          <w:rFonts w:ascii="Consolas" w:eastAsia="Times New Roman" w:hAnsi="Consolas" w:cs="Times New Roman"/>
+          <w:color w:val="5C5C5C"/>
+          <w:sz w:val="18"/>
+          <w:szCs w:val="18"/>
+        </w:rPr>
+      </w:pPr>
+      <w:r>
+        <w:rPr>
+          <w:rFonts w:ascii="Consolas" w:eastAsia="Times New Roman" w:hAnsi="Consolas" w:cs="Times New Roman"/>
+          <w:color w:val="000000"/>
+          <w:sz w:val="18"/>
+          <w:szCs w:val="18"/>
+          <w:bdr w:val="none" w:sz="0" w:space="0" w:color="auto" w:frame="1"/>
+        </w:rPr>
+        <w:t>hello steventang  </w:t>
+      </w:r>
+    </w:p>
+    <w:p>
+      <w:pPr>
+        <w:numPr>
+          <w:ilvl w:val="0"/>
+          <w:numId w:val="19"/>
+        </w:numPr>
+        <w:pBdr>
+          <w:left w:val="single" w:sz="18" w:space="0" w:color="6CE26C"/>
+        </w:pBdr>
+        <w:shd w:val="clear" w:color="auto" w:fill="FFFFFF"/>
+        <w:spacing w:beforeAutospacing="1" w:after="0" w:afterAutospacing="1" w:line="210" w:lineRule="atLeast"/>
+        <w:rPr>
+          <w:rFonts w:ascii="Consolas" w:eastAsia="Times New Roman" w:hAnsi="Consolas" w:cs="Times New Roman"/>
+          <w:color w:val="5C5C5C"/>
+          <w:sz w:val="18"/>
+          <w:szCs w:val="18"/>
+        </w:rPr>
+      </w:pPr>
+      <w:r>
+        <w:rPr>
+          <w:rFonts w:ascii="Consolas" w:eastAsia="Times New Roman" w:hAnsi="Consolas" w:cs="Times New Roman"/>
+          <w:color w:val="000000"/>
+          <w:sz w:val="18"/>
+          <w:szCs w:val="18"/>
+          <w:bdr w:val="none" w:sz="0" w:space="0" w:color="auto" w:frame="1"/>
+        </w:rPr>
+        <w:t>Today is    </w:t>
+      </w:r>
+    </w:p>
+    <w:p>
+      <w:pPr>
+        <w:numPr>
+          <w:ilvl w:val="0"/>
+          <w:numId w:val="19"/>
+        </w:numPr>
+        <w:pBdr>
+          <w:left w:val="single" w:sz="18" w:space="0" w:color="6CE26C"/>
+        </w:pBdr>
+        <w:shd w:val="clear" w:color="auto" w:fill="F8F8F8"/>
+        <w:spacing w:beforeAutospacing="1" w:after="0" w:afterAutospacing="1" w:line="210" w:lineRule="atLeast"/>
+        <w:rPr>
+          <w:rFonts w:ascii="Consolas" w:eastAsia="Times New Roman" w:hAnsi="Consolas" w:cs="Times New Roman"/>
+          <w:color w:val="5C5C5C"/>
+          <w:sz w:val="18"/>
+          <w:szCs w:val="18"/>
+        </w:rPr>
+      </w:pPr>
+      <w:r>
+        <w:rPr>
+          <w:rFonts w:ascii="Consolas" w:eastAsia="Times New Roman" w:hAnsi="Consolas" w:cs="Times New Roman"/>
+          <w:color w:val="000000"/>
+          <w:sz w:val="18"/>
+          <w:szCs w:val="18"/>
+          <w:bdr w:val="none" w:sz="0" w:space="0" w:color="auto" w:frame="1"/>
+        </w:rPr>
+        <w:t>Thu Jan 19 19:09:31 PST 2017  </w:t>
+      </w:r>
+    </w:p>
+    <w:p>
+      <w:pPr>
+        <w:numPr>
+          <w:ilvl w:val="0"/>
+          <w:numId w:val="19"/>
+        </w:numPr>
+        <w:pBdr>
+          <w:left w:val="single" w:sz="18" w:space="0" w:color="6CE26C"/>
+        </w:pBdr>
+        <w:shd w:val="clear" w:color="auto" w:fill="FFFFFF"/>
+        <w:spacing w:beforeAutospacing="1" w:after="0" w:afterAutospacing="1" w:line="210" w:lineRule="atLeast"/>
+        <w:rPr>
+          <w:rFonts w:ascii="Consolas" w:eastAsia="Times New Roman" w:hAnsi="Consolas" w:cs="Times New Roman"/>
+          <w:color w:val="5C5C5C"/>
+          <w:sz w:val="18"/>
+          <w:szCs w:val="18"/>
+        </w:rPr>
+      </w:pPr>
+      <w:r>
+        <w:rPr>
+          <w:rFonts w:ascii="Consolas" w:eastAsia="Times New Roman" w:hAnsi="Consolas" w:cs="Times New Roman"/>
+          <w:color w:val="000000"/>
+          <w:sz w:val="18"/>
+          <w:szCs w:val="18"/>
+          <w:bdr w:val="none" w:sz="0" w:space="0" w:color="auto" w:frame="1"/>
+        </w:rPr>
+        <w:t>Number of user login :   </w:t>
+      </w:r>
+    </w:p>
+    <w:p>
+      <w:pPr>
+        <w:numPr>
+          <w:ilvl w:val="0"/>
+          <w:numId w:val="19"/>
+        </w:numPr>
+        <w:pBdr>
+          <w:left w:val="single" w:sz="18" w:space="0" w:color="6CE26C"/>
+        </w:pBdr>
+        <w:shd w:val="clear" w:color="auto" w:fill="F8F8F8"/>
+        <w:spacing w:beforeAutospacing="1" w:after="0" w:afterAutospacing="1" w:line="210" w:lineRule="atLeast"/>
+        <w:rPr>
+          <w:rFonts w:ascii="Consolas" w:eastAsia="Times New Roman" w:hAnsi="Consolas" w:cs="Times New Roman"/>
+          <w:color w:val="5C5C5C"/>
+          <w:sz w:val="18"/>
+          <w:szCs w:val="18"/>
+        </w:rPr>
+      </w:pPr>
+      <w:r>
+        <w:rPr>
+          <w:rFonts w:ascii="Consolas" w:eastAsia="Times New Roman" w:hAnsi="Consolas" w:cs="Times New Roman"/>
+          <w:color w:val="000000"/>
+          <w:sz w:val="18"/>
+          <w:szCs w:val="18"/>
+          <w:bdr w:val="none" w:sz="0" w:space="0" w:color="auto" w:frame="1"/>
+        </w:rPr>
+        <w:t>       2  </w:t>
+      </w:r>
+    </w:p>
+    <w:p>
+      <w:pPr>
+        <w:numPr>
+          <w:ilvl w:val="0"/>
+          <w:numId w:val="19"/>
+        </w:numPr>
+        <w:pBdr>
+          <w:left w:val="single" w:sz="18" w:space="0" w:color="6CE26C"/>
+        </w:pBdr>
+        <w:shd w:val="clear" w:color="auto" w:fill="FFFFFF"/>
+        <w:spacing w:beforeAutospacing="1" w:after="0" w:afterAutospacing="1" w:line="210" w:lineRule="atLeast"/>
+        <w:rPr>
+          <w:rFonts w:ascii="Consolas" w:eastAsia="Times New Roman" w:hAnsi="Consolas" w:cs="Times New Roman"/>
+          <w:color w:val="5C5C5C"/>
+          <w:sz w:val="18"/>
+          <w:szCs w:val="18"/>
+        </w:rPr>
+      </w:pPr>
+      <w:r>
+        <w:rPr>
+          <w:rFonts w:ascii="Consolas" w:eastAsia="Times New Roman" w:hAnsi="Consolas" w:cs="Times New Roman"/>
+          <w:color w:val="000000"/>
+          <w:sz w:val="18"/>
+          <w:szCs w:val="18"/>
+          <w:bdr w:val="none" w:sz="0" w:space="0" w:color="auto" w:frame="1"/>
+        </w:rPr>
+        <w:t>Calendar  </w:t>
+      </w:r>
+    </w:p>
+    <w:p>
+      <w:pPr>
+        <w:numPr>
+          <w:ilvl w:val="0"/>
+          <w:numId w:val="19"/>
+        </w:numPr>
+        <w:pBdr>
+          <w:left w:val="single" w:sz="18" w:space="0" w:color="6CE26C"/>
+        </w:pBdr>
+        <w:shd w:val="clear" w:color="auto" w:fill="F8F8F8"/>
+        <w:spacing w:beforeAutospacing="1" w:after="0" w:afterAutospacing="1" w:line="210" w:lineRule="atLeast"/>
+        <w:rPr>
+          <w:rFonts w:ascii="Consolas" w:eastAsia="Times New Roman" w:hAnsi="Consolas" w:cs="Times New Roman"/>
+          <w:color w:val="5C5C5C"/>
+          <w:sz w:val="18"/>
+          <w:szCs w:val="18"/>
+        </w:rPr>
+      </w:pPr>
+      <w:r>
+        <w:rPr>
+          <w:rFonts w:ascii="Consolas" w:eastAsia="Times New Roman" w:hAnsi="Consolas" w:cs="Times New Roman"/>
+          <w:color w:val="000000"/>
+          <w:sz w:val="18"/>
+          <w:szCs w:val="18"/>
+          <w:bdr w:val="none" w:sz="0" w:space="0" w:color="auto" w:frame="1"/>
+        </w:rPr>
+        <w:t>    January 2017  </w:t>
+      </w:r>
+    </w:p>
+    <w:p>
+      <w:pPr>
+        <w:numPr>
+          <w:ilvl w:val="0"/>
+          <w:numId w:val="19"/>
+        </w:numPr>
+        <w:pBdr>
+          <w:left w:val="single" w:sz="18" w:space="0" w:color="6CE26C"/>
+        </w:pBdr>
+        <w:shd w:val="clear" w:color="auto" w:fill="FFFFFF"/>
+        <w:spacing w:beforeAutospacing="1" w:after="0" w:afterAutospacing="1" w:line="210" w:lineRule="atLeast"/>
+        <w:rPr>
+          <w:rFonts w:ascii="Consolas" w:eastAsia="Times New Roman" w:hAnsi="Consolas" w:cs="Times New Roman"/>
+          <w:color w:val="5C5C5C"/>
+          <w:sz w:val="18"/>
+          <w:szCs w:val="18"/>
+        </w:rPr>
+      </w:pPr>
+      <w:r>
+        <w:rPr>
+          <w:rFonts w:ascii="Consolas" w:eastAsia="Times New Roman" w:hAnsi="Consolas" w:cs="Times New Roman"/>
+          <w:color w:val="000000"/>
+          <w:sz w:val="18"/>
+          <w:szCs w:val="18"/>
+          <w:bdr w:val="none" w:sz="0" w:space="0" w:color="auto" w:frame="1"/>
+        </w:rPr>
+        <w:t>Su Mo Tu We Th Fr Sa  </w:t>
+      </w:r>
+    </w:p>
+    <w:p>
+      <w:pPr>
+        <w:numPr>
+          <w:ilvl w:val="0"/>
+          <w:numId w:val="19"/>
+        </w:numPr>
+        <w:pBdr>
+          <w:left w:val="single" w:sz="18" w:space="0" w:color="6CE26C"/>
+        </w:pBdr>
+        <w:shd w:val="clear" w:color="auto" w:fill="F8F8F8"/>
+        <w:spacing w:beforeAutospacing="1" w:after="0" w:afterAutospacing="1" w:line="210" w:lineRule="atLeast"/>
+        <w:rPr>
+          <w:rFonts w:ascii="Consolas" w:eastAsia="Times New Roman" w:hAnsi="Consolas" w:cs="Times New Roman"/>
+          <w:color w:val="5C5C5C"/>
+          <w:sz w:val="18"/>
+          <w:szCs w:val="18"/>
+        </w:rPr>
+      </w:pPr>
+      <w:r>
+        <w:rPr>
+          <w:rFonts w:ascii="Consolas" w:eastAsia="Times New Roman" w:hAnsi="Consolas" w:cs="Times New Roman"/>
+          <w:color w:val="000000"/>
+          <w:sz w:val="18"/>
+          <w:szCs w:val="18"/>
+          <w:bdr w:val="none" w:sz="0" w:space="0" w:color="auto" w:frame="1"/>
+        </w:rPr>
+        <w:t> 1  2  3  4  5  6  7  </w:t>
+      </w:r>
+    </w:p>
+    <w:p>
+      <w:pPr>
+        <w:numPr>
+          <w:ilvl w:val="0"/>
+          <w:numId w:val="19"/>
+        </w:numPr>
+        <w:pBdr>
+          <w:left w:val="single" w:sz="18" w:space="0" w:color="6CE26C"/>
+        </w:pBdr>
+        <w:shd w:val="clear" w:color="auto" w:fill="FFFFFF"/>
+        <w:spacing w:beforeAutospacing="1" w:after="0" w:afterAutospacing="1" w:line="210" w:lineRule="atLeast"/>
+        <w:rPr>
+          <w:rFonts w:ascii="Consolas" w:eastAsia="Times New Roman" w:hAnsi="Consolas" w:cs="Times New Roman"/>
+          <w:color w:val="5C5C5C"/>
+          <w:sz w:val="18"/>
+          <w:szCs w:val="18"/>
+        </w:rPr>
+      </w:pPr>
+      <w:r>
+        <w:rPr>
+          <w:rFonts w:ascii="Consolas" w:eastAsia="Times New Roman" w:hAnsi="Consolas" w:cs="Times New Roman"/>
+          <w:color w:val="000000"/>
+          <w:sz w:val="18"/>
+          <w:szCs w:val="18"/>
+          <w:bdr w:val="none" w:sz="0" w:space="0" w:color="auto" w:frame="1"/>
+        </w:rPr>
+        <w:t> 8  9 10 11 12 13 14  </w:t>
+      </w:r>
+    </w:p>
+    <w:p>
+      <w:pPr>
+        <w:numPr>
+          <w:ilvl w:val="0"/>
+          <w:numId w:val="19"/>
+        </w:numPr>
+        <w:pBdr>
+          <w:left w:val="single" w:sz="18" w:space="0" w:color="6CE26C"/>
+        </w:pBdr>
+        <w:shd w:val="clear" w:color="auto" w:fill="F8F8F8"/>
+        <w:spacing w:beforeAutospacing="1" w:after="0" w:afterAutospacing="1" w:line="210" w:lineRule="atLeast"/>
+        <w:rPr>
+          <w:rFonts w:ascii="Consolas" w:eastAsia="Times New Roman" w:hAnsi="Consolas" w:cs="Times New Roman"/>
+          <w:color w:val="5C5C5C"/>
+          <w:sz w:val="18"/>
+          <w:szCs w:val="18"/>
+        </w:rPr>
+      </w:pPr>
+      <w:r>
+        <w:rPr>
+          <w:rFonts w:ascii="Consolas" w:eastAsia="Times New Roman" w:hAnsi="Consolas" w:cs="Times New Roman"/>
+          <w:color w:val="000000"/>
+          <w:sz w:val="18"/>
+          <w:szCs w:val="18"/>
+          <w:bdr w:val="none" w:sz="0" w:space="0" w:color="auto" w:frame="1"/>
+        </w:rPr>
+        <w:t>15 16 17 18 19 20 21  </w:t>
+      </w:r>
+    </w:p>
+    <w:p>
+      <w:pPr>
+        <w:numPr>
+          <w:ilvl w:val="0"/>
+          <w:numId w:val="19"/>
+        </w:numPr>
+        <w:pBdr>
+          <w:left w:val="single" w:sz="18" w:space="0" w:color="6CE26C"/>
+        </w:pBdr>
+        <w:shd w:val="clear" w:color="auto" w:fill="FFFFFF"/>
+        <w:spacing w:beforeAutospacing="1" w:after="0" w:afterAutospacing="1" w:line="210" w:lineRule="atLeast"/>
+        <w:rPr>
+          <w:rFonts w:ascii="Consolas" w:eastAsia="Times New Roman" w:hAnsi="Consolas" w:cs="Times New Roman"/>
+          <w:color w:val="5C5C5C"/>
+          <w:sz w:val="18"/>
+          <w:szCs w:val="18"/>
+        </w:rPr>
+      </w:pPr>
+      <w:r>
+        <w:rPr>
+          <w:rFonts w:ascii="Consolas" w:eastAsia="Times New Roman" w:hAnsi="Consolas" w:cs="Times New Roman"/>
+          <w:color w:val="000000"/>
+          <w:sz w:val="18"/>
+          <w:szCs w:val="18"/>
+          <w:bdr w:val="none" w:sz="0" w:space="0" w:color="auto" w:frame="1"/>
+        </w:rPr>
+        <w:t>22 23 24 25 26 27 28  </w:t>
+      </w:r>
+    </w:p>
+    <w:p>
+      <w:pPr>
+        <w:numPr>
+          <w:ilvl w:val="0"/>
+          <w:numId w:val="19"/>
+        </w:numPr>
+        <w:pBdr>
+          <w:left w:val="single" w:sz="18" w:space="0" w:color="6CE26C"/>
+        </w:pBdr>
+        <w:shd w:val="clear" w:color="auto" w:fill="F8F8F8"/>
+        <w:spacing w:beforeAutospacing="1" w:after="0" w:afterAutospacing="1" w:line="210" w:lineRule="atLeast"/>
+        <w:rPr>
+          <w:rFonts w:ascii="Consolas" w:eastAsia="Times New Roman" w:hAnsi="Consolas" w:cs="Times New Roman"/>
+          <w:color w:val="5C5C5C"/>
+          <w:sz w:val="18"/>
+          <w:szCs w:val="18"/>
+        </w:rPr>
+      </w:pPr>
+      <w:r>
+        <w:rPr>
+          <w:rFonts w:ascii="Consolas" w:eastAsia="Times New Roman" w:hAnsi="Consolas" w:cs="Times New Roman"/>
+          <w:color w:val="000000"/>
+          <w:sz w:val="18"/>
+          <w:szCs w:val="18"/>
+          <w:bdr w:val="none" w:sz="0" w:space="0" w:color="auto" w:frame="1"/>
+        </w:rPr>
+        <w:t>29 30 31  </w:t>
+      </w:r>
+    </w:p>
+    <w:p>
+      <w:pPr>
+        <w:numPr>
+          <w:ilvl w:val="0"/>
+          <w:numId w:val="19"/>
+        </w:numPr>
+        <w:pBdr>
+          <w:left w:val="single" w:sz="18" w:space="0" w:color="6CE26C"/>
+        </w:pBdr>
+        <w:shd w:val="clear" w:color="auto" w:fill="FFFFFF"/>
+        <w:spacing w:beforeAutospacing="1" w:after="0" w:afterAutospacing="1" w:line="210" w:lineRule="atLeast"/>
+        <w:rPr>
+          <w:rFonts w:ascii="Consolas" w:eastAsia="Times New Roman" w:hAnsi="Consolas" w:cs="Times New Roman"/>
+          <w:color w:val="5C5C5C"/>
+          <w:sz w:val="18"/>
+          <w:szCs w:val="18"/>
+        </w:rPr>
+      </w:pPr>
+      <w:r>
+        <w:rPr>
+          <w:rFonts w:ascii="Consolas" w:eastAsia="Times New Roman" w:hAnsi="Consolas" w:cs="Times New Roman"/>
+          <w:color w:val="000000"/>
+          <w:sz w:val="18"/>
+          <w:szCs w:val="18"/>
+          <w:bdr w:val="none" w:sz="0" w:space="0" w:color="auto" w:frame="1"/>
+        </w:rPr>
+        <w:t>  </w:t>
+      </w:r>
+    </w:p>
+    <w:p>
+      <w:pPr>
+        <w:numPr>
+          <w:ilvl w:val="0"/>
+          <w:numId w:val="19"/>
+        </w:numPr>
+        <w:pBdr>
+          <w:left w:val="single" w:sz="18" w:space="0" w:color="6CE26C"/>
+        </w:pBdr>
+        <w:shd w:val="clear" w:color="auto" w:fill="F8F8F8"/>
+        <w:spacing w:beforeAutospacing="1" w:after="0" w:afterAutospacing="1" w:line="210" w:lineRule="atLeast"/>
+        <w:rPr>
+          <w:rFonts w:ascii="Consolas" w:eastAsia="Times New Roman" w:hAnsi="Consolas" w:cs="Times New Roman"/>
+          <w:color w:val="5C5C5C"/>
+          <w:sz w:val="18"/>
+          <w:szCs w:val="18"/>
+        </w:rPr>
+      </w:pPr>
+      <w:r>
+        <w:rPr>
+          <w:rFonts w:ascii="Consolas" w:eastAsia="Times New Roman" w:hAnsi="Consolas" w:cs="Times New Roman"/>
+          <w:color w:val="000000"/>
+          <w:sz w:val="18"/>
+          <w:szCs w:val="18"/>
+          <w:bdr w:val="none" w:sz="0" w:space="0" w:color="auto" w:frame="1"/>
+        </w:rPr>
+        <w:t>  </w:t>
+      </w:r>
+    </w:p>
+    <w:p>
+      <w:pPr>
+        <w:numPr>
+          <w:ilvl w:val="0"/>
+          <w:numId w:val="19"/>
+        </w:numPr>
+        <w:pBdr>
+          <w:left w:val="single" w:sz="18" w:space="0" w:color="6CE26C"/>
+        </w:pBdr>
+        <w:shd w:val="clear" w:color="auto" w:fill="FFFFFF"/>
+        <w:spacing w:beforeAutospacing="1" w:after="0" w:afterAutospacing="1" w:line="210" w:lineRule="atLeast"/>
+        <w:rPr>
+          <w:rFonts w:ascii="Consolas" w:eastAsia="Times New Roman" w:hAnsi="Consolas" w:cs="Times New Roman"/>
+          <w:color w:val="5C5C5C"/>
+          <w:sz w:val="18"/>
+          <w:szCs w:val="18"/>
+        </w:rPr>
+      </w:pPr>
+      <w:r>
+        <w:rPr>
+          <w:rFonts w:ascii="Consolas" w:eastAsia="Times New Roman" w:hAnsi="Consolas" w:cs="Times New Roman"/>
+          <w:color w:val="000000"/>
+          <w:sz w:val="18"/>
+          <w:szCs w:val="18"/>
+          <w:bdr w:val="none" w:sz="0" w:space="0" w:color="auto" w:frame="1"/>
+        </w:rPr>
+        <w:t>Script done on Thu Jan 19 19:09:31 2017 </w:t>
+      </w:r>
     </w:p>
     <w:p>
       <w:pPr>
@@ -408,6 +908,7 @@
           <w:szCs w:val="18"/>
           <w:bdr w:val="none" w:sz="0" w:space="0" w:color="auto" w:frame="1"/>
         </w:rPr>
+        <w:lastRenderedPageBreak/>
         <w:t>x=6  </w:t>
       </w:r>
     </w:p>
@@ -814,7 +1315,13 @@
         </w:numPr>
       </w:pPr>
       <w:r>
-        <w:t xml:space="preserve">When running ./test.sh and then running echo $XYZ, we get nothing. When we run . ./test.sh and then run the command echo $XYZ, we actually get 2017. This happens because we run ./test.sh, we create a new instance while . ./test.sh does not. </w:t>
+        <w:t xml:space="preserve">When running ./test.sh and then running echo $XYZ, we get nothing. When we run . ./test.sh and then run the command echo $XYZ, we </w:t>
+      </w:r>
+      <w:r>
+        <w:t>get</w:t>
+      </w:r>
+      <w:r>
+        <w:t xml:space="preserve"> 2017. This happens because we run ./test.sh, we create a new instance while . ./test.sh does not. </w:t>
       </w:r>
     </w:p>
     <w:p>
@@ -823,53 +1330,29 @@
           <w:b/>
         </w:rPr>
       </w:pPr>
-      <m:oMathPara>
-        <m:oMathParaPr>
-          <m:jc m:val="left"/>
-        </m:oMathParaPr>
-        <m:oMath>
-          <m:r>
-            <m:rPr>
-              <m:sty m:val="b"/>
-            </m:rPr>
-            <w:rPr>
-              <w:rFonts w:ascii="Cambria Math" w:hAnsi="Cambria Math"/>
-            </w:rPr>
-            <m:t>AW</m:t>
-          </m:r>
-          <m:r>
-            <m:rPr>
-              <m:sty m:val="b"/>
-            </m:rPr>
-            <w:rPr>
-              <w:rFonts w:ascii="Cambria Math" w:hAnsi="Cambria Math"/>
-            </w:rPr>
-            <m:t>K</m:t>
-          </m:r>
-          <m:r>
-            <m:rPr>
-              <m:sty m:val="b"/>
-            </m:rPr>
-            <w:rPr>
-              <w:rFonts w:ascii="Cambria Math" w:hAnsi="Cambria Math"/>
-            </w:rPr>
-            <m:t>:</m:t>
-          </m:r>
-        </m:oMath>
-      </m:oMathPara>
+      <w:r>
+        <w:rPr>
+          <w:rFonts w:eastAsiaTheme="minorEastAsia"/>
+          <w:b/>
+        </w:rPr>
+        <w:t>Awk:</w:t>
+      </w:r>
     </w:p>
     <w:p>
       <w:pPr>
         <w:pStyle w:val="ListParagraph"/>
         <w:numPr>
           <w:ilvl w:val="0"/>
-          <w:numId w:val="9"/>
+          <w:numId w:val="16"/>
         </w:numPr>
       </w:pPr>
       <w:r>
         <w:t xml:space="preserve">When I run </w:t>
       </w:r>
       <w:r>
+        <w:t xml:space="preserve">the command </w:t>
+      </w:r>
+      <w:r>
         <w:t>ps auxw | awk '{print $1 "\t\t" $2}'</w:t>
       </w:r>
       <w:r>
@@ -882,48 +1365,52 @@
           <w:b/>
         </w:rPr>
       </w:pPr>
-      <m:oMathPara>
-        <m:oMathParaPr>
-          <m:jc m:val="left"/>
-        </m:oMathParaPr>
-        <m:oMath>
-          <m:r>
-            <m:rPr>
-              <m:sty m:val="b"/>
-            </m:rPr>
-            <w:rPr>
-              <w:rFonts w:ascii="Cambria Math" w:hAnsi="Cambria Math"/>
-            </w:rPr>
-            <m:t>Starting New Processe</m:t>
-          </m:r>
-          <m:r>
-            <m:rPr>
-              <m:sty m:val="b"/>
-            </m:rPr>
-            <w:rPr>
-              <w:rFonts w:ascii="Cambria Math" w:hAnsi="Cambria Math"/>
-            </w:rPr>
-            <m:t>s</m:t>
-          </m:r>
-          <m:r>
-            <m:rPr>
-              <m:sty m:val="b"/>
-            </m:rPr>
-            <w:rPr>
-              <w:rFonts w:ascii="Cambria Math" w:hAnsi="Cambria Math"/>
-            </w:rPr>
-            <m:t>:</m:t>
-          </m:r>
-        </m:oMath>
-      </m:oMathPara>
-    </w:p>
-    <w:p>
-      <w:pPr>
-        <w:ind w:left="360"/>
-      </w:pPr>
+      <w:r>
+        <w:rPr>
+          <w:rFonts w:eastAsiaTheme="minorEastAsia"/>
+          <w:b/>
+        </w:rPr>
+        <w:t>Starting New Processes:</w:t>
+      </w:r>
+    </w:p>
+    <w:p>
+      <w:pPr>
+        <w:pStyle w:val="ListParagraph"/>
+        <w:numPr>
+          <w:ilvl w:val="0"/>
+          <w:numId w:val="16"/>
+        </w:numPr>
+      </w:pPr>
+      <w:r>
+        <w:t xml:space="preserve">Before changing our test_system.cpp file, we see </w:t>
+      </w:r>
+      <w:r>
+        <w:t>all</w:t>
+      </w:r>
+      <w:r>
+        <w:t xml:space="preserve"> our system instances ID’</w:t>
+      </w:r>
+      <w:r>
+        <w:t>s</w:t>
+      </w:r>
+      <w:r>
+        <w:t xml:space="preserve"> </w:t>
+      </w:r>
+      <w:r>
+        <w:t xml:space="preserve">that aren’t </w:t>
+      </w:r>
+      <w:r>
+        <w:t>running in</w:t>
+      </w:r>
+      <w:r>
+        <w:t xml:space="preserve"> the background. </w:t>
+      </w:r>
       <w:r>
         <w:t>The difference when changing system(“ps –ax &amp;”) was that it showed all of the programs that are running in the background.</w:t>
       </w:r>
+      <w:r>
+        <w:t xml:space="preserve"> The &amp; denotes that we want the processes that are running in the background.</w:t>
+      </w:r>
     </w:p>
     <w:p>
       <w:pPr>
@@ -931,31 +1418,13 @@
           <w:b/>
         </w:rPr>
       </w:pPr>
-      <m:oMathPara>
-        <m:oMathParaPr>
-          <m:jc m:val="left"/>
-        </m:oMathParaPr>
-        <m:oMath>
-          <m:r>
-            <m:rPr>
-              <m:sty m:val="b"/>
-            </m:rPr>
-            <w:rPr>
-              <w:rFonts w:ascii="Cambria Math" w:hAnsi="Cambria Math"/>
-            </w:rPr>
-            <m:t>Shell Programming Practice</m:t>
-          </m:r>
-          <m:r>
-            <m:rPr>
-              <m:sty m:val="b"/>
-            </m:rPr>
-            <w:rPr>
-              <w:rFonts w:ascii="Cambria Math" w:hAnsi="Cambria Math"/>
-            </w:rPr>
-            <m:t>:</m:t>
-          </m:r>
-        </m:oMath>
-      </m:oMathPara>
+      <w:r>
+        <w:rPr>
+          <w:rFonts w:eastAsiaTheme="minorEastAsia"/>
+          <w:b/>
+        </w:rPr>
+        <w:t>Shell Programming Practice:</w:t>
+      </w:r>
     </w:p>
     <w:p>
       <w:pPr>
@@ -979,6 +1448,25 @@
       </w:pPr>
       <w:r>
         <w:t>When using top, top consumes the most CPU. It fluctuates between 1.5 and 2%. The one that contains the most memory is mdwork32.</w:t>
+      </w:r>
+    </w:p>
+    <w:p>
+      <w:pPr>
+        <w:rPr>
+          <w:b/>
+        </w:rPr>
+      </w:pPr>
+      <w:r>
+        <w:rPr>
+          <w:b/>
+        </w:rPr>
+        <w:t>terminateProcess</w:t>
+      </w:r>
+      <w:r>
+        <w:rPr>
+          <w:b/>
+        </w:rPr>
+        <w:t>.sh</w:t>
       </w:r>
     </w:p>
     <w:p>
@@ -1058,7 +1546,27 @@
           <w:szCs w:val="18"/>
           <w:bdr w:val="none" w:sz="0" w:space="0" w:color="auto" w:frame="1"/>
         </w:rPr>
-        <w:t>"$process"</w:t>
+        <w:t>“</w:t>
+      </w:r>
+      <w:r>
+        <w:rPr>
+          <w:rFonts w:ascii="Consolas" w:eastAsia="Times New Roman" w:hAnsi="Consolas" w:cs="Times New Roman"/>
+          <w:color w:val="0000FF"/>
+          <w:sz w:val="18"/>
+          <w:szCs w:val="18"/>
+          <w:bdr w:val="none" w:sz="0" w:space="0" w:color="auto" w:frame="1"/>
+        </w:rPr>
+        <w:t>$process</w:t>
+      </w:r>
+      <w:r>
+        <w:rPr>
+          <w:rFonts w:ascii="Consolas" w:eastAsia="Times New Roman" w:hAnsi="Consolas" w:cs="Times New Roman"/>
+          <w:color w:val="0000FF"/>
+          <w:sz w:val="18"/>
+          <w:szCs w:val="18"/>
+          <w:bdr w:val="none" w:sz="0" w:space="0" w:color="auto" w:frame="1"/>
+        </w:rPr>
+        <w:t>”</w:t>
       </w:r>
       <w:r>
         <w:rPr>
@@ -1078,17 +1586,37 @@
           <w:szCs w:val="18"/>
           <w:bdr w:val="none" w:sz="0" w:space="0" w:color="auto" w:frame="1"/>
         </w:rPr>
-        <w:t>""</w:t>
-      </w:r>
-      <w:r>
-        <w:rPr>
-          <w:rFonts w:ascii="Consolas" w:eastAsia="Times New Roman" w:hAnsi="Consolas" w:cs="Times New Roman"/>
-          <w:color w:val="000000"/>
-          <w:sz w:val="18"/>
-          <w:szCs w:val="18"/>
-          <w:bdr w:val="none" w:sz="0" w:space="0" w:color="auto" w:frame="1"/>
-        </w:rPr>
-        <w:t> ]  </w:t>
+        <w:t>“”</w:t>
+      </w:r>
+      <w:r>
+        <w:rPr>
+          <w:rFonts w:ascii="Consolas" w:eastAsia="Times New Roman" w:hAnsi="Consolas" w:cs="Times New Roman"/>
+          <w:color w:val="000000"/>
+          <w:sz w:val="18"/>
+          <w:szCs w:val="18"/>
+          <w:bdr w:val="none" w:sz="0" w:space="0" w:color="auto" w:frame="1"/>
+        </w:rPr>
+        <w:t> ] </w:t>
+      </w:r>
+      <w:r>
+        <w:rPr>
+          <w:rFonts w:ascii="Consolas" w:eastAsia="Times New Roman" w:hAnsi="Consolas" w:cs="Times New Roman"/>
+          <w:color w:val="000000"/>
+          <w:sz w:val="18"/>
+          <w:szCs w:val="18"/>
+          <w:bdr w:val="none" w:sz="0" w:space="0" w:color="auto" w:frame="1"/>
+        </w:rPr>
+        <w:t>#if pgrep returns a null, that means no process is running</w:t>
+      </w:r>
+      <w:r>
+        <w:rPr>
+          <w:rFonts w:ascii="Consolas" w:eastAsia="Times New Roman" w:hAnsi="Consolas" w:cs="Times New Roman"/>
+          <w:color w:val="000000"/>
+          <w:sz w:val="18"/>
+          <w:szCs w:val="18"/>
+          <w:bdr w:val="none" w:sz="0" w:space="0" w:color="auto" w:frame="1"/>
+        </w:rPr>
+        <w:t> </w:t>
       </w:r>
     </w:p>
     <w:p>
@@ -1250,6 +1778,28 @@
     </w:p>
     <w:p>
       <w:pPr>
+        <w:rPr>
+          <w:b/>
+        </w:rPr>
+      </w:pPr>
+      <w:r>
+        <w:rPr>
+          <w:rFonts w:eastAsiaTheme="minorEastAsia"/>
+          <w:b/>
+        </w:rPr>
+        <w:lastRenderedPageBreak/>
+        <w:t>Type Script of running 4 robot process in the background and terminating them</w:t>
+      </w:r>
+      <w:r>
+        <w:rPr>
+          <w:rFonts w:eastAsiaTheme="minorEastAsia"/>
+          <w:b/>
+        </w:rPr>
+        <w:t>:</w:t>
+      </w:r>
+    </w:p>
+    <w:p>
+      <w:pPr>
         <w:numPr>
           <w:ilvl w:val="0"/>
           <w:numId w:val="13"/>
@@ -1535,47 +2085,7 @@
           <w:szCs w:val="18"/>
           <w:bdr w:val="none" w:sz="0" w:space="0" w:color="auto" w:frame="1"/>
         </w:rPr>
-        <w:t>bash-3.2$ ./T</w:t>
-      </w:r>
-      <w:r>
-        <w:rPr>
-          <w:rFonts w:ascii="Consolas" w:eastAsia="Times New Roman" w:hAnsi="Consolas" w:cs="Times New Roman"/>
-          <w:color w:val="000000"/>
-          <w:sz w:val="18"/>
-          <w:szCs w:val="18"/>
-          <w:bdr w:val="none" w:sz="0" w:space="0" w:color="auto" w:frame="1"/>
-        </w:rPr>
-        <w:t/>
-      </w:r>
-      <w:r>
-        <w:rPr>
-          <w:rFonts w:ascii="Consolas" w:eastAsia="Times New Roman" w:hAnsi="Consolas" w:cs="Times New Roman"/>
-          <w:color w:val="000000"/>
-          <w:sz w:val="18"/>
-          <w:szCs w:val="18"/>
-          <w:bdr w:val="none" w:sz="0" w:space="0" w:color="auto" w:frame="1"/>
-        </w:rPr>
-        <w:t>[KterminateProcess &amp;</w:t>
-      </w:r>
-      <w:r>
-        <w:rPr>
-          <w:rFonts w:ascii="Consolas" w:eastAsia="Times New Roman" w:hAnsi="Consolas" w:cs="Times New Roman"/>
-          <w:color w:val="000000"/>
-          <w:sz w:val="18"/>
-          <w:szCs w:val="18"/>
-          <w:bdr w:val="none" w:sz="0" w:space="0" w:color="auto" w:frame="1"/>
-        </w:rPr>
-        <w:t/>
-      </w:r>
-      <w:r>
-        <w:rPr>
-          <w:rFonts w:ascii="Consolas" w:eastAsia="Times New Roman" w:hAnsi="Consolas" w:cs="Times New Roman"/>
-          <w:color w:val="000000"/>
-          <w:sz w:val="18"/>
-          <w:szCs w:val="18"/>
-          <w:bdr w:val="none" w:sz="0" w:space="0" w:color="auto" w:frame="1"/>
-        </w:rPr>
-        <w:t>[Krobot  </w:t>
+        <w:t>bash-3.2$ ./T[KterminateProcess &amp;[Krobot  </w:t>
       </w:r>
     </w:p>
     <w:p>
@@ -1865,27 +2375,7 @@
           <w:szCs w:val="18"/>
           <w:bdr w:val="none" w:sz="0" w:space="0" w:color="auto" w:frame="1"/>
         </w:rPr>
-        <w:t>bash-3.2$ ei</w:t>
-      </w:r>
-      <w:r>
-        <w:rPr>
-          <w:rFonts w:ascii="Consolas" w:eastAsia="Times New Roman" w:hAnsi="Consolas" w:cs="Times New Roman"/>
-          <w:color w:val="000000"/>
-          <w:sz w:val="18"/>
-          <w:szCs w:val="18"/>
-          <w:bdr w:val="none" w:sz="0" w:space="0" w:color="auto" w:frame="1"/>
-        </w:rPr>
-        <w:t/>
-      </w:r>
-      <w:r>
-        <w:rPr>
-          <w:rFonts w:ascii="Consolas" w:eastAsia="Times New Roman" w:hAnsi="Consolas" w:cs="Times New Roman"/>
-          <w:color w:val="000000"/>
-          <w:sz w:val="18"/>
-          <w:szCs w:val="18"/>
-          <w:bdr w:val="none" w:sz="0" w:space="0" w:color="auto" w:frame="1"/>
-        </w:rPr>
-        <w:t>[Kxit  </w:t>
+        <w:t>bash-3.2$ ei[Kxit  </w:t>
       </w:r>
     </w:p>
     <w:p>
@@ -1974,25 +2464,6 @@
         </w:rPr>
         <w:t>Script done on Wed Jan 18 23:50:10 2017  </w:t>
       </w:r>
-    </w:p>
-    <w:p>
-      <w:pPr>
-        <w:numPr>
-          <w:ilvl w:val="0"/>
-          <w:numId w:val="13"/>
-        </w:numPr>
-        <w:pBdr>
-          <w:left w:val="single" w:sz="18" w:space="0" w:color="6CE26C"/>
-        </w:pBdr>
-        <w:shd w:val="clear" w:color="auto" w:fill="F8F8F8"/>
-        <w:spacing w:beforeAutospacing="1" w:after="0" w:afterAutospacing="1" w:line="210" w:lineRule="atLeast"/>
-        <w:rPr>
-          <w:rFonts w:ascii="Consolas" w:eastAsia="Times New Roman" w:hAnsi="Consolas" w:cs="Times New Roman"/>
-          <w:color w:val="5C5C5C"/>
-          <w:sz w:val="18"/>
-          <w:szCs w:val="18"/>
-        </w:rPr>
-      </w:pPr>
     </w:p>
     <w:p>
       <w:pPr>
@@ -2008,7 +2479,6 @@
           <w:sz w:val="28"/>
           <w:szCs w:val="28"/>
         </w:rPr>
-        <w:lastRenderedPageBreak/>
         <w:t>Evaluation</w:t>
       </w:r>
     </w:p>
@@ -2017,16 +2487,32 @@
         <w:tab/>
       </w:r>
       <w:r>
-        <w:t xml:space="preserve">In this lab, I wrote practice shell scripts and </w:t>
-      </w:r>
-      <w:r>
-        <w:t>and learned how they work. I clarified the difference between “./ginfo” and “.ginfo”. I answered exercises 1-5 by including my script code. I also denoted the difference between echo $XYZ when using “./testShell.sh” and “. ./testShell.sh”.</w:t>
-      </w:r>
-      <w:r>
-        <w:t xml:space="preserve"> At the end, I created a short script program that will allow the user to terminate all instances of a program, and show how many was terminated.</w:t>
-      </w:r>
-    </w:p>
-    <w:p/>
+        <w:t xml:space="preserve">In this lab, I had completed </w:t>
+      </w:r>
+      <w:r>
+        <w:t>all</w:t>
+      </w:r>
+      <w:r>
+        <w:t xml:space="preserve"> the work that was required. I wrote multiple shell scripts and learned how they worked. I also distinguished the difference between different commands such as “./ginfo” and “.ginfo”, and “./testShell.sh” and “. ./testShell.sh”. I had also completed my script program that would allow the user to terminate </w:t>
+      </w:r>
+      <w:r>
+        <w:t>a</w:t>
+      </w:r>
+      <w:r>
+        <w:t xml:space="preserve"> program’s instances that is running in the background. A</w:t>
+      </w:r>
+      <w:r>
+        <w:t>s for my score</w:t>
+      </w:r>
+      <w:bookmarkStart w:id="0" w:name="_GoBack"/>
+      <w:bookmarkEnd w:id="0"/>
+      <w:r>
+        <w:t>,</w:t>
+      </w:r>
+      <w:r>
+        <w:t xml:space="preserve"> I would give myself a 20/20.</w:t>
+      </w:r>
+    </w:p>
     <w:p>
       <w:pPr>
         <w:rPr>
@@ -2069,7 +2555,7 @@
   <w:abstractNum w:abstractNumId="0">
     <w:nsid w:val="03D70B1C"/>
     <w:multiLevelType w:val="hybridMultilevel"/>
-    <w:tmpl w:val="AA2E3A34"/>
+    <w:tmpl w:val="4C7EE79C"/>
     <w:lvl w:ilvl="0" w:tplc="04090001">
       <w:start w:val="1"/>
       <w:numFmt w:val="bullet"/>
@@ -2817,7 +3303,7 @@
         <w:rFonts w:ascii="Symbol" w:hAnsi="Symbol" w:hint="default"/>
       </w:rPr>
     </w:lvl>
-    <w:lvl w:ilvl="1" w:tplc="04090003" w:tentative="1">
+    <w:lvl w:ilvl="1" w:tplc="04090003">
       <w:start w:val="1"/>
       <w:numFmt w:val="bullet"/>
       <w:lvlText w:val="o"/>
@@ -3141,6 +3627,119 @@
     </w:lvl>
   </w:abstractNum>
   <w:abstractNum w:abstractNumId="10">
+    <w:nsid w:val="2D915503"/>
+    <w:multiLevelType w:val="multilevel"/>
+    <w:tmpl w:val="3DF07196"/>
+    <w:lvl w:ilvl="0">
+      <w:start w:val="1"/>
+      <w:numFmt w:val="decimal"/>
+      <w:lvlText w:val="%1."/>
+      <w:lvlJc w:val="left"/>
+      <w:pPr>
+        <w:tabs>
+          <w:tab w:val="num" w:pos="720"/>
+        </w:tabs>
+        <w:ind w:left="720" w:hanging="360"/>
+      </w:pPr>
+    </w:lvl>
+    <w:lvl w:ilvl="1" w:tentative="1">
+      <w:start w:val="1"/>
+      <w:numFmt w:val="decimal"/>
+      <w:lvlText w:val="%2."/>
+      <w:lvlJc w:val="left"/>
+      <w:pPr>
+        <w:tabs>
+          <w:tab w:val="num" w:pos="1440"/>
+        </w:tabs>
+        <w:ind w:left="1440" w:hanging="360"/>
+      </w:pPr>
+    </w:lvl>
+    <w:lvl w:ilvl="2" w:tentative="1">
+      <w:start w:val="1"/>
+      <w:numFmt w:val="decimal"/>
+      <w:lvlText w:val="%3."/>
+      <w:lvlJc w:val="left"/>
+      <w:pPr>
+        <w:tabs>
+          <w:tab w:val="num" w:pos="2160"/>
+        </w:tabs>
+        <w:ind w:left="2160" w:hanging="360"/>
+      </w:pPr>
+    </w:lvl>
+    <w:lvl w:ilvl="3" w:tentative="1">
+      <w:start w:val="1"/>
+      <w:numFmt w:val="decimal"/>
+      <w:lvlText w:val="%4."/>
+      <w:lvlJc w:val="left"/>
+      <w:pPr>
+        <w:tabs>
+          <w:tab w:val="num" w:pos="2880"/>
+        </w:tabs>
+        <w:ind w:left="2880" w:hanging="360"/>
+      </w:pPr>
+    </w:lvl>
+    <w:lvl w:ilvl="4" w:tentative="1">
+      <w:start w:val="1"/>
+      <w:numFmt w:val="decimal"/>
+      <w:lvlText w:val="%5."/>
+      <w:lvlJc w:val="left"/>
+      <w:pPr>
+        <w:tabs>
+          <w:tab w:val="num" w:pos="3600"/>
+        </w:tabs>
+        <w:ind w:left="3600" w:hanging="360"/>
+      </w:pPr>
+    </w:lvl>
+    <w:lvl w:ilvl="5" w:tentative="1">
+      <w:start w:val="1"/>
+      <w:numFmt w:val="decimal"/>
+      <w:lvlText w:val="%6."/>
+      <w:lvlJc w:val="left"/>
+      <w:pPr>
+        <w:tabs>
+          <w:tab w:val="num" w:pos="4320"/>
+        </w:tabs>
+        <w:ind w:left="4320" w:hanging="360"/>
+      </w:pPr>
+    </w:lvl>
+    <w:lvl w:ilvl="6" w:tentative="1">
+      <w:start w:val="1"/>
+      <w:numFmt w:val="decimal"/>
+      <w:lvlText w:val="%7."/>
+      <w:lvlJc w:val="left"/>
+      <w:pPr>
+        <w:tabs>
+          <w:tab w:val="num" w:pos="5040"/>
+        </w:tabs>
+        <w:ind w:left="5040" w:hanging="360"/>
+      </w:pPr>
+    </w:lvl>
+    <w:lvl w:ilvl="7" w:tentative="1">
+      <w:start w:val="1"/>
+      <w:numFmt w:val="decimal"/>
+      <w:lvlText w:val="%8."/>
+      <w:lvlJc w:val="left"/>
+      <w:pPr>
+        <w:tabs>
+          <w:tab w:val="num" w:pos="5760"/>
+        </w:tabs>
+        <w:ind w:left="5760" w:hanging="360"/>
+      </w:pPr>
+    </w:lvl>
+    <w:lvl w:ilvl="8" w:tentative="1">
+      <w:start w:val="1"/>
+      <w:numFmt w:val="decimal"/>
+      <w:lvlText w:val="%9."/>
+      <w:lvlJc w:val="left"/>
+      <w:pPr>
+        <w:tabs>
+          <w:tab w:val="num" w:pos="6480"/>
+        </w:tabs>
+        <w:ind w:left="6480" w:hanging="360"/>
+      </w:pPr>
+    </w:lvl>
+  </w:abstractNum>
+  <w:abstractNum w:abstractNumId="11">
     <w:nsid w:val="301D73AA"/>
     <w:multiLevelType w:val="hybridMultilevel"/>
     <w:tmpl w:val="AA96B7CC"/>
@@ -3226,7 +3825,7 @@
       </w:pPr>
     </w:lvl>
   </w:abstractNum>
-  <w:abstractNum w:abstractNumId="11">
+  <w:abstractNum w:abstractNumId="12">
     <w:nsid w:val="35192B17"/>
     <w:multiLevelType w:val="hybridMultilevel"/>
     <w:tmpl w:val="B22A8E16"/>
@@ -3339,7 +3938,7 @@
       </w:rPr>
     </w:lvl>
   </w:abstractNum>
-  <w:abstractNum w:abstractNumId="12">
+  <w:abstractNum w:abstractNumId="13">
     <w:nsid w:val="36081379"/>
     <w:multiLevelType w:val="multilevel"/>
     <w:tmpl w:val="979CAD82"/>
@@ -3452,7 +4051,7 @@
       </w:pPr>
     </w:lvl>
   </w:abstractNum>
-  <w:abstractNum w:abstractNumId="13">
+  <w:abstractNum w:abstractNumId="14">
     <w:nsid w:val="3D923CE0"/>
     <w:multiLevelType w:val="hybridMultilevel"/>
     <w:tmpl w:val="A9CA1EA0"/>
@@ -3541,7 +4140,7 @@
       </w:pPr>
     </w:lvl>
   </w:abstractNum>
-  <w:abstractNum w:abstractNumId="14">
+  <w:abstractNum w:abstractNumId="15">
     <w:nsid w:val="615A76D8"/>
     <w:multiLevelType w:val="multilevel"/>
     <w:tmpl w:val="27DC7A26"/>
@@ -3654,7 +4253,7 @@
       </w:pPr>
     </w:lvl>
   </w:abstractNum>
-  <w:abstractNum w:abstractNumId="15">
+  <w:abstractNum w:abstractNumId="16">
     <w:nsid w:val="6ED1235E"/>
     <w:multiLevelType w:val="multilevel"/>
     <w:tmpl w:val="0C64A7DA"/>
@@ -3767,7 +4366,7 @@
       </w:pPr>
     </w:lvl>
   </w:abstractNum>
-  <w:abstractNum w:abstractNumId="16">
+  <w:abstractNum w:abstractNumId="17">
     <w:nsid w:val="6FD45508"/>
     <w:multiLevelType w:val="multilevel"/>
     <w:tmpl w:val="9E0A8B66"/>
@@ -3878,7 +4477,7 @@
       </w:pPr>
     </w:lvl>
   </w:abstractNum>
-  <w:abstractNum w:abstractNumId="17">
+  <w:abstractNum w:abstractNumId="18">
     <w:nsid w:val="72B4299D"/>
     <w:multiLevelType w:val="multilevel"/>
     <w:tmpl w:val="C874986E"/>
@@ -3992,13 +4591,13 @@
     </w:lvl>
   </w:abstractNum>
   <w:num w:numId="1">
-    <w:abstractNumId w:val="13"/>
+    <w:abstractNumId w:val="14"/>
   </w:num>
   <w:num w:numId="2">
     <w:abstractNumId w:val="2"/>
   </w:num>
   <w:num w:numId="3">
-    <w:abstractNumId w:val="12"/>
+    <w:abstractNumId w:val="13"/>
   </w:num>
   <w:num w:numId="4">
     <w:abstractNumId w:val="3"/>
@@ -4007,7 +4606,7 @@
     <w:abstractNumId w:val="9"/>
   </w:num>
   <w:num w:numId="6">
-    <w:abstractNumId w:val="10"/>
+    <w:abstractNumId w:val="11"/>
   </w:num>
   <w:num w:numId="7">
     <w:abstractNumId w:val="4"/>
@@ -4016,7 +4615,7 @@
     <w:abstractNumId w:val="8"/>
   </w:num>
   <w:num w:numId="9">
-    <w:abstractNumId w:val="14"/>
+    <w:abstractNumId w:val="15"/>
   </w:num>
   <w:num w:numId="10">
     <w:abstractNumId w:val="6"/>
@@ -4025,16 +4624,16 @@
     <w:abstractNumId w:val="1"/>
   </w:num>
   <w:num w:numId="12">
-    <w:abstractNumId w:val="15"/>
+    <w:abstractNumId w:val="16"/>
   </w:num>
   <w:num w:numId="13">
-    <w:abstractNumId w:val="17"/>
+    <w:abstractNumId w:val="18"/>
   </w:num>
   <w:num w:numId="14">
     <w:abstractNumId w:val="5"/>
   </w:num>
   <w:num w:numId="15">
-    <w:abstractNumId w:val="11"/>
+    <w:abstractNumId w:val="12"/>
   </w:num>
   <w:num w:numId="16">
     <w:abstractNumId w:val="0"/>
@@ -4043,7 +4642,10 @@
     <w:abstractNumId w:val="7"/>
   </w:num>
   <w:num w:numId="18">
-    <w:abstractNumId w:val="16"/>
+    <w:abstractNumId w:val="17"/>
+  </w:num>
+  <w:num w:numId="19">
+    <w:abstractNumId w:val="10"/>
   </w:num>
 </w:numbering>
 </file>
@@ -4447,6 +5049,7 @@
   <w:style w:type="character" w:default="1" w:styleId="DefaultParagraphFont">
     <w:name w:val="Default Paragraph Font"/>
     <w:uiPriority w:val="1"/>
+    <w:semiHidden/>
     <w:unhideWhenUsed/>
   </w:style>
   <w:style w:type="table" w:default="1" w:styleId="TableNormal">
@@ -4521,7 +5124,7 @@
         <a:srgbClr val="E7E6E6"/>
       </a:lt2>
       <a:accent1>
-        <a:srgbClr val="5B9BD5"/>
+        <a:srgbClr val="4472C4"/>
       </a:accent1>
       <a:accent2>
         <a:srgbClr val="ED7D31"/>
@@ -4533,7 +5136,7 @@
         <a:srgbClr val="FFC000"/>
       </a:accent4>
       <a:accent5>
-        <a:srgbClr val="4472C4"/>
+        <a:srgbClr val="5B9BD5"/>
       </a:accent5>
       <a:accent6>
         <a:srgbClr val="70AD47"/>
